--- a/Отчет.docx
+++ b/Отчет.docx
@@ -650,7 +650,6 @@
         </w:rPr>
         <w:t>«___</w:t>
       </w:r>
-      <w:proofErr w:type="gramStart"/>
       <w:r>
         <w:rPr>
           <w:rFonts w:ascii="Times New Roman" w:hAnsi="Times New Roman"/>
@@ -658,9 +657,8 @@
           <w:szCs w:val="24"/>
           <w:lang w:eastAsia="ar-SA"/>
         </w:rPr>
-        <w:t>_»  _</w:t>
-      </w:r>
-      <w:proofErr w:type="gramEnd"/>
+        <w:t>_» _</w:t>
+      </w:r>
       <w:r>
         <w:rPr>
           <w:rFonts w:ascii="Times New Roman" w:hAnsi="Times New Roman"/>
@@ -867,7 +865,25 @@
           <w:szCs w:val="24"/>
           <w:lang w:eastAsia="ar-SA"/>
         </w:rPr>
-        <w:t>«___» ____________ 20</w:t>
+        <w:t>«___» ________</w:t>
+      </w:r>
+      <w:r>
+        <w:rPr>
+          <w:rFonts w:ascii="Times New Roman" w:hAnsi="Times New Roman"/>
+          <w:sz w:val="24"/>
+          <w:szCs w:val="24"/>
+          <w:lang w:eastAsia="ar-SA"/>
+        </w:rPr>
+        <w:t>___</w:t>
+      </w:r>
+      <w:r>
+        <w:rPr>
+          <w:rFonts w:ascii="Times New Roman" w:hAnsi="Times New Roman"/>
+          <w:sz w:val="24"/>
+          <w:szCs w:val="24"/>
+          <w:lang w:eastAsia="ar-SA"/>
+        </w:rPr>
+        <w:t>____ 20</w:t>
       </w:r>
       <w:r>
         <w:rPr>
@@ -966,8 +982,10 @@
     <w:sdt>
       <w:sdtPr>
         <w:rPr>
-          <w:rFonts w:ascii="Times New Roman" w:hAnsi="Times New Roman" w:cs="Times New Roman"/>
+          <w:rFonts w:ascii="Times New Roman" w:eastAsiaTheme="minorHAnsi" w:hAnsi="Times New Roman" w:cs="Times New Roman"/>
           <w:b w:val="0"/>
+          <w:bCs w:val="0"/>
+          <w:color w:val="auto"/>
           <w:sz w:val="24"/>
           <w:szCs w:val="24"/>
         </w:rPr>
@@ -977,12 +995,7 @@
           <w:docPartUnique/>
         </w:docPartObj>
       </w:sdtPr>
-      <w:sdtEndPr>
-        <w:rPr>
-          <w:rFonts w:eastAsiaTheme="minorHAnsi"/>
-          <w:color w:val="auto"/>
-        </w:rPr>
-      </w:sdtEndPr>
+      <w:sdtEndPr/>
       <w:sdtContent>
         <w:p>
           <w:pPr>
@@ -2683,23 +2696,26 @@
     <w:p>
       <w:pPr>
         <w:pStyle w:val="a4"/>
-        <w:numPr>
-          <w:ilvl w:val="0"/>
-          <w:numId w:val="24"/>
-        </w:numPr>
         <w:spacing w:line="360" w:lineRule="auto"/>
-        <w:ind w:left="0" w:firstLine="709"/>
-        <w:rPr>
-          <w:sz w:val="24"/>
-          <w:szCs w:val="24"/>
-        </w:rPr>
-      </w:pPr>
-      <w:r>
-        <w:rPr>
-          <w:sz w:val="24"/>
-          <w:szCs w:val="24"/>
-        </w:rPr>
-        <w:t>Задачи курсовой работы:</w:t>
+        <w:ind w:left="709"/>
+        <w:rPr>
+          <w:sz w:val="24"/>
+          <w:szCs w:val="24"/>
+        </w:rPr>
+      </w:pPr>
+      <w:r>
+        <w:rPr>
+          <w:sz w:val="24"/>
+          <w:szCs w:val="24"/>
+        </w:rPr>
+        <w:t>З</w:t>
+      </w:r>
+      <w:r>
+        <w:rPr>
+          <w:sz w:val="24"/>
+          <w:szCs w:val="24"/>
+        </w:rPr>
+        <w:t>адачи курсовой работы:</w:t>
       </w:r>
     </w:p>
     <w:p>
@@ -2718,13 +2734,13 @@
         <w:rPr>
           <w:rFonts w:ascii="Times New Roman" w:hAnsi="Times New Roman"/>
         </w:rPr>
-        <w:t>Произвести анализ предметной области разработки</w:t>
+        <w:t>произвести анализ предметной области разработки</w:t>
       </w:r>
       <w:r>
         <w:rPr>
           <w:rFonts w:ascii="Times New Roman" w:hAnsi="Times New Roman"/>
         </w:rPr>
-        <w:t>;</w:t>
+        <w:t>,</w:t>
       </w:r>
     </w:p>
     <w:p>
@@ -2743,7 +2759,7 @@
         <w:rPr>
           <w:rFonts w:ascii="Times New Roman" w:hAnsi="Times New Roman"/>
         </w:rPr>
-        <w:t>Разработ</w:t>
+        <w:t>разработ</w:t>
       </w:r>
       <w:r>
         <w:rPr>
@@ -2772,8 +2788,9 @@
       <w:r>
         <w:rPr>
           <w:rFonts w:ascii="Times New Roman" w:hAnsi="Times New Roman"/>
-        </w:rPr>
-        <w:t>;</w:t>
+          <w:lang w:val="en-US"/>
+        </w:rPr>
+        <w:t>,</w:t>
       </w:r>
     </w:p>
     <w:p>
@@ -2792,7 +2809,7 @@
         <w:rPr>
           <w:rFonts w:ascii="Times New Roman" w:hAnsi="Times New Roman"/>
         </w:rPr>
-        <w:t>Реализ</w:t>
+        <w:t>реализ</w:t>
       </w:r>
       <w:r>
         <w:rPr>
@@ -2815,8 +2832,9 @@
       <w:r>
         <w:rPr>
           <w:rFonts w:ascii="Times New Roman" w:hAnsi="Times New Roman"/>
-        </w:rPr>
-        <w:t>;</w:t>
+          <w:lang w:val="en-US"/>
+        </w:rPr>
+        <w:t>,</w:t>
       </w:r>
     </w:p>
     <w:p>
@@ -2835,7 +2853,7 @@
         <w:rPr>
           <w:rFonts w:ascii="Times New Roman" w:hAnsi="Times New Roman"/>
         </w:rPr>
-        <w:t>Протестировать</w:t>
+        <w:t>протестировать</w:t>
       </w:r>
       <w:r>
         <w:rPr>
@@ -3043,7 +3061,7 @@
           <w:szCs w:val="24"/>
           <w:shd w:val="clear" w:color="auto" w:fill="FFFFFF"/>
         </w:rPr>
-        <w:t>созда</w:t>
+        <w:t>разработка</w:t>
       </w:r>
       <w:r>
         <w:rPr>
@@ -3053,7 +3071,7 @@
           <w:szCs w:val="24"/>
           <w:shd w:val="clear" w:color="auto" w:fill="FFFFFF"/>
         </w:rPr>
-        <w:t>ние</w:t>
+        <w:t xml:space="preserve"> мобильно</w:t>
       </w:r>
       <w:r>
         <w:rPr>
@@ -3063,7 +3081,7 @@
           <w:szCs w:val="24"/>
           <w:shd w:val="clear" w:color="auto" w:fill="FFFFFF"/>
         </w:rPr>
-        <w:t xml:space="preserve"> мобильное приложение по созданию, хранению и</w:t>
+        <w:t>го</w:t>
       </w:r>
       <w:r>
         <w:rPr>
@@ -3073,7 +3091,47 @@
           <w:szCs w:val="24"/>
           <w:shd w:val="clear" w:color="auto" w:fill="FFFFFF"/>
         </w:rPr>
-        <w:t xml:space="preserve"> использованию финансов пользователя</w:t>
+        <w:t xml:space="preserve"> приложени</w:t>
+      </w:r>
+      <w:r>
+        <w:rPr>
+          <w:rFonts w:ascii="Times New Roman" w:hAnsi="Times New Roman" w:cs="Times New Roman"/>
+          <w:color w:val="000000"/>
+          <w:sz w:val="24"/>
+          <w:szCs w:val="24"/>
+          <w:shd w:val="clear" w:color="auto" w:fill="FFFFFF"/>
+        </w:rPr>
+        <w:t>я</w:t>
+      </w:r>
+      <w:r>
+        <w:rPr>
+          <w:rFonts w:ascii="Times New Roman" w:hAnsi="Times New Roman" w:cs="Times New Roman"/>
+          <w:color w:val="000000"/>
+          <w:sz w:val="24"/>
+          <w:szCs w:val="24"/>
+          <w:shd w:val="clear" w:color="auto" w:fill="FFFFFF"/>
+        </w:rPr>
+        <w:t xml:space="preserve"> </w:t>
+      </w:r>
+      <w:r>
+        <w:rPr>
+          <w:rFonts w:ascii="Times New Roman" w:hAnsi="Times New Roman" w:cs="Times New Roman"/>
+          <w:color w:val="000000"/>
+          <w:sz w:val="24"/>
+          <w:szCs w:val="24"/>
+          <w:shd w:val="clear" w:color="auto" w:fill="FFFFFF"/>
+        </w:rPr>
+        <w:t>для учета</w:t>
+      </w:r>
+      <w:r>
+        <w:rPr>
+          <w:rFonts w:ascii="Times New Roman" w:hAnsi="Times New Roman" w:cs="Times New Roman"/>
+          <w:color w:val="000000"/>
+          <w:sz w:val="24"/>
+          <w:szCs w:val="24"/>
+          <w:shd w:val="clear" w:color="auto" w:fill="FFFFFF"/>
+        </w:rPr>
+        <w:t xml:space="preserve"> финансов пользователя</w:t>
       </w:r>
       <w:r>
         <w:rPr>
@@ -3204,7 +3262,7 @@
           <w:szCs w:val="24"/>
           <w:shd w:val="clear" w:color="auto" w:fill="FFFFFF"/>
         </w:rPr>
-        <w:t>Регистрация и авторизация в приложении</w:t>
+        <w:t>регистрация и авторизация в приложении</w:t>
       </w:r>
       <w:r>
         <w:rPr>
@@ -3240,7 +3298,7 @@
           <w:szCs w:val="24"/>
           <w:shd w:val="clear" w:color="auto" w:fill="FFFFFF"/>
         </w:rPr>
-        <w:t>Хранение в базе данных всех созданных записей</w:t>
+        <w:t>хранение в базе данных всех созданных записей</w:t>
       </w:r>
       <w:r>
         <w:rPr>
@@ -3276,7 +3334,7 @@
           <w:szCs w:val="24"/>
           <w:shd w:val="clear" w:color="auto" w:fill="FFFFFF"/>
         </w:rPr>
-        <w:t>Разделение записей по различным временным периодам</w:t>
+        <w:t>разделение записей по различным временным периодам</w:t>
       </w:r>
       <w:r>
         <w:rPr>
@@ -3312,7 +3370,7 @@
           <w:szCs w:val="24"/>
           <w:shd w:val="clear" w:color="auto" w:fill="FFFFFF"/>
         </w:rPr>
-        <w:t>Планирование бюджета,</w:t>
+        <w:t>планирование бюджета,</w:t>
       </w:r>
     </w:p>
     <w:p>
@@ -3339,7 +3397,7 @@
           <w:szCs w:val="24"/>
           <w:shd w:val="clear" w:color="auto" w:fill="FFFFFF"/>
         </w:rPr>
-        <w:t>Расчет остаточных средств</w:t>
+        <w:t>расчет остаточных средств</w:t>
       </w:r>
       <w:r>
         <w:rPr>
@@ -3698,7 +3756,7 @@
           <w:sz w:val="24"/>
           <w:szCs w:val="24"/>
         </w:rPr>
-        <w:t xml:space="preserve">Просмотр списка созданных ранее </w:t>
+        <w:t xml:space="preserve">просмотр списка созданных ранее </w:t>
       </w:r>
       <w:r>
         <w:rPr>
@@ -3739,7 +3797,7 @@
           <w:sz w:val="24"/>
           <w:szCs w:val="24"/>
         </w:rPr>
-        <w:t>Просмотр общей суммы всех расходов или доходов</w:t>
+        <w:t>просмотр общей суммы всех расходов или доходов</w:t>
       </w:r>
       <w:r>
         <w:rPr>
@@ -3773,7 +3831,7 @@
           <w:sz w:val="24"/>
           <w:szCs w:val="24"/>
         </w:rPr>
-        <w:t xml:space="preserve">Добавление новой </w:t>
+        <w:t xml:space="preserve">добавление новой </w:t>
       </w:r>
       <w:r>
         <w:rPr>
@@ -3814,7 +3872,7 @@
           <w:sz w:val="24"/>
           <w:szCs w:val="24"/>
         </w:rPr>
-        <w:t>Удаление записи</w:t>
+        <w:t>удаление записи</w:t>
       </w:r>
       <w:r>
         <w:rPr>
@@ -3869,8 +3927,10 @@
       <w:r>
         <w:rPr>
           <w:rFonts w:ascii="Times New Roman" w:hAnsi="Times New Roman" w:cs="Times New Roman"/>
-          <w:sz w:val="24"/>
-          <w:szCs w:val="24"/>
+          <w:noProof/>
+          <w:sz w:val="24"/>
+          <w:szCs w:val="24"/>
+          <w:lang w:eastAsia="ru-RU"/>
         </w:rPr>
         <w:drawing>
           <wp:inline distT="0" distB="0" distL="0" distR="0" wp14:anchorId="5CA39F15" wp14:editId="0C1AC6BE">
@@ -4147,7 +4207,15 @@
           <w:szCs w:val="24"/>
           <w:shd w:val="clear" w:color="auto" w:fill="FEFEFE"/>
         </w:rPr>
-        <w:t>Основная активность</w:t>
+        <w:t xml:space="preserve">основная </w:t>
+      </w:r>
+      <w:r>
+        <w:rPr>
+          <w:sz w:val="24"/>
+          <w:szCs w:val="24"/>
+          <w:shd w:val="clear" w:color="auto" w:fill="FEFEFE"/>
+        </w:rPr>
+        <w:t>активность</w:t>
       </w:r>
       <w:r>
         <w:rPr>
@@ -4220,7 +4288,7 @@
           <w:szCs w:val="24"/>
           <w:shd w:val="clear" w:color="auto" w:fill="FEFEFE"/>
         </w:rPr>
-        <w:t>Активность</w:t>
+        <w:t>активность</w:t>
       </w:r>
       <w:r>
         <w:rPr>
@@ -4304,7 +4372,17 @@
           <w:szCs w:val="24"/>
           <w:shd w:val="clear" w:color="auto" w:fill="FEFEFE"/>
         </w:rPr>
-        <w:t>Активность</w:t>
+        <w:t>активн</w:t>
+      </w:r>
+      <w:bookmarkStart w:id="4" w:name="_GoBack"/>
+      <w:bookmarkEnd w:id="4"/>
+      <w:r>
+        <w:rPr>
+          <w:sz w:val="24"/>
+          <w:szCs w:val="24"/>
+          <w:shd w:val="clear" w:color="auto" w:fill="FEFEFE"/>
+        </w:rPr>
+        <w:t>ость</w:t>
       </w:r>
       <w:r>
         <w:rPr>
@@ -4525,7 +4603,7 @@
           <w:sz w:val="24"/>
           <w:szCs w:val="24"/>
         </w:rPr>
-        <w:t>Естественность интерфейса</w:t>
+        <w:t>естественность интерфейса</w:t>
       </w:r>
       <w:r>
         <w:rPr>
@@ -4560,7 +4638,7 @@
           <w:sz w:val="24"/>
           <w:szCs w:val="24"/>
         </w:rPr>
-        <w:t>Согласованность интерфейса</w:t>
+        <w:t>согласованность интерфейса</w:t>
       </w:r>
       <w:r>
         <w:rPr>
@@ -4595,7 +4673,7 @@
           <w:sz w:val="24"/>
           <w:szCs w:val="24"/>
         </w:rPr>
-        <w:t>Дружественность интерфейса (Принцип «прощения пользователя»)</w:t>
+        <w:t>дружественность интерфейса (принцип «прощения пользователя»)</w:t>
       </w:r>
       <w:r>
         <w:rPr>
@@ -4629,7 +4707,7 @@
           <w:sz w:val="24"/>
           <w:szCs w:val="24"/>
         </w:rPr>
-        <w:t>Простота интерфейса</w:t>
+        <w:t>простота интерфейса</w:t>
       </w:r>
       <w:r>
         <w:rPr>
@@ -4664,7 +4742,7 @@
           <w:sz w:val="24"/>
           <w:szCs w:val="24"/>
         </w:rPr>
-        <w:t>Эстетическая привлекательность.</w:t>
+        <w:t>эстетическая привлекательность.</w:t>
       </w:r>
     </w:p>
     <w:p>
@@ -4864,6 +4942,7 @@
       <w:r>
         <w:rPr>
           <w:rFonts w:ascii="Times New Roman" w:eastAsia="Times New Roman" w:hAnsi="Times New Roman" w:cs="Times New Roman"/>
+          <w:noProof/>
           <w:sz w:val="24"/>
           <w:szCs w:val="24"/>
           <w:lang w:eastAsia="ru-RU"/>
@@ -5021,7 +5100,7 @@
           <w:sz w:val="24"/>
           <w:szCs w:val="24"/>
         </w:rPr>
-        <w:t>Установленный пользователем бюджет</w:t>
+        <w:t>установленный пользователем бюджет</w:t>
       </w:r>
       <w:r>
         <w:rPr>
@@ -5051,7 +5130,7 @@
           <w:sz w:val="24"/>
           <w:szCs w:val="24"/>
         </w:rPr>
-        <w:t>Кнопка редактирования бюджета</w:t>
+        <w:t>кнопка редактирования бюджета</w:t>
       </w:r>
       <w:r>
         <w:rPr>
@@ -5081,7 +5160,7 @@
           <w:sz w:val="24"/>
           <w:szCs w:val="24"/>
         </w:rPr>
-        <w:t>Кнопка бокового меню</w:t>
+        <w:t>кнопка бокового меню</w:t>
       </w:r>
       <w:r>
         <w:rPr>
@@ -5111,7 +5190,7 @@
           <w:sz w:val="24"/>
           <w:szCs w:val="24"/>
         </w:rPr>
-        <w:t>Кнопки переключения режимов (расход или доход)</w:t>
+        <w:t>кнопки переключения режимов (расход или доход)</w:t>
       </w:r>
       <w:r>
         <w:rPr>
@@ -5140,7 +5219,7 @@
           <w:sz w:val="24"/>
           <w:szCs w:val="24"/>
         </w:rPr>
-        <w:t>Кнопки переключения фильтра</w:t>
+        <w:t>кнопки переключения фильтра</w:t>
       </w:r>
       <w:r>
         <w:rPr>
@@ -5169,7 +5248,7 @@
           <w:sz w:val="24"/>
           <w:szCs w:val="24"/>
         </w:rPr>
-        <w:t>Кнопка установления текущей даты</w:t>
+        <w:t>кнопка установления текущей даты</w:t>
       </w:r>
       <w:r>
         <w:rPr>
@@ -5199,7 +5278,7 @@
           <w:sz w:val="24"/>
           <w:szCs w:val="24"/>
         </w:rPr>
-        <w:t>Сумма всех расходов или доходов в установленный промежуток времени</w:t>
+        <w:t>сумма всех расходов или доходов в установленный промежуток времени</w:t>
       </w:r>
       <w:r>
         <w:rPr>
@@ -5228,28 +5307,7 @@
           <w:sz w:val="24"/>
           <w:szCs w:val="24"/>
         </w:rPr>
-        <w:t>Сохраненная запись о</w:t>
-      </w:r>
-      <w:r>
-        <w:rPr>
-          <w:sz w:val="24"/>
-          <w:szCs w:val="24"/>
-        </w:rPr>
-        <w:t>б операции</w:t>
-      </w:r>
-      <w:r>
-        <w:rPr>
-          <w:sz w:val="24"/>
-          <w:szCs w:val="24"/>
-        </w:rPr>
-        <w:t>, включающая в себя иконку категории операции,</w:t>
-      </w:r>
-      <w:r>
-        <w:rPr>
-          <w:sz w:val="24"/>
-          <w:szCs w:val="24"/>
-        </w:rPr>
-        <w:t xml:space="preserve"> сумму, название категории, дату операции и комментарий</w:t>
+        <w:t>сохраненная запись об операции, включающая в себя иконку категории операции, сумму, название категории, дату операции и комментарий</w:t>
       </w:r>
       <w:r>
         <w:rPr>
@@ -5278,7 +5336,7 @@
           <w:sz w:val="24"/>
           <w:szCs w:val="24"/>
         </w:rPr>
-        <w:t>Кнопка удаления записи</w:t>
+        <w:t>кнопка удаления записи</w:t>
       </w:r>
       <w:r>
         <w:rPr>
@@ -5308,7 +5366,7 @@
           <w:sz w:val="24"/>
           <w:szCs w:val="24"/>
         </w:rPr>
-        <w:t>Кнопка добавления новой записи</w:t>
+        <w:t>кнопка добавления новой записи</w:t>
       </w:r>
       <w:r>
         <w:rPr>
@@ -5335,6 +5393,7 @@
       <w:r>
         <w:rPr>
           <w:rFonts w:ascii="Times New Roman" w:eastAsia="Times New Roman" w:hAnsi="Times New Roman" w:cs="Times New Roman"/>
+          <w:noProof/>
           <w:sz w:val="24"/>
           <w:szCs w:val="24"/>
           <w:lang w:eastAsia="ru-RU"/>
@@ -5481,7 +5540,7 @@
           <w:sz w:val="24"/>
           <w:szCs w:val="24"/>
         </w:rPr>
-        <w:t>Иконка пользователя</w:t>
+        <w:t>иконка пользователя</w:t>
       </w:r>
       <w:r>
         <w:rPr>
@@ -5511,7 +5570,7 @@
           <w:sz w:val="24"/>
           <w:szCs w:val="24"/>
         </w:rPr>
-        <w:t>Имя пользователя</w:t>
+        <w:t>имя пользователя</w:t>
       </w:r>
       <w:r>
         <w:rPr>
@@ -5541,7 +5600,7 @@
           <w:sz w:val="24"/>
           <w:szCs w:val="24"/>
         </w:rPr>
-        <w:t>Текущий бюджет пользователя</w:t>
+        <w:t>текущий бюджет пользователя</w:t>
       </w:r>
       <w:r>
         <w:rPr>
@@ -5571,7 +5630,7 @@
           <w:sz w:val="24"/>
           <w:szCs w:val="24"/>
         </w:rPr>
-        <w:t>Пункты меню.</w:t>
+        <w:t>пункты меню.</w:t>
       </w:r>
     </w:p>
     <w:p>
@@ -5604,9 +5663,10 @@
       <w:r>
         <w:rPr>
           <w:rFonts w:ascii="Times New Roman" w:eastAsia="Times New Roman" w:hAnsi="Times New Roman" w:cs="Times New Roman"/>
-          <w:sz w:val="24"/>
-          <w:szCs w:val="24"/>
-          <w:lang w:val="en-US" w:eastAsia="ru-RU"/>
+          <w:noProof/>
+          <w:sz w:val="24"/>
+          <w:szCs w:val="24"/>
+          <w:lang w:eastAsia="ru-RU"/>
         </w:rPr>
         <w:lastRenderedPageBreak/>
         <w:drawing>
@@ -5750,7 +5810,7 @@
           <w:sz w:val="24"/>
           <w:szCs w:val="24"/>
         </w:rPr>
-        <w:t>Кнопка назад</w:t>
+        <w:t>кнопка назад</w:t>
       </w:r>
       <w:r>
         <w:rPr>
@@ -5780,7 +5840,7 @@
           <w:sz w:val="24"/>
           <w:szCs w:val="24"/>
         </w:rPr>
-        <w:t>Поле ввода суммы</w:t>
+        <w:t>поле ввода суммы</w:t>
       </w:r>
       <w:r>
         <w:rPr>
@@ -5810,7 +5870,7 @@
           <w:sz w:val="24"/>
           <w:szCs w:val="24"/>
         </w:rPr>
-        <w:t>Поле выбора категории расхода или дохода</w:t>
+        <w:t>поле выбора категории расхода или дохода</w:t>
       </w:r>
       <w:r>
         <w:rPr>
@@ -5839,7 +5899,7 @@
           <w:sz w:val="24"/>
           <w:szCs w:val="24"/>
         </w:rPr>
-        <w:t>Кнопка установления даты операции</w:t>
+        <w:t>кнопка установления даты операции</w:t>
       </w:r>
       <w:r>
         <w:rPr>
@@ -5869,7 +5929,7 @@
           <w:sz w:val="24"/>
           <w:szCs w:val="24"/>
         </w:rPr>
-        <w:t>Поле ввода комментария к операции</w:t>
+        <w:t>поле ввода комментария к операции</w:t>
       </w:r>
       <w:r>
         <w:rPr>
@@ -5898,7 +5958,7 @@
           <w:sz w:val="24"/>
           <w:szCs w:val="24"/>
         </w:rPr>
-        <w:t>Кнопка сохранения записи.</w:t>
+        <w:t>кнопка сохранения записи.</w:t>
       </w:r>
     </w:p>
     <w:p>
@@ -5917,9 +5977,10 @@
       <w:r>
         <w:rPr>
           <w:rFonts w:ascii="Times New Roman" w:eastAsia="Times New Roman" w:hAnsi="Times New Roman" w:cs="Times New Roman"/>
-          <w:sz w:val="24"/>
-          <w:szCs w:val="24"/>
-          <w:lang w:val="en-US" w:eastAsia="ru-RU"/>
+          <w:noProof/>
+          <w:sz w:val="24"/>
+          <w:szCs w:val="24"/>
+          <w:lang w:eastAsia="ru-RU"/>
         </w:rPr>
         <w:lastRenderedPageBreak/>
         <w:drawing>
@@ -6054,7 +6115,7 @@
           <w:sz w:val="24"/>
           <w:szCs w:val="24"/>
         </w:rPr>
-        <w:t>Кнопка назад</w:t>
+        <w:t>кнопка назад</w:t>
       </w:r>
       <w:r>
         <w:rPr>
@@ -6084,7 +6145,7 @@
           <w:sz w:val="24"/>
           <w:szCs w:val="24"/>
         </w:rPr>
-        <w:t>Иконка пользователя</w:t>
+        <w:t>иконка пользователя</w:t>
       </w:r>
       <w:r>
         <w:rPr>
@@ -6114,7 +6175,7 @@
           <w:sz w:val="24"/>
           <w:szCs w:val="24"/>
         </w:rPr>
-        <w:t>Имя и фамилия пользователя</w:t>
+        <w:t>имя и фамилия пользователя</w:t>
       </w:r>
       <w:r>
         <w:rPr>
@@ -6144,7 +6205,7 @@
           <w:sz w:val="24"/>
           <w:szCs w:val="24"/>
         </w:rPr>
-        <w:t>Логин пользователя</w:t>
+        <w:t>логин пользователя</w:t>
       </w:r>
       <w:r>
         <w:rPr>
@@ -6174,7 +6235,7 @@
           <w:sz w:val="24"/>
           <w:szCs w:val="24"/>
         </w:rPr>
-        <w:t>Текущий бюджет</w:t>
+        <w:t>текущий бюджет</w:t>
       </w:r>
       <w:r>
         <w:rPr>
@@ -6204,7 +6265,7 @@
           <w:sz w:val="24"/>
           <w:szCs w:val="24"/>
         </w:rPr>
-        <w:t>Общая сумма расходов</w:t>
+        <w:t>общая сумма расходов</w:t>
       </w:r>
       <w:r>
         <w:rPr>
@@ -6234,7 +6295,7 @@
           <w:sz w:val="24"/>
           <w:szCs w:val="24"/>
         </w:rPr>
-        <w:t>Общая сумма доходов</w:t>
+        <w:t>общая сумма доходов</w:t>
       </w:r>
       <w:r>
         <w:rPr>
@@ -6275,9 +6336,10 @@
       <w:r>
         <w:rPr>
           <w:rFonts w:ascii="Times New Roman" w:eastAsia="Times New Roman" w:hAnsi="Times New Roman" w:cs="Times New Roman"/>
-          <w:sz w:val="24"/>
-          <w:szCs w:val="24"/>
-          <w:lang w:val="en-US" w:eastAsia="ru-RU"/>
+          <w:noProof/>
+          <w:sz w:val="24"/>
+          <w:szCs w:val="24"/>
+          <w:lang w:eastAsia="ru-RU"/>
         </w:rPr>
         <w:lastRenderedPageBreak/>
         <w:drawing>
@@ -6421,7 +6483,7 @@
           <w:sz w:val="24"/>
           <w:szCs w:val="24"/>
         </w:rPr>
-        <w:t>Кнопка назад</w:t>
+        <w:t>кнопка назад</w:t>
       </w:r>
       <w:r>
         <w:rPr>
@@ -6451,7 +6513,7 @@
           <w:sz w:val="24"/>
           <w:szCs w:val="24"/>
         </w:rPr>
-        <w:t>Текст описания программы.</w:t>
+        <w:t>текст описания программы.</w:t>
       </w:r>
     </w:p>
     <w:p>
@@ -6484,9 +6546,10 @@
       <w:r>
         <w:rPr>
           <w:rFonts w:ascii="Times New Roman" w:eastAsia="Times New Roman" w:hAnsi="Times New Roman" w:cs="Times New Roman"/>
-          <w:sz w:val="24"/>
-          <w:szCs w:val="24"/>
-          <w:lang w:val="en-US" w:eastAsia="ru-RU"/>
+          <w:noProof/>
+          <w:sz w:val="24"/>
+          <w:szCs w:val="24"/>
+          <w:lang w:eastAsia="ru-RU"/>
         </w:rPr>
         <w:lastRenderedPageBreak/>
         <w:drawing>
@@ -6630,7 +6693,7 @@
           <w:sz w:val="24"/>
           <w:szCs w:val="24"/>
         </w:rPr>
-        <w:t>Поле ввода логина</w:t>
+        <w:t>поле ввода логина</w:t>
       </w:r>
       <w:r>
         <w:rPr>
@@ -6660,7 +6723,7 @@
           <w:sz w:val="24"/>
           <w:szCs w:val="24"/>
         </w:rPr>
-        <w:t>Поле ввода имени</w:t>
+        <w:t>поле ввода имени</w:t>
       </w:r>
       <w:r>
         <w:rPr>
@@ -6690,7 +6753,7 @@
           <w:sz w:val="24"/>
           <w:szCs w:val="24"/>
         </w:rPr>
-        <w:t>Поле ввода фамилии</w:t>
+        <w:t>поле ввода фамилии</w:t>
       </w:r>
       <w:r>
         <w:rPr>
@@ -6720,7 +6783,7 @@
           <w:sz w:val="24"/>
           <w:szCs w:val="24"/>
         </w:rPr>
-        <w:t>Поле ввода пароля</w:t>
+        <w:t>поле ввода пароля</w:t>
       </w:r>
       <w:r>
         <w:rPr>
@@ -6750,7 +6813,7 @@
           <w:sz w:val="24"/>
           <w:szCs w:val="24"/>
         </w:rPr>
-        <w:t>Поле подтверждения пароля</w:t>
+        <w:t>поле подтверждения пароля</w:t>
       </w:r>
       <w:r>
         <w:rPr>
@@ -6780,7 +6843,7 @@
           <w:sz w:val="24"/>
           <w:szCs w:val="24"/>
         </w:rPr>
-        <w:t>Кнопка подтверждения регистрации</w:t>
+        <w:t>кнопка подтверждения регистрации</w:t>
       </w:r>
       <w:r>
         <w:rPr>
@@ -6810,7 +6873,7 @@
           <w:sz w:val="24"/>
           <w:szCs w:val="24"/>
         </w:rPr>
-        <w:t>Кнопка назад.</w:t>
+        <w:t>кнопка назад.</w:t>
       </w:r>
     </w:p>
     <w:p>
@@ -6843,9 +6906,10 @@
       <w:r>
         <w:rPr>
           <w:rFonts w:ascii="Times New Roman" w:eastAsia="Times New Roman" w:hAnsi="Times New Roman" w:cs="Times New Roman"/>
-          <w:sz w:val="24"/>
-          <w:szCs w:val="24"/>
-          <w:lang w:val="en-US" w:eastAsia="ru-RU"/>
+          <w:noProof/>
+          <w:sz w:val="24"/>
+          <w:szCs w:val="24"/>
+          <w:lang w:eastAsia="ru-RU"/>
         </w:rPr>
         <w:lastRenderedPageBreak/>
         <w:drawing>
@@ -6989,14 +7053,7 @@
           <w:sz w:val="24"/>
           <w:szCs w:val="24"/>
         </w:rPr>
-        <w:t>Поле</w:t>
-      </w:r>
-      <w:r>
-        <w:rPr>
-          <w:sz w:val="24"/>
-          <w:szCs w:val="24"/>
-        </w:rPr>
-        <w:t xml:space="preserve"> ввода логина,</w:t>
+        <w:t>поле ввода логина,</w:t>
       </w:r>
     </w:p>
     <w:p>
@@ -7018,14 +7075,7 @@
           <w:sz w:val="24"/>
           <w:szCs w:val="24"/>
         </w:rPr>
-        <w:t>Поле</w:t>
-      </w:r>
-      <w:r>
-        <w:rPr>
-          <w:sz w:val="24"/>
-          <w:szCs w:val="24"/>
-        </w:rPr>
-        <w:t xml:space="preserve"> ввода пароля,</w:t>
+        <w:t>поле ввода пароля,</w:t>
       </w:r>
     </w:p>
     <w:p>
@@ -7047,14 +7097,7 @@
           <w:sz w:val="24"/>
           <w:szCs w:val="24"/>
         </w:rPr>
-        <w:t>Кнопка</w:t>
-      </w:r>
-      <w:r>
-        <w:rPr>
-          <w:sz w:val="24"/>
-          <w:szCs w:val="24"/>
-        </w:rPr>
-        <w:t xml:space="preserve"> входа,</w:t>
+        <w:t>кнопка входа,</w:t>
       </w:r>
     </w:p>
     <w:p>
@@ -7076,7 +7119,7 @@
           <w:sz w:val="24"/>
           <w:szCs w:val="24"/>
         </w:rPr>
-        <w:t>Кнопка перехода к регистрации.</w:t>
+        <w:t>кнопка перехода к регистрации.</w:t>
       </w:r>
     </w:p>
     <w:p>
@@ -7149,7 +7192,7 @@
           <w:shd w:val="clear" w:color="auto" w:fill="FFFFFF"/>
         </w:rPr>
       </w:pPr>
-      <w:bookmarkStart w:id="4" w:name="_Toc58970900"/>
+      <w:bookmarkStart w:id="5" w:name="_Toc58970900"/>
       <w:r>
         <w:rPr>
           <w:b/>
@@ -7198,7 +7241,7 @@
         </w:rPr>
         <w:t>Studio</w:t>
       </w:r>
-      <w:bookmarkEnd w:id="4"/>
+      <w:bookmarkEnd w:id="5"/>
       <w:r>
         <w:rPr>
           <w:b/>
@@ -7231,7 +7274,7 @@
           <w:shd w:val="clear" w:color="auto" w:fill="FFFFFF"/>
         </w:rPr>
       </w:pPr>
-      <w:bookmarkStart w:id="5" w:name="_Toc58970901"/>
+      <w:bookmarkStart w:id="6" w:name="_Toc58970901"/>
       <w:r>
         <w:rPr>
           <w:b/>
@@ -7261,7 +7304,7 @@
         </w:rPr>
         <w:t xml:space="preserve"> и необходимых компонентов</w:t>
       </w:r>
-      <w:bookmarkEnd w:id="5"/>
+      <w:bookmarkEnd w:id="6"/>
     </w:p>
     <w:p>
       <w:pPr>
@@ -7422,9 +7465,29 @@
           <w:sz w:val="24"/>
           <w:szCs w:val="24"/>
           <w:shd w:val="clear" w:color="auto" w:fill="FFFFFF"/>
+        </w:rPr>
+        <w:t>«</w:t>
+      </w:r>
+      <w:r>
+        <w:rPr>
+          <w:rFonts w:ascii="Times New Roman" w:hAnsi="Times New Roman" w:cs="Times New Roman"/>
+          <w:bCs/>
+          <w:sz w:val="24"/>
+          <w:szCs w:val="24"/>
+          <w:shd w:val="clear" w:color="auto" w:fill="FFFFFF"/>
           <w:lang w:val="en-US"/>
         </w:rPr>
-        <w:t>«</w:t>
+        <w:t>activity</w:t>
+      </w:r>
+      <w:r>
+        <w:rPr>
+          <w:rFonts w:ascii="Times New Roman" w:hAnsi="Times New Roman" w:cs="Times New Roman"/>
+          <w:bCs/>
+          <w:sz w:val="24"/>
+          <w:szCs w:val="24"/>
+          <w:shd w:val="clear" w:color="auto" w:fill="FFFFFF"/>
+        </w:rPr>
+        <w:t>_</w:t>
       </w:r>
       <w:r>
         <w:rPr>
@@ -7435,7 +7498,17 @@
           <w:shd w:val="clear" w:color="auto" w:fill="FFFFFF"/>
           <w:lang w:val="en-US"/>
         </w:rPr>
-        <w:t>activity_main.xml</w:t>
+        <w:t>main</w:t>
+      </w:r>
+      <w:r>
+        <w:rPr>
+          <w:rFonts w:ascii="Times New Roman" w:hAnsi="Times New Roman" w:cs="Times New Roman"/>
+          <w:bCs/>
+          <w:sz w:val="24"/>
+          <w:szCs w:val="24"/>
+          <w:shd w:val="clear" w:color="auto" w:fill="FFFFFF"/>
+        </w:rPr>
+        <w:t>.</w:t>
       </w:r>
       <w:r>
         <w:rPr>
@@ -7445,6 +7518,16 @@
           <w:szCs w:val="24"/>
           <w:shd w:val="clear" w:color="auto" w:fill="FFFFFF"/>
           <w:lang w:val="en-US"/>
+        </w:rPr>
+        <w:t>xml</w:t>
+      </w:r>
+      <w:r>
+        <w:rPr>
+          <w:rFonts w:ascii="Times New Roman" w:hAnsi="Times New Roman" w:cs="Times New Roman"/>
+          <w:bCs/>
+          <w:sz w:val="24"/>
+          <w:szCs w:val="24"/>
+          <w:shd w:val="clear" w:color="auto" w:fill="FFFFFF"/>
         </w:rPr>
         <w:t xml:space="preserve">». </w:t>
       </w:r>
@@ -7766,6 +7849,7 @@
         <w:rPr>
           <w:rFonts w:ascii="Times New Roman" w:hAnsi="Times New Roman" w:cs="Times New Roman"/>
           <w:bCs/>
+          <w:noProof/>
           <w:sz w:val="24"/>
           <w:szCs w:val="24"/>
           <w:shd w:val="clear" w:color="auto" w:fill="FFFFFF"/>
@@ -8256,6 +8340,7 @@
         <w:rPr>
           <w:rFonts w:ascii="Times New Roman" w:hAnsi="Times New Roman" w:cs="Times New Roman"/>
           <w:bCs/>
+          <w:noProof/>
           <w:sz w:val="24"/>
           <w:szCs w:val="24"/>
           <w:shd w:val="clear" w:color="auto" w:fill="FFFFFF"/>
@@ -8865,6 +8950,7 @@
         <w:rPr>
           <w:rFonts w:ascii="Times New Roman" w:hAnsi="Times New Roman" w:cs="Times New Roman"/>
           <w:bCs/>
+          <w:noProof/>
           <w:sz w:val="24"/>
           <w:szCs w:val="24"/>
           <w:shd w:val="clear" w:color="auto" w:fill="FFFFFF"/>
@@ -9619,6 +9705,7 @@
         <w:rPr>
           <w:rFonts w:ascii="Times New Roman" w:hAnsi="Times New Roman" w:cs="Times New Roman"/>
           <w:bCs/>
+          <w:noProof/>
           <w:sz w:val="24"/>
           <w:szCs w:val="24"/>
           <w:shd w:val="clear" w:color="auto" w:fill="FFFFFF"/>
@@ -10353,6 +10440,7 @@
         <w:rPr>
           <w:rFonts w:ascii="Times New Roman" w:hAnsi="Times New Roman" w:cs="Times New Roman"/>
           <w:bCs/>
+          <w:noProof/>
           <w:sz w:val="24"/>
           <w:szCs w:val="24"/>
           <w:shd w:val="clear" w:color="auto" w:fill="FFFFFF"/>
@@ -10880,7 +10968,6 @@
           <w:sz w:val="24"/>
           <w:szCs w:val="24"/>
           <w:shd w:val="clear" w:color="auto" w:fill="FFFFFF"/>
-          <w:lang w:val="en-US"/>
         </w:rPr>
         <w:t>4</w:t>
       </w:r>
@@ -10914,6 +11001,7 @@
         <w:rPr>
           <w:rFonts w:ascii="Times New Roman" w:hAnsi="Times New Roman" w:cs="Times New Roman"/>
           <w:bCs/>
+          <w:noProof/>
           <w:sz w:val="24"/>
           <w:szCs w:val="24"/>
           <w:shd w:val="clear" w:color="auto" w:fill="FFFFFF"/>
@@ -11378,6 +11466,7 @@
         <w:rPr>
           <w:rFonts w:ascii="Times New Roman" w:hAnsi="Times New Roman" w:cs="Times New Roman"/>
           <w:bCs/>
+          <w:noProof/>
           <w:sz w:val="24"/>
           <w:szCs w:val="24"/>
           <w:shd w:val="clear" w:color="auto" w:fill="FFFFFF"/>
@@ -11432,7 +11521,6 @@
           <w:sz w:val="24"/>
           <w:szCs w:val="24"/>
           <w:shd w:val="clear" w:color="auto" w:fill="FFFFFF"/>
-          <w:lang w:val="en-US"/>
         </w:rPr>
       </w:pPr>
       <w:r>
@@ -11531,7 +11619,6 @@
           <w:sz w:val="24"/>
           <w:szCs w:val="24"/>
           <w:shd w:val="clear" w:color="auto" w:fill="FFFFFF"/>
-          <w:lang w:val="en-US"/>
         </w:rPr>
       </w:pPr>
     </w:p>
@@ -11615,7 +11702,7 @@
           <w:shd w:val="clear" w:color="auto" w:fill="FFFFFF"/>
         </w:rPr>
       </w:pPr>
-      <w:bookmarkStart w:id="6" w:name="_Toc58970902"/>
+      <w:bookmarkStart w:id="7" w:name="_Toc58970902"/>
       <w:r>
         <w:rPr>
           <w:b/>
@@ -11657,7 +11744,7 @@
         </w:rPr>
         <w:t>манипуляций в мобильном приложении</w:t>
       </w:r>
-      <w:bookmarkEnd w:id="6"/>
+      <w:bookmarkEnd w:id="7"/>
     </w:p>
     <w:p>
       <w:pPr>
@@ -11995,7 +12082,7 @@
           <w:szCs w:val="24"/>
           <w:shd w:val="clear" w:color="auto" w:fill="FFFFFF"/>
         </w:rPr>
-        <w:t>Регистрация пользователей</w:t>
+        <w:t>регистрация пользователей</w:t>
       </w:r>
       <w:r>
         <w:rPr>
@@ -12028,7 +12115,7 @@
           <w:szCs w:val="24"/>
           <w:shd w:val="clear" w:color="auto" w:fill="FFFFFF"/>
         </w:rPr>
-        <w:t>Авторизация пользователей</w:t>
+        <w:t>авторизация пользователей</w:t>
       </w:r>
       <w:r>
         <w:rPr>
@@ -12061,7 +12148,7 @@
           <w:szCs w:val="24"/>
           <w:shd w:val="clear" w:color="auto" w:fill="FFFFFF"/>
         </w:rPr>
-        <w:t>Загрузка данных из базы данных</w:t>
+        <w:t>загрузка данных из базы данных</w:t>
       </w:r>
       <w:r>
         <w:rPr>
@@ -12093,23 +12180,7 @@
           <w:szCs w:val="24"/>
           <w:shd w:val="clear" w:color="auto" w:fill="FFFFFF"/>
         </w:rPr>
-        <w:t xml:space="preserve">Создание </w:t>
-      </w:r>
-      <w:r>
-        <w:rPr>
-          <w:sz w:val="24"/>
-          <w:szCs w:val="24"/>
-          <w:shd w:val="clear" w:color="auto" w:fill="FFFFFF"/>
-        </w:rPr>
-        <w:t>записей</w:t>
-      </w:r>
-      <w:r>
-        <w:rPr>
-          <w:sz w:val="24"/>
-          <w:szCs w:val="24"/>
-          <w:shd w:val="clear" w:color="auto" w:fill="FFFFFF"/>
-        </w:rPr>
-        <w:t xml:space="preserve"> расходов и доходов</w:t>
+        <w:t>создание записей расходов и доходов</w:t>
       </w:r>
       <w:r>
         <w:rPr>
@@ -12141,7 +12212,7 @@
           <w:szCs w:val="24"/>
           <w:shd w:val="clear" w:color="auto" w:fill="FFFFFF"/>
         </w:rPr>
-        <w:t>Динамическое отображение записей об операциях</w:t>
+        <w:t>динамическое отображение записей об операциях</w:t>
       </w:r>
       <w:r>
         <w:rPr>
@@ -12173,7 +12244,7 @@
           <w:szCs w:val="24"/>
           <w:shd w:val="clear" w:color="auto" w:fill="FFFFFF"/>
         </w:rPr>
-        <w:t>Переключение режимов отображения и создания операций (расход, доход</w:t>
+        <w:t>переключение режимов отображения и создания операций (расход, доход</w:t>
       </w:r>
       <w:r>
         <w:rPr>
@@ -12205,7 +12276,7 @@
           <w:szCs w:val="24"/>
           <w:shd w:val="clear" w:color="auto" w:fill="FFFFFF"/>
         </w:rPr>
-        <w:t>Фильтр записей по периоду времени</w:t>
+        <w:t>фильтр записей по периоду времени</w:t>
       </w:r>
       <w:r>
         <w:rPr>
@@ -12237,15 +12308,7 @@
           <w:szCs w:val="24"/>
           <w:shd w:val="clear" w:color="auto" w:fill="FFFFFF"/>
         </w:rPr>
-        <w:t xml:space="preserve">Сохранение </w:t>
-      </w:r>
-      <w:r>
-        <w:rPr>
-          <w:sz w:val="24"/>
-          <w:szCs w:val="24"/>
-          <w:shd w:val="clear" w:color="auto" w:fill="FFFFFF"/>
-        </w:rPr>
-        <w:t>записей расходов и доходов в базе данных</w:t>
+        <w:t>сохранение записей расходов и доходов в базе данных</w:t>
       </w:r>
       <w:r>
         <w:rPr>
@@ -12277,7 +12340,7 @@
           <w:szCs w:val="24"/>
           <w:shd w:val="clear" w:color="auto" w:fill="FFFFFF"/>
         </w:rPr>
-        <w:t>Удаление записей расходов и доходов из базы данных</w:t>
+        <w:t>удаление записей расходов и доходов из базы данных</w:t>
       </w:r>
       <w:r>
         <w:rPr>
@@ -12415,7 +12478,7 @@
           <w:lang w:val="en-US"/>
         </w:rPr>
       </w:pPr>
-      <w:bookmarkStart w:id="7" w:name="_Toc58970903"/>
+      <w:bookmarkStart w:id="8" w:name="_Toc58970903"/>
       <w:r>
         <w:rPr>
           <w:b/>
@@ -12426,7 +12489,7 @@
         <w:lastRenderedPageBreak/>
         <w:t>Тестирование</w:t>
       </w:r>
-      <w:bookmarkEnd w:id="7"/>
+      <w:bookmarkEnd w:id="8"/>
     </w:p>
     <w:p>
       <w:pPr>
@@ -12616,7 +12679,6 @@
           <w:sz w:val="24"/>
           <w:szCs w:val="24"/>
           <w:shd w:val="clear" w:color="auto" w:fill="FFFFFF"/>
-          <w:lang w:val="en-US"/>
         </w:rPr>
         <w:t>1</w:t>
       </w:r>
@@ -16678,34 +16740,7 @@
           <w:szCs w:val="24"/>
           <w:lang w:eastAsia="ru-RU"/>
         </w:rPr>
-        <w:t>Рисунок 2</w:t>
-      </w:r>
-      <w:r>
-        <w:rPr>
-          <w:rFonts w:ascii="Times New Roman" w:eastAsia="Times New Roman" w:hAnsi="Times New Roman" w:cs="Times New Roman"/>
-          <w:sz w:val="24"/>
-          <w:szCs w:val="24"/>
-          <w:lang w:eastAsia="ru-RU"/>
-        </w:rPr>
-        <w:t>6</w:t>
-      </w:r>
-      <w:r>
-        <w:rPr>
-          <w:rFonts w:ascii="Times New Roman" w:eastAsia="Times New Roman" w:hAnsi="Times New Roman" w:cs="Times New Roman"/>
-          <w:sz w:val="24"/>
-          <w:szCs w:val="24"/>
-          <w:lang w:eastAsia="ru-RU"/>
-        </w:rPr>
-        <w:t xml:space="preserve"> – Экран </w:t>
-      </w:r>
-      <w:r>
-        <w:rPr>
-          <w:rFonts w:ascii="Times New Roman" w:eastAsia="Times New Roman" w:hAnsi="Times New Roman" w:cs="Times New Roman"/>
-          <w:sz w:val="24"/>
-          <w:szCs w:val="24"/>
-          <w:lang w:eastAsia="ru-RU"/>
-        </w:rPr>
-        <w:t>«О программе»</w:t>
+        <w:t>Рисунок 26 – Экран «О программе»</w:t>
       </w:r>
     </w:p>
     <w:p>
@@ -16765,7 +16800,7 @@
           <w:shd w:val="clear" w:color="auto" w:fill="FFFFFF"/>
         </w:rPr>
       </w:pPr>
-      <w:bookmarkStart w:id="8" w:name="_Toc58970904"/>
+      <w:bookmarkStart w:id="9" w:name="_Toc58970904"/>
       <w:r>
         <w:rPr>
           <w:rFonts w:ascii="Times New Roman" w:hAnsi="Times New Roman" w:cs="Times New Roman"/>
@@ -16777,7 +16812,7 @@
         <w:lastRenderedPageBreak/>
         <w:t>ЗАКЛЮЧЕНИЕ</w:t>
       </w:r>
-      <w:bookmarkEnd w:id="8"/>
+      <w:bookmarkEnd w:id="9"/>
     </w:p>
     <w:p>
       <w:pPr>
@@ -17093,7 +17128,7 @@
           <w:shd w:val="clear" w:color="auto" w:fill="FFFFFF"/>
         </w:rPr>
       </w:pPr>
-      <w:bookmarkStart w:id="9" w:name="_Toc58970905"/>
+      <w:bookmarkStart w:id="10" w:name="_Toc58970905"/>
       <w:r>
         <w:rPr>
           <w:rFonts w:ascii="Times New Roman" w:hAnsi="Times New Roman" w:cs="Times New Roman"/>
@@ -17105,7 +17140,7 @@
         <w:lastRenderedPageBreak/>
         <w:t>СПИСОК ИСПОЛЬЗОВАННЫХ ИСТОЧНИКОВ</w:t>
       </w:r>
-      <w:bookmarkEnd w:id="9"/>
+      <w:bookmarkEnd w:id="10"/>
     </w:p>
     <w:p>
       <w:pPr>
@@ -17769,7 +17804,7 @@
     <w:p>
       <w:pPr>
         <w:pStyle w:val="1"/>
-        <w:spacing w:before="0" w:line="240" w:lineRule="auto"/>
+        <w:spacing w:before="0" w:line="360" w:lineRule="auto"/>
         <w:ind w:firstLine="709"/>
         <w:jc w:val="right"/>
         <w:rPr>
@@ -17780,7 +17815,7 @@
           <w:shd w:val="clear" w:color="auto" w:fill="FFFFFF"/>
         </w:rPr>
       </w:pPr>
-      <w:bookmarkStart w:id="10" w:name="_Toc58970906"/>
+      <w:bookmarkStart w:id="11" w:name="_Toc58970906"/>
       <w:r>
         <w:rPr>
           <w:rFonts w:ascii="Times New Roman" w:hAnsi="Times New Roman" w:cs="Times New Roman"/>
@@ -17790,7 +17825,7 @@
           <w:shd w:val="clear" w:color="auto" w:fill="FFFFFF"/>
         </w:rPr>
         <w:lastRenderedPageBreak/>
-        <w:t>ПРИЛОЖЕНИЯ А</w:t>
+        <w:t>ПРИЛОЖЕНИ</w:t>
       </w:r>
       <w:r>
         <w:rPr>
@@ -17800,6 +17835,26 @@
           <w:szCs w:val="24"/>
           <w:shd w:val="clear" w:color="auto" w:fill="FFFFFF"/>
         </w:rPr>
+        <w:t>Е</w:t>
+      </w:r>
+      <w:r>
+        <w:rPr>
+          <w:rFonts w:ascii="Times New Roman" w:hAnsi="Times New Roman" w:cs="Times New Roman"/>
+          <w:color w:val="auto"/>
+          <w:sz w:val="24"/>
+          <w:szCs w:val="24"/>
+          <w:shd w:val="clear" w:color="auto" w:fill="FFFFFF"/>
+        </w:rPr>
+        <w:t xml:space="preserve"> А</w:t>
+      </w:r>
+      <w:r>
+        <w:rPr>
+          <w:rFonts w:ascii="Times New Roman" w:hAnsi="Times New Roman" w:cs="Times New Roman"/>
+          <w:color w:val="auto"/>
+          <w:sz w:val="24"/>
+          <w:szCs w:val="24"/>
+          <w:shd w:val="clear" w:color="auto" w:fill="FFFFFF"/>
+        </w:rPr>
         <w:t xml:space="preserve"> </w:t>
       </w:r>
       <w:r>
@@ -17812,17 +17867,11 @@
         </w:rPr>
         <w:t>ТЕХНИЧЕСКОЕ ЗАДАНИЕ</w:t>
       </w:r>
-      <w:bookmarkEnd w:id="10"/>
-    </w:p>
-    <w:p>
-      <w:pPr>
-        <w:spacing w:after="0" w:line="240" w:lineRule="auto"/>
-        <w:ind w:firstLine="709"/>
-      </w:pPr>
-    </w:p>
-    <w:p>
-      <w:pPr>
-        <w:spacing w:after="0" w:line="240" w:lineRule="auto"/>
+      <w:bookmarkEnd w:id="11"/>
+    </w:p>
+    <w:p>
+      <w:pPr>
+        <w:spacing w:after="0" w:line="360" w:lineRule="auto"/>
         <w:ind w:firstLine="709"/>
         <w:rPr>
           <w:rFonts w:ascii="Times New Roman" w:eastAsia="Times New Roman" w:hAnsi="Times New Roman" w:cs="Times New Roman"/>
@@ -17833,7 +17882,7 @@
     </w:p>
     <w:p>
       <w:pPr>
-        <w:spacing w:after="0" w:line="240" w:lineRule="auto"/>
+        <w:spacing w:after="0" w:line="360" w:lineRule="auto"/>
         <w:ind w:firstLine="709"/>
         <w:rPr>
           <w:rFonts w:ascii="Times New Roman" w:eastAsia="Times New Roman" w:hAnsi="Times New Roman" w:cs="Times New Roman"/>
@@ -17841,21 +17890,18 @@
           <w:szCs w:val="24"/>
         </w:rPr>
       </w:pPr>
-    </w:p>
-    <w:p>
-      <w:pPr>
-        <w:spacing w:after="0" w:line="240" w:lineRule="auto"/>
-        <w:ind w:firstLine="709"/>
+      <w:r>
         <w:rPr>
           <w:rFonts w:ascii="Times New Roman" w:eastAsia="Times New Roman" w:hAnsi="Times New Roman" w:cs="Times New Roman"/>
           <w:sz w:val="24"/>
           <w:szCs w:val="24"/>
         </w:rPr>
-      </w:pPr>
-    </w:p>
-    <w:p>
-      <w:pPr>
-        <w:spacing w:after="0" w:line="240" w:lineRule="auto"/>
+        <w:t>УТВЕРЖДАЮ</w:t>
+      </w:r>
+    </w:p>
+    <w:p>
+      <w:pPr>
+        <w:spacing w:after="0" w:line="360" w:lineRule="auto"/>
         <w:ind w:firstLine="709"/>
         <w:rPr>
           <w:rFonts w:ascii="Times New Roman" w:eastAsia="Times New Roman" w:hAnsi="Times New Roman" w:cs="Times New Roman"/>
@@ -17869,12 +17915,12 @@
           <w:sz w:val="24"/>
           <w:szCs w:val="24"/>
         </w:rPr>
-        <w:t>УТВЕРЖДАЮ</w:t>
-      </w:r>
-    </w:p>
-    <w:p>
-      <w:pPr>
-        <w:spacing w:after="0" w:line="240" w:lineRule="auto"/>
+        <w:t>Директор ЛФ ПНИПУ</w:t>
+      </w:r>
+    </w:p>
+    <w:p>
+      <w:pPr>
+        <w:spacing w:after="0" w:line="360" w:lineRule="auto"/>
         <w:ind w:firstLine="709"/>
         <w:rPr>
           <w:rFonts w:ascii="Times New Roman" w:eastAsia="Times New Roman" w:hAnsi="Times New Roman" w:cs="Times New Roman"/>
@@ -17888,72 +17934,269 @@
           <w:sz w:val="24"/>
           <w:szCs w:val="24"/>
         </w:rPr>
-        <w:t>Директор ЛФ ПНИПУ</w:t>
-      </w:r>
-    </w:p>
-    <w:p>
-      <w:pPr>
-        <w:spacing w:after="0" w:line="240" w:lineRule="auto"/>
-        <w:ind w:firstLine="709"/>
+        <w:t xml:space="preserve"> </w:t>
+      </w:r>
+      <w:r>
         <w:rPr>
           <w:rFonts w:ascii="Times New Roman" w:eastAsia="Times New Roman" w:hAnsi="Times New Roman" w:cs="Times New Roman"/>
           <w:sz w:val="24"/>
           <w:szCs w:val="24"/>
         </w:rPr>
-      </w:pPr>
+        <w:t>_</w:t>
+      </w:r>
       <w:r>
         <w:rPr>
           <w:rFonts w:ascii="Times New Roman" w:eastAsia="Times New Roman" w:hAnsi="Times New Roman" w:cs="Times New Roman"/>
           <w:sz w:val="24"/>
           <w:szCs w:val="24"/>
         </w:rPr>
+        <w:t>________</w:t>
+      </w:r>
+      <w:r>
+        <w:rPr>
+          <w:rFonts w:ascii="Times New Roman" w:eastAsia="Times New Roman" w:hAnsi="Times New Roman" w:cs="Times New Roman"/>
+          <w:sz w:val="24"/>
+          <w:szCs w:val="24"/>
+        </w:rPr>
+        <w:t>_</w:t>
+      </w:r>
+      <w:r>
+        <w:rPr>
+          <w:rFonts w:ascii="Times New Roman" w:eastAsia="Times New Roman" w:hAnsi="Times New Roman" w:cs="Times New Roman"/>
+          <w:sz w:val="24"/>
+          <w:szCs w:val="24"/>
+        </w:rPr>
+        <w:t>Кочнев</w:t>
+      </w:r>
+      <w:r>
+        <w:rPr>
+          <w:rFonts w:ascii="Times New Roman" w:eastAsia="Times New Roman" w:hAnsi="Times New Roman" w:cs="Times New Roman"/>
+          <w:sz w:val="24"/>
+          <w:szCs w:val="24"/>
+        </w:rPr>
+        <w:t xml:space="preserve"> В.А,</w:t>
+      </w:r>
+    </w:p>
+    <w:p>
+      <w:pPr>
+        <w:spacing w:after="0" w:line="360" w:lineRule="auto"/>
+        <w:ind w:firstLine="709"/>
+        <w:jc w:val="center"/>
+        <w:rPr>
+          <w:rFonts w:ascii="Times New Roman" w:eastAsia="Times New Roman" w:hAnsi="Times New Roman" w:cs="Times New Roman"/>
+          <w:sz w:val="24"/>
+          <w:szCs w:val="24"/>
+        </w:rPr>
+      </w:pPr>
+    </w:p>
+    <w:p>
+      <w:pPr>
+        <w:spacing w:after="0" w:line="360" w:lineRule="auto"/>
+        <w:ind w:firstLine="709"/>
+        <w:jc w:val="center"/>
+        <w:rPr>
+          <w:rFonts w:ascii="Times New Roman" w:eastAsia="Times New Roman" w:hAnsi="Times New Roman" w:cs="Times New Roman"/>
+          <w:sz w:val="24"/>
+          <w:szCs w:val="24"/>
+        </w:rPr>
+      </w:pPr>
+      <w:r>
+        <w:rPr>
+          <w:rFonts w:ascii="Times New Roman" w:eastAsia="Times New Roman" w:hAnsi="Times New Roman" w:cs="Times New Roman"/>
+          <w:sz w:val="24"/>
+          <w:szCs w:val="24"/>
+        </w:rPr>
+        <w:t xml:space="preserve">Министерство </w:t>
+      </w:r>
+      <w:r>
+        <w:rPr>
+          <w:rFonts w:ascii="Times New Roman" w:eastAsia="Times New Roman" w:hAnsi="Times New Roman" w:cs="Times New Roman"/>
+          <w:sz w:val="24"/>
+          <w:szCs w:val="24"/>
+        </w:rPr>
+        <w:t>науки и высшего образования</w:t>
+      </w:r>
+      <w:r>
+        <w:rPr>
+          <w:rFonts w:ascii="Times New Roman" w:eastAsia="Times New Roman" w:hAnsi="Times New Roman" w:cs="Times New Roman"/>
+          <w:sz w:val="24"/>
+          <w:szCs w:val="24"/>
+        </w:rPr>
+        <w:t xml:space="preserve"> Российской Федерации</w:t>
+      </w:r>
+    </w:p>
+    <w:p>
+      <w:pPr>
+        <w:spacing w:after="0" w:line="360" w:lineRule="auto"/>
+        <w:ind w:firstLine="709"/>
+        <w:jc w:val="center"/>
+        <w:rPr>
+          <w:rFonts w:ascii="Times New Roman" w:eastAsia="Times New Roman" w:hAnsi="Times New Roman" w:cs="Times New Roman"/>
+          <w:sz w:val="24"/>
+          <w:szCs w:val="24"/>
+        </w:rPr>
+      </w:pPr>
+      <w:r>
+        <w:rPr>
+          <w:rFonts w:ascii="Times New Roman" w:eastAsia="Times New Roman" w:hAnsi="Times New Roman" w:cs="Times New Roman"/>
+          <w:sz w:val="24"/>
+          <w:szCs w:val="24"/>
+        </w:rPr>
+        <w:t>Пермский национальный исследовательский политехнический университет</w:t>
+      </w:r>
+    </w:p>
+    <w:p>
+      <w:pPr>
+        <w:spacing w:after="0" w:line="360" w:lineRule="auto"/>
+        <w:ind w:firstLine="709"/>
+        <w:jc w:val="center"/>
+        <w:rPr>
+          <w:rFonts w:ascii="Times New Roman" w:eastAsia="Times New Roman" w:hAnsi="Times New Roman" w:cs="Times New Roman"/>
+          <w:sz w:val="24"/>
+          <w:szCs w:val="24"/>
+        </w:rPr>
+      </w:pPr>
+      <w:r>
+        <w:rPr>
+          <w:rFonts w:ascii="Times New Roman" w:eastAsia="Times New Roman" w:hAnsi="Times New Roman" w:cs="Times New Roman"/>
+          <w:sz w:val="24"/>
+          <w:szCs w:val="24"/>
+        </w:rPr>
+        <w:t>Лысьвенский филиал</w:t>
+      </w:r>
+    </w:p>
+    <w:p>
+      <w:pPr>
+        <w:spacing w:after="0" w:line="360" w:lineRule="auto"/>
+        <w:ind w:firstLine="709"/>
+        <w:jc w:val="center"/>
+        <w:rPr>
+          <w:rFonts w:ascii="Times New Roman" w:eastAsia="Times New Roman" w:hAnsi="Times New Roman" w:cs="Times New Roman"/>
+          <w:sz w:val="24"/>
+          <w:szCs w:val="24"/>
+        </w:rPr>
+      </w:pPr>
+      <w:r>
+        <w:rPr>
+          <w:rFonts w:ascii="Times New Roman" w:eastAsia="Times New Roman" w:hAnsi="Times New Roman" w:cs="Times New Roman"/>
+          <w:sz w:val="24"/>
+          <w:szCs w:val="24"/>
+        </w:rPr>
+        <w:t>Кафедра общенаучных дисциплин</w:t>
+      </w:r>
+    </w:p>
+    <w:p>
+      <w:pPr>
+        <w:spacing w:after="0" w:line="360" w:lineRule="auto"/>
+        <w:ind w:firstLine="709"/>
+        <w:jc w:val="center"/>
+        <w:rPr>
+          <w:rFonts w:ascii="Times New Roman" w:eastAsia="Times New Roman" w:hAnsi="Times New Roman" w:cs="Times New Roman"/>
+          <w:sz w:val="24"/>
+          <w:szCs w:val="24"/>
+        </w:rPr>
+      </w:pPr>
+    </w:p>
+    <w:p>
+      <w:pPr>
+        <w:spacing w:after="0" w:line="360" w:lineRule="auto"/>
+        <w:ind w:firstLine="709"/>
+        <w:jc w:val="center"/>
+        <w:rPr>
+          <w:rFonts w:ascii="Times New Roman" w:eastAsia="Times New Roman" w:hAnsi="Times New Roman" w:cs="Times New Roman"/>
+          <w:sz w:val="24"/>
+          <w:szCs w:val="24"/>
+        </w:rPr>
+      </w:pPr>
+      <w:r>
+        <w:rPr>
+          <w:rFonts w:ascii="Times New Roman" w:eastAsia="Times New Roman" w:hAnsi="Times New Roman" w:cs="Times New Roman"/>
+          <w:sz w:val="24"/>
+          <w:szCs w:val="24"/>
+        </w:rPr>
+        <w:t xml:space="preserve">Разработка </w:t>
+      </w:r>
+      <w:r>
+        <w:rPr>
+          <w:rFonts w:ascii="Times New Roman" w:hAnsi="Times New Roman" w:cs="Times New Roman"/>
+          <w:sz w:val="24"/>
+          <w:szCs w:val="24"/>
+          <w:lang w:val="en-US"/>
+        </w:rPr>
+        <w:t>Android</w:t>
+      </w:r>
+      <w:r>
+        <w:rPr>
+          <w:rFonts w:ascii="Times New Roman" w:hAnsi="Times New Roman" w:cs="Times New Roman"/>
+          <w:sz w:val="24"/>
+          <w:szCs w:val="24"/>
+        </w:rPr>
         <w:t xml:space="preserve"> </w:t>
       </w:r>
       <w:r>
         <w:rPr>
+          <w:rFonts w:ascii="Times New Roman" w:hAnsi="Times New Roman" w:cs="Times New Roman"/>
+          <w:sz w:val="24"/>
+          <w:szCs w:val="24"/>
+        </w:rPr>
+        <w:t>приложения</w:t>
+      </w:r>
+    </w:p>
+    <w:p>
+      <w:pPr>
+        <w:spacing w:after="0" w:line="360" w:lineRule="auto"/>
+        <w:ind w:firstLine="709"/>
+        <w:jc w:val="center"/>
+        <w:rPr>
           <w:rFonts w:ascii="Times New Roman" w:eastAsia="Times New Roman" w:hAnsi="Times New Roman" w:cs="Times New Roman"/>
           <w:sz w:val="24"/>
           <w:szCs w:val="24"/>
-          <w:lang w:val="en-US"/>
-        </w:rPr>
-        <w:t>_</w:t>
-      </w:r>
+        </w:rPr>
+      </w:pPr>
       <w:r>
         <w:rPr>
           <w:rFonts w:ascii="Times New Roman" w:eastAsia="Times New Roman" w:hAnsi="Times New Roman" w:cs="Times New Roman"/>
           <w:sz w:val="24"/>
           <w:szCs w:val="24"/>
         </w:rPr>
-        <w:t>________</w:t>
-      </w:r>
-      <w:r>
+        <w:t>Описание программы</w:t>
+      </w:r>
+    </w:p>
+    <w:p>
+      <w:pPr>
+        <w:spacing w:after="0" w:line="360" w:lineRule="auto"/>
+        <w:ind w:firstLine="709"/>
+        <w:jc w:val="center"/>
         <w:rPr>
           <w:rFonts w:ascii="Times New Roman" w:eastAsia="Times New Roman" w:hAnsi="Times New Roman" w:cs="Times New Roman"/>
           <w:sz w:val="24"/>
           <w:szCs w:val="24"/>
         </w:rPr>
-        <w:t>_</w:t>
-      </w:r>
-      <w:r>
+      </w:pPr>
+    </w:p>
+    <w:p>
+      <w:pPr>
+        <w:spacing w:after="0" w:line="360" w:lineRule="auto"/>
+        <w:ind w:firstLine="709"/>
+        <w:jc w:val="center"/>
         <w:rPr>
           <w:rFonts w:ascii="Times New Roman" w:eastAsia="Times New Roman" w:hAnsi="Times New Roman" w:cs="Times New Roman"/>
           <w:sz w:val="24"/>
           <w:szCs w:val="24"/>
         </w:rPr>
-        <w:t>Кочнев</w:t>
-      </w:r>
+      </w:pPr>
       <w:r>
         <w:rPr>
           <w:rFonts w:ascii="Times New Roman" w:eastAsia="Times New Roman" w:hAnsi="Times New Roman" w:cs="Times New Roman"/>
           <w:sz w:val="24"/>
           <w:szCs w:val="24"/>
         </w:rPr>
-        <w:t xml:space="preserve"> В.А,</w:t>
-      </w:r>
-    </w:p>
-    <w:p>
-      <w:pPr>
-        <w:spacing w:after="0" w:line="240" w:lineRule="auto"/>
+        <w:t>ЛИСТ УТВЕРЖДЕНИЯ</w:t>
+      </w:r>
+    </w:p>
+    <w:p>
+      <w:pPr>
+        <w:spacing w:after="0" w:line="360" w:lineRule="auto"/>
         <w:ind w:firstLine="709"/>
         <w:jc w:val="center"/>
         <w:rPr>
@@ -17965,7 +18208,7 @@
     </w:p>
     <w:p>
       <w:pPr>
-        <w:spacing w:after="0" w:line="240" w:lineRule="auto"/>
+        <w:spacing w:after="0" w:line="360" w:lineRule="auto"/>
         <w:ind w:firstLine="709"/>
         <w:jc w:val="center"/>
         <w:rPr>
@@ -17974,10 +18217,18 @@
           <w:szCs w:val="24"/>
         </w:rPr>
       </w:pPr>
-    </w:p>
-    <w:p>
-      <w:pPr>
-        <w:spacing w:after="0" w:line="240" w:lineRule="auto"/>
+      <w:r>
+        <w:rPr>
+          <w:rFonts w:ascii="Times New Roman" w:eastAsia="Times New Roman" w:hAnsi="Times New Roman" w:cs="Times New Roman"/>
+          <w:sz w:val="24"/>
+          <w:szCs w:val="24"/>
+        </w:rPr>
+        <w:t>ВКР.09.03.01-13</w:t>
+      </w:r>
+    </w:p>
+    <w:p>
+      <w:pPr>
+        <w:spacing w:after="0" w:line="360" w:lineRule="auto"/>
         <w:ind w:firstLine="709"/>
         <w:jc w:val="center"/>
         <w:rPr>
@@ -17989,340 +18240,7 @@
     </w:p>
     <w:p>
       <w:pPr>
-        <w:spacing w:after="0" w:line="240" w:lineRule="auto"/>
-        <w:ind w:firstLine="709"/>
-        <w:jc w:val="center"/>
-        <w:rPr>
-          <w:rFonts w:ascii="Times New Roman" w:eastAsia="Times New Roman" w:hAnsi="Times New Roman" w:cs="Times New Roman"/>
-          <w:sz w:val="24"/>
-          <w:szCs w:val="24"/>
-        </w:rPr>
-      </w:pPr>
-    </w:p>
-    <w:p>
-      <w:pPr>
-        <w:spacing w:after="0" w:line="240" w:lineRule="auto"/>
-        <w:ind w:firstLine="709"/>
-        <w:jc w:val="center"/>
-        <w:rPr>
-          <w:rFonts w:ascii="Times New Roman" w:eastAsia="Times New Roman" w:hAnsi="Times New Roman" w:cs="Times New Roman"/>
-          <w:sz w:val="24"/>
-          <w:szCs w:val="24"/>
-        </w:rPr>
-      </w:pPr>
-    </w:p>
-    <w:p>
-      <w:pPr>
-        <w:spacing w:after="0" w:line="240" w:lineRule="auto"/>
-        <w:ind w:firstLine="709"/>
-        <w:jc w:val="center"/>
-        <w:rPr>
-          <w:rFonts w:ascii="Times New Roman" w:eastAsia="Times New Roman" w:hAnsi="Times New Roman" w:cs="Times New Roman"/>
-          <w:sz w:val="24"/>
-          <w:szCs w:val="24"/>
-        </w:rPr>
-      </w:pPr>
-      <w:r>
-        <w:rPr>
-          <w:rFonts w:ascii="Times New Roman" w:eastAsia="Times New Roman" w:hAnsi="Times New Roman" w:cs="Times New Roman"/>
-          <w:sz w:val="24"/>
-          <w:szCs w:val="24"/>
-        </w:rPr>
-        <w:t xml:space="preserve">Министерство </w:t>
-      </w:r>
-      <w:r>
-        <w:rPr>
-          <w:rFonts w:ascii="Times New Roman" w:eastAsia="Times New Roman" w:hAnsi="Times New Roman" w:cs="Times New Roman"/>
-          <w:sz w:val="24"/>
-          <w:szCs w:val="24"/>
-        </w:rPr>
-        <w:t>науки и высшего образования</w:t>
-      </w:r>
-      <w:r>
-        <w:rPr>
-          <w:rFonts w:ascii="Times New Roman" w:eastAsia="Times New Roman" w:hAnsi="Times New Roman" w:cs="Times New Roman"/>
-          <w:sz w:val="24"/>
-          <w:szCs w:val="24"/>
-        </w:rPr>
-        <w:t xml:space="preserve"> Российской Федерации</w:t>
-      </w:r>
-    </w:p>
-    <w:p>
-      <w:pPr>
-        <w:spacing w:after="0" w:line="240" w:lineRule="auto"/>
-        <w:ind w:firstLine="709"/>
-        <w:jc w:val="center"/>
-        <w:rPr>
-          <w:rFonts w:ascii="Times New Roman" w:eastAsia="Times New Roman" w:hAnsi="Times New Roman" w:cs="Times New Roman"/>
-          <w:sz w:val="24"/>
-          <w:szCs w:val="24"/>
-        </w:rPr>
-      </w:pPr>
-      <w:r>
-        <w:rPr>
-          <w:rFonts w:ascii="Times New Roman" w:eastAsia="Times New Roman" w:hAnsi="Times New Roman" w:cs="Times New Roman"/>
-          <w:sz w:val="24"/>
-          <w:szCs w:val="24"/>
-        </w:rPr>
-        <w:t>Пермский национальный исследовательский политехнический университет</w:t>
-      </w:r>
-    </w:p>
-    <w:p>
-      <w:pPr>
-        <w:spacing w:after="0" w:line="240" w:lineRule="auto"/>
-        <w:ind w:firstLine="709"/>
-        <w:jc w:val="center"/>
-        <w:rPr>
-          <w:rFonts w:ascii="Times New Roman" w:eastAsia="Times New Roman" w:hAnsi="Times New Roman" w:cs="Times New Roman"/>
-          <w:sz w:val="24"/>
-          <w:szCs w:val="24"/>
-        </w:rPr>
-      </w:pPr>
-      <w:r>
-        <w:rPr>
-          <w:rFonts w:ascii="Times New Roman" w:eastAsia="Times New Roman" w:hAnsi="Times New Roman" w:cs="Times New Roman"/>
-          <w:sz w:val="24"/>
-          <w:szCs w:val="24"/>
-        </w:rPr>
-        <w:t>Лысьвенский филиал</w:t>
-      </w:r>
-    </w:p>
-    <w:p>
-      <w:pPr>
-        <w:spacing w:after="0" w:line="240" w:lineRule="auto"/>
-        <w:ind w:firstLine="709"/>
-        <w:jc w:val="center"/>
-        <w:rPr>
-          <w:rFonts w:ascii="Times New Roman" w:eastAsia="Times New Roman" w:hAnsi="Times New Roman" w:cs="Times New Roman"/>
-          <w:sz w:val="24"/>
-          <w:szCs w:val="24"/>
-        </w:rPr>
-      </w:pPr>
-      <w:r>
-        <w:rPr>
-          <w:rFonts w:ascii="Times New Roman" w:eastAsia="Times New Roman" w:hAnsi="Times New Roman" w:cs="Times New Roman"/>
-          <w:sz w:val="24"/>
-          <w:szCs w:val="24"/>
-        </w:rPr>
-        <w:t>Кафедра общенаучных дисциплин</w:t>
-      </w:r>
-    </w:p>
-    <w:p>
-      <w:pPr>
-        <w:spacing w:after="0" w:line="240" w:lineRule="auto"/>
-        <w:ind w:firstLine="709"/>
-        <w:jc w:val="center"/>
-        <w:rPr>
-          <w:rFonts w:ascii="Times New Roman" w:eastAsia="Times New Roman" w:hAnsi="Times New Roman" w:cs="Times New Roman"/>
-          <w:sz w:val="24"/>
-          <w:szCs w:val="24"/>
-        </w:rPr>
-      </w:pPr>
-    </w:p>
-    <w:p>
-      <w:pPr>
-        <w:spacing w:after="0" w:line="240" w:lineRule="auto"/>
-        <w:ind w:firstLine="709"/>
-        <w:jc w:val="center"/>
-        <w:rPr>
-          <w:rFonts w:ascii="Times New Roman" w:eastAsia="Times New Roman" w:hAnsi="Times New Roman" w:cs="Times New Roman"/>
-          <w:sz w:val="24"/>
-          <w:szCs w:val="24"/>
-        </w:rPr>
-      </w:pPr>
-    </w:p>
-    <w:p>
-      <w:pPr>
-        <w:spacing w:after="0" w:line="240" w:lineRule="auto"/>
-        <w:ind w:firstLine="709"/>
-        <w:jc w:val="center"/>
-        <w:rPr>
-          <w:rFonts w:ascii="Times New Roman" w:eastAsia="Times New Roman" w:hAnsi="Times New Roman" w:cs="Times New Roman"/>
-          <w:sz w:val="24"/>
-          <w:szCs w:val="24"/>
-        </w:rPr>
-      </w:pPr>
-      <w:r>
-        <w:rPr>
-          <w:rFonts w:ascii="Times New Roman" w:eastAsia="Times New Roman" w:hAnsi="Times New Roman" w:cs="Times New Roman"/>
-          <w:sz w:val="24"/>
-          <w:szCs w:val="24"/>
-        </w:rPr>
-        <w:t xml:space="preserve">Разработка </w:t>
-      </w:r>
-      <w:r>
-        <w:rPr>
-          <w:rFonts w:ascii="Times New Roman" w:hAnsi="Times New Roman" w:cs="Times New Roman"/>
-          <w:sz w:val="24"/>
-          <w:szCs w:val="24"/>
-          <w:lang w:val="en-US"/>
-        </w:rPr>
-        <w:t>Android</w:t>
-      </w:r>
-      <w:r>
-        <w:rPr>
-          <w:rFonts w:ascii="Times New Roman" w:hAnsi="Times New Roman" w:cs="Times New Roman"/>
-          <w:sz w:val="24"/>
-          <w:szCs w:val="24"/>
-        </w:rPr>
-        <w:t xml:space="preserve"> </w:t>
-      </w:r>
-      <w:r>
-        <w:rPr>
-          <w:rFonts w:ascii="Times New Roman" w:hAnsi="Times New Roman" w:cs="Times New Roman"/>
-          <w:sz w:val="24"/>
-          <w:szCs w:val="24"/>
-        </w:rPr>
-        <w:t>приложения</w:t>
-      </w:r>
-    </w:p>
-    <w:p>
-      <w:pPr>
-        <w:spacing w:after="0" w:line="240" w:lineRule="auto"/>
-        <w:ind w:firstLine="709"/>
-        <w:jc w:val="center"/>
-        <w:rPr>
-          <w:rFonts w:ascii="Times New Roman" w:eastAsia="Times New Roman" w:hAnsi="Times New Roman" w:cs="Times New Roman"/>
-          <w:sz w:val="24"/>
-          <w:szCs w:val="24"/>
-        </w:rPr>
-      </w:pPr>
-      <w:r>
-        <w:rPr>
-          <w:rFonts w:ascii="Times New Roman" w:eastAsia="Times New Roman" w:hAnsi="Times New Roman" w:cs="Times New Roman"/>
-          <w:sz w:val="24"/>
-          <w:szCs w:val="24"/>
-        </w:rPr>
-        <w:t>Описание программы</w:t>
-      </w:r>
-    </w:p>
-    <w:p>
-      <w:pPr>
-        <w:spacing w:after="0" w:line="240" w:lineRule="auto"/>
-        <w:ind w:firstLine="709"/>
-        <w:jc w:val="center"/>
-        <w:rPr>
-          <w:rFonts w:ascii="Times New Roman" w:eastAsia="Times New Roman" w:hAnsi="Times New Roman" w:cs="Times New Roman"/>
-          <w:sz w:val="24"/>
-          <w:szCs w:val="24"/>
-        </w:rPr>
-      </w:pPr>
-    </w:p>
-    <w:p>
-      <w:pPr>
-        <w:spacing w:after="0" w:line="240" w:lineRule="auto"/>
-        <w:ind w:firstLine="709"/>
-        <w:jc w:val="center"/>
-        <w:rPr>
-          <w:rFonts w:ascii="Times New Roman" w:eastAsia="Times New Roman" w:hAnsi="Times New Roman" w:cs="Times New Roman"/>
-          <w:sz w:val="24"/>
-          <w:szCs w:val="24"/>
-        </w:rPr>
-      </w:pPr>
-    </w:p>
-    <w:p>
-      <w:pPr>
-        <w:spacing w:after="0" w:line="240" w:lineRule="auto"/>
-        <w:ind w:firstLine="709"/>
-        <w:jc w:val="center"/>
-        <w:rPr>
-          <w:rFonts w:ascii="Times New Roman" w:eastAsia="Times New Roman" w:hAnsi="Times New Roman" w:cs="Times New Roman"/>
-          <w:sz w:val="24"/>
-          <w:szCs w:val="24"/>
-        </w:rPr>
-      </w:pPr>
-      <w:r>
-        <w:rPr>
-          <w:rFonts w:ascii="Times New Roman" w:eastAsia="Times New Roman" w:hAnsi="Times New Roman" w:cs="Times New Roman"/>
-          <w:sz w:val="24"/>
-          <w:szCs w:val="24"/>
-        </w:rPr>
-        <w:t>ЛИСТ УТВЕРЖДЕНИЯ</w:t>
-      </w:r>
-    </w:p>
-    <w:p>
-      <w:pPr>
-        <w:spacing w:after="0" w:line="240" w:lineRule="auto"/>
-        <w:ind w:firstLine="709"/>
-        <w:jc w:val="center"/>
-        <w:rPr>
-          <w:rFonts w:ascii="Times New Roman" w:eastAsia="Times New Roman" w:hAnsi="Times New Roman" w:cs="Times New Roman"/>
-          <w:sz w:val="24"/>
-          <w:szCs w:val="24"/>
-        </w:rPr>
-      </w:pPr>
-    </w:p>
-    <w:p>
-      <w:pPr>
-        <w:spacing w:after="0" w:line="240" w:lineRule="auto"/>
-        <w:ind w:firstLine="709"/>
-        <w:jc w:val="center"/>
-        <w:rPr>
-          <w:rFonts w:ascii="Times New Roman" w:eastAsia="Times New Roman" w:hAnsi="Times New Roman" w:cs="Times New Roman"/>
-          <w:sz w:val="24"/>
-          <w:szCs w:val="24"/>
-        </w:rPr>
-      </w:pPr>
-    </w:p>
-    <w:p>
-      <w:pPr>
-        <w:spacing w:after="0" w:line="240" w:lineRule="auto"/>
-        <w:ind w:firstLine="709"/>
-        <w:jc w:val="center"/>
-        <w:rPr>
-          <w:rFonts w:ascii="Times New Roman" w:eastAsia="Times New Roman" w:hAnsi="Times New Roman" w:cs="Times New Roman"/>
-          <w:sz w:val="24"/>
-          <w:szCs w:val="24"/>
-        </w:rPr>
-      </w:pPr>
-      <w:r>
-        <w:rPr>
-          <w:rFonts w:ascii="Times New Roman" w:eastAsia="Times New Roman" w:hAnsi="Times New Roman" w:cs="Times New Roman"/>
-          <w:sz w:val="24"/>
-          <w:szCs w:val="24"/>
-        </w:rPr>
-        <w:t>ВКР.09.03.01-13</w:t>
-      </w:r>
-    </w:p>
-    <w:p>
-      <w:pPr>
-        <w:spacing w:after="0" w:line="240" w:lineRule="auto"/>
-        <w:ind w:firstLine="709"/>
-        <w:jc w:val="center"/>
-        <w:rPr>
-          <w:rFonts w:ascii="Times New Roman" w:eastAsia="Times New Roman" w:hAnsi="Times New Roman" w:cs="Times New Roman"/>
-          <w:sz w:val="24"/>
-          <w:szCs w:val="24"/>
-        </w:rPr>
-      </w:pPr>
-    </w:p>
-    <w:p>
-      <w:pPr>
-        <w:spacing w:after="0" w:line="240" w:lineRule="auto"/>
-        <w:ind w:firstLine="709"/>
-        <w:jc w:val="center"/>
-        <w:rPr>
-          <w:rFonts w:ascii="Times New Roman" w:eastAsia="Times New Roman" w:hAnsi="Times New Roman" w:cs="Times New Roman"/>
-          <w:sz w:val="24"/>
-          <w:szCs w:val="24"/>
-        </w:rPr>
-      </w:pPr>
-    </w:p>
-    <w:p>
-      <w:pPr>
-        <w:spacing w:after="0" w:line="240" w:lineRule="auto"/>
-        <w:ind w:firstLine="709"/>
-        <w:jc w:val="center"/>
-        <w:rPr>
-          <w:rFonts w:ascii="Times New Roman" w:eastAsia="Times New Roman" w:hAnsi="Times New Roman" w:cs="Times New Roman"/>
-          <w:sz w:val="24"/>
-          <w:szCs w:val="24"/>
-        </w:rPr>
-      </w:pPr>
-    </w:p>
-    <w:p>
-      <w:pPr>
-        <w:spacing w:after="0" w:line="240" w:lineRule="auto"/>
+        <w:spacing w:after="0" w:line="360" w:lineRule="auto"/>
         <w:ind w:firstLine="709"/>
         <w:jc w:val="right"/>
         <w:rPr>
@@ -18407,7 +18325,7 @@
     </w:p>
     <w:p>
       <w:pPr>
-        <w:spacing w:after="0" w:line="240" w:lineRule="auto"/>
+        <w:spacing w:after="0" w:line="360" w:lineRule="auto"/>
         <w:ind w:firstLine="709"/>
         <w:jc w:val="right"/>
         <w:rPr>
@@ -18427,7 +18345,7 @@
     </w:p>
     <w:p>
       <w:pPr>
-        <w:spacing w:after="0" w:line="240" w:lineRule="auto"/>
+        <w:spacing w:after="0" w:line="360" w:lineRule="auto"/>
         <w:ind w:firstLine="709"/>
         <w:jc w:val="right"/>
         <w:rPr>
@@ -18436,10 +18354,51 @@
           <w:szCs w:val="24"/>
         </w:rPr>
       </w:pPr>
-    </w:p>
-    <w:p>
-      <w:pPr>
-        <w:spacing w:after="0" w:line="240" w:lineRule="auto"/>
+      <w:r>
+        <w:rPr>
+          <w:rFonts w:ascii="Times New Roman" w:eastAsia="Times New Roman" w:hAnsi="Times New Roman" w:cs="Times New Roman"/>
+          <w:sz w:val="24"/>
+          <w:szCs w:val="24"/>
+        </w:rPr>
+        <w:t>_</w:t>
+      </w:r>
+      <w:r>
+        <w:rPr>
+          <w:rFonts w:ascii="Times New Roman" w:eastAsia="Times New Roman" w:hAnsi="Times New Roman" w:cs="Times New Roman"/>
+          <w:sz w:val="24"/>
+          <w:szCs w:val="24"/>
+        </w:rPr>
+        <w:t>_</w:t>
+      </w:r>
+      <w:r>
+        <w:rPr>
+          <w:rFonts w:ascii="Times New Roman" w:eastAsia="Times New Roman" w:hAnsi="Times New Roman" w:cs="Times New Roman"/>
+          <w:sz w:val="24"/>
+          <w:szCs w:val="24"/>
+        </w:rPr>
+        <w:t>______</w:t>
+      </w:r>
+      <w:r>
+        <w:rPr>
+          <w:rFonts w:ascii="Times New Roman" w:eastAsia="Times New Roman" w:hAnsi="Times New Roman" w:cs="Times New Roman"/>
+          <w:sz w:val="24"/>
+          <w:szCs w:val="24"/>
+        </w:rPr>
+        <w:t>___</w:t>
+      </w:r>
+      <w:r>
+        <w:rPr>
+          <w:rFonts w:ascii="Times New Roman" w:hAnsi="Times New Roman" w:cs="Times New Roman"/>
+          <w:color w:val="000000"/>
+          <w:sz w:val="24"/>
+          <w:szCs w:val="24"/>
+        </w:rPr>
+        <w:t>Щукина А. А.</w:t>
+      </w:r>
+    </w:p>
+    <w:p>
+      <w:pPr>
+        <w:spacing w:after="0" w:line="360" w:lineRule="auto"/>
         <w:ind w:firstLine="709"/>
         <w:jc w:val="right"/>
         <w:rPr>
@@ -18454,46 +18413,44 @@
           <w:sz w:val="24"/>
           <w:szCs w:val="24"/>
         </w:rPr>
-        <w:t>_</w:t>
-      </w:r>
-      <w:r>
+        <w:t xml:space="preserve">       (подпись)</w:t>
+      </w:r>
+    </w:p>
+    <w:p>
+      <w:pPr>
+        <w:spacing w:after="0" w:line="360" w:lineRule="auto"/>
+        <w:ind w:firstLine="709"/>
+        <w:jc w:val="right"/>
         <w:rPr>
           <w:rFonts w:ascii="Times New Roman" w:eastAsia="Times New Roman" w:hAnsi="Times New Roman" w:cs="Times New Roman"/>
           <w:sz w:val="24"/>
           <w:szCs w:val="24"/>
-          <w:lang w:val="en-US"/>
-        </w:rPr>
-        <w:t>_</w:t>
-      </w:r>
-      <w:r>
+        </w:rPr>
+      </w:pPr>
+    </w:p>
+    <w:p>
+      <w:pPr>
+        <w:spacing w:after="0" w:line="360" w:lineRule="auto"/>
+        <w:ind w:firstLine="709"/>
+        <w:jc w:val="right"/>
         <w:rPr>
           <w:rFonts w:ascii="Times New Roman" w:eastAsia="Times New Roman" w:hAnsi="Times New Roman" w:cs="Times New Roman"/>
           <w:sz w:val="24"/>
           <w:szCs w:val="24"/>
         </w:rPr>
-        <w:t>______</w:t>
-      </w:r>
+      </w:pPr>
       <w:r>
         <w:rPr>
           <w:rFonts w:ascii="Times New Roman" w:eastAsia="Times New Roman" w:hAnsi="Times New Roman" w:cs="Times New Roman"/>
           <w:sz w:val="24"/>
           <w:szCs w:val="24"/>
         </w:rPr>
-        <w:t>___</w:t>
-      </w:r>
-      <w:r>
-        <w:rPr>
-          <w:rFonts w:ascii="Times New Roman" w:hAnsi="Times New Roman" w:cs="Times New Roman"/>
-          <w:color w:val="000000"/>
-          <w:sz w:val="24"/>
-          <w:szCs w:val="24"/>
-        </w:rPr>
-        <w:t>Щукина А. А.</w:t>
-      </w:r>
-    </w:p>
-    <w:p>
-      <w:pPr>
-        <w:spacing w:after="0" w:line="240" w:lineRule="auto"/>
+        <w:t xml:space="preserve">    Исполнитель:</w:t>
+      </w:r>
+    </w:p>
+    <w:p>
+      <w:pPr>
+        <w:spacing w:after="0" w:line="360" w:lineRule="auto"/>
         <w:ind w:firstLine="709"/>
         <w:jc w:val="right"/>
         <w:rPr>
@@ -18508,12 +18465,12 @@
           <w:sz w:val="24"/>
           <w:szCs w:val="24"/>
         </w:rPr>
-        <w:t xml:space="preserve">       (подпись)</w:t>
-      </w:r>
-    </w:p>
-    <w:p>
-      <w:pPr>
-        <w:spacing w:after="0" w:line="240" w:lineRule="auto"/>
+        <w:t xml:space="preserve">    Студент группы ЭВТ-17-1б</w:t>
+      </w:r>
+    </w:p>
+    <w:p>
+      <w:pPr>
+        <w:spacing w:after="0" w:line="360" w:lineRule="auto"/>
         <w:ind w:firstLine="709"/>
         <w:jc w:val="right"/>
         <w:rPr>
@@ -18522,10 +18479,26 @@
           <w:szCs w:val="24"/>
         </w:rPr>
       </w:pPr>
-    </w:p>
-    <w:p>
-      <w:pPr>
-        <w:spacing w:after="0" w:line="240" w:lineRule="auto"/>
+      <w:r>
+        <w:rPr>
+          <w:rFonts w:ascii="Times New Roman" w:eastAsia="Times New Roman" w:hAnsi="Times New Roman" w:cs="Times New Roman"/>
+          <w:sz w:val="24"/>
+          <w:szCs w:val="24"/>
+        </w:rPr>
+        <w:t>________</w:t>
+      </w:r>
+      <w:r>
+        <w:rPr>
+          <w:rFonts w:ascii="Times New Roman" w:hAnsi="Times New Roman" w:cs="Times New Roman"/>
+          <w:sz w:val="24"/>
+          <w:szCs w:val="24"/>
+        </w:rPr>
+        <w:t>Щербинин А. В.</w:t>
+      </w:r>
+    </w:p>
+    <w:p>
+      <w:pPr>
+        <w:spacing w:after="0" w:line="360" w:lineRule="auto"/>
         <w:ind w:firstLine="709"/>
         <w:jc w:val="right"/>
         <w:rPr>
@@ -18540,12 +18513,12 @@
           <w:sz w:val="24"/>
           <w:szCs w:val="24"/>
         </w:rPr>
-        <w:t xml:space="preserve">    Исполнитель:</w:t>
-      </w:r>
-    </w:p>
-    <w:p>
-      <w:pPr>
-        <w:spacing w:after="0" w:line="240" w:lineRule="auto"/>
+        <w:t xml:space="preserve">        (подпись)</w:t>
+      </w:r>
+    </w:p>
+    <w:p>
+      <w:pPr>
+        <w:spacing w:after="0" w:line="360" w:lineRule="auto"/>
         <w:ind w:firstLine="709"/>
         <w:jc w:val="right"/>
         <w:rPr>
@@ -18554,10 +18527,42 @@
           <w:szCs w:val="24"/>
         </w:rPr>
       </w:pPr>
-    </w:p>
-    <w:p>
-      <w:pPr>
-        <w:spacing w:after="0" w:line="240" w:lineRule="auto"/>
+      <w:r>
+        <w:rPr>
+          <w:rFonts w:ascii="Times New Roman" w:eastAsia="Times New Roman" w:hAnsi="Times New Roman" w:cs="Times New Roman"/>
+          <w:sz w:val="24"/>
+          <w:szCs w:val="24"/>
+        </w:rPr>
+        <w:t xml:space="preserve"> </w:t>
+      </w:r>
+      <w:r>
+        <w:rPr>
+          <w:rFonts w:ascii="Times New Roman" w:eastAsia="Times New Roman" w:hAnsi="Times New Roman" w:cs="Times New Roman"/>
+          <w:sz w:val="24"/>
+          <w:szCs w:val="24"/>
+        </w:rPr>
+        <w:t>__</w:t>
+      </w:r>
+      <w:r>
+        <w:rPr>
+          <w:rFonts w:ascii="Times New Roman" w:eastAsia="Times New Roman" w:hAnsi="Times New Roman" w:cs="Times New Roman"/>
+          <w:sz w:val="24"/>
+          <w:szCs w:val="24"/>
+        </w:rPr>
+        <w:t>________</w:t>
+      </w:r>
+      <w:r>
+        <w:rPr>
+          <w:rFonts w:ascii="Times New Roman" w:eastAsia="Times New Roman" w:hAnsi="Times New Roman" w:cs="Times New Roman"/>
+          <w:sz w:val="24"/>
+          <w:szCs w:val="24"/>
+        </w:rPr>
+        <w:t>Колосов И. С.</w:t>
+      </w:r>
+    </w:p>
+    <w:p>
+      <w:pPr>
+        <w:spacing w:after="0" w:line="360" w:lineRule="auto"/>
         <w:ind w:firstLine="709"/>
         <w:jc w:val="right"/>
         <w:rPr>
@@ -18572,12 +18577,12 @@
           <w:sz w:val="24"/>
           <w:szCs w:val="24"/>
         </w:rPr>
-        <w:t xml:space="preserve">    Студент группы ЭВТ-17-1б</w:t>
-      </w:r>
-    </w:p>
-    <w:p>
-      <w:pPr>
-        <w:spacing w:after="0" w:line="240" w:lineRule="auto"/>
+        <w:t xml:space="preserve">        (подпись)</w:t>
+      </w:r>
+    </w:p>
+    <w:p>
+      <w:pPr>
+        <w:spacing w:after="0" w:line="360" w:lineRule="auto"/>
         <w:ind w:firstLine="709"/>
         <w:jc w:val="right"/>
         <w:rPr>
@@ -18586,240 +18591,97 @@
           <w:szCs w:val="24"/>
         </w:rPr>
       </w:pPr>
-    </w:p>
-    <w:p>
-      <w:pPr>
-        <w:spacing w:after="0" w:line="240" w:lineRule="auto"/>
+      <w:r>
+        <w:rPr>
+          <w:rFonts w:ascii="Times New Roman" w:eastAsia="Times New Roman" w:hAnsi="Times New Roman" w:cs="Times New Roman"/>
+          <w:sz w:val="24"/>
+          <w:szCs w:val="24"/>
+        </w:rPr>
+        <w:t xml:space="preserve">    </w:t>
+      </w:r>
+      <w:r>
+        <w:rPr>
+          <w:rFonts w:ascii="Times New Roman" w:eastAsia="Times New Roman" w:hAnsi="Times New Roman" w:cs="Times New Roman"/>
+          <w:sz w:val="24"/>
+          <w:szCs w:val="24"/>
+        </w:rPr>
+        <w:t>________</w:t>
+      </w:r>
+      <w:r>
+        <w:rPr>
+          <w:rFonts w:ascii="Times New Roman" w:eastAsia="Times New Roman" w:hAnsi="Times New Roman" w:cs="Times New Roman"/>
+          <w:sz w:val="24"/>
+          <w:szCs w:val="24"/>
+        </w:rPr>
+        <w:t>Соломатин А. А.</w:t>
+      </w:r>
+    </w:p>
+    <w:p>
+      <w:pPr>
+        <w:spacing w:after="0" w:line="360" w:lineRule="auto"/>
         <w:ind w:firstLine="709"/>
         <w:jc w:val="right"/>
         <w:rPr>
+          <w:rFonts w:ascii="Times New Roman" w:hAnsi="Times New Roman" w:cs="Times New Roman"/>
+          <w:sz w:val="24"/>
+          <w:szCs w:val="24"/>
+        </w:rPr>
+      </w:pPr>
+      <w:r>
+        <w:rPr>
           <w:rFonts w:ascii="Times New Roman" w:eastAsia="Times New Roman" w:hAnsi="Times New Roman" w:cs="Times New Roman"/>
           <w:sz w:val="24"/>
           <w:szCs w:val="24"/>
         </w:rPr>
-      </w:pPr>
-      <w:r>
+        <w:t xml:space="preserve">        (подпись)</w:t>
+      </w:r>
+    </w:p>
+    <w:p>
+      <w:pPr>
+        <w:spacing w:after="0" w:line="360" w:lineRule="auto"/>
+        <w:ind w:firstLine="709"/>
         <w:rPr>
           <w:rFonts w:ascii="Times New Roman" w:eastAsia="Times New Roman" w:hAnsi="Times New Roman" w:cs="Times New Roman"/>
           <w:sz w:val="24"/>
           <w:szCs w:val="24"/>
         </w:rPr>
-        <w:t>________</w:t>
-      </w:r>
-      <w:r>
-        <w:rPr>
-          <w:rFonts w:ascii="Times New Roman" w:hAnsi="Times New Roman" w:cs="Times New Roman"/>
-          <w:sz w:val="24"/>
-          <w:szCs w:val="24"/>
-        </w:rPr>
-        <w:t>Щербинин А. В.</w:t>
-      </w:r>
-    </w:p>
-    <w:p>
-      <w:pPr>
-        <w:spacing w:after="0" w:line="240" w:lineRule="auto"/>
-        <w:ind w:firstLine="709"/>
-        <w:jc w:val="right"/>
+      </w:pPr>
+    </w:p>
+    <w:p>
+      <w:pPr>
+        <w:spacing w:after="0" w:line="360" w:lineRule="auto"/>
+        <w:ind w:firstLine="709"/>
         <w:rPr>
           <w:rFonts w:ascii="Times New Roman" w:eastAsia="Times New Roman" w:hAnsi="Times New Roman" w:cs="Times New Roman"/>
           <w:sz w:val="24"/>
           <w:szCs w:val="24"/>
         </w:rPr>
       </w:pPr>
-      <w:r>
+    </w:p>
+    <w:p>
+      <w:pPr>
+        <w:spacing w:after="0" w:line="360" w:lineRule="auto"/>
+        <w:ind w:firstLine="709"/>
+        <w:jc w:val="center"/>
         <w:rPr>
           <w:rFonts w:ascii="Times New Roman" w:eastAsia="Times New Roman" w:hAnsi="Times New Roman" w:cs="Times New Roman"/>
           <w:sz w:val="24"/>
           <w:szCs w:val="24"/>
-        </w:rPr>
-        <w:t xml:space="preserve">        (подпись)</w:t>
-      </w:r>
-    </w:p>
-    <w:p>
-      <w:pPr>
-        <w:spacing w:after="0" w:line="240" w:lineRule="auto"/>
-        <w:ind w:firstLine="709"/>
-        <w:jc w:val="right"/>
+          <w:u w:val="single"/>
+        </w:rPr>
+      </w:pPr>
+      <w:r>
         <w:rPr>
           <w:rFonts w:ascii="Times New Roman" w:eastAsia="Times New Roman" w:hAnsi="Times New Roman" w:cs="Times New Roman"/>
           <w:sz w:val="24"/>
           <w:szCs w:val="24"/>
         </w:rPr>
-      </w:pPr>
-    </w:p>
-    <w:p>
-      <w:pPr>
-        <w:spacing w:after="0" w:line="240" w:lineRule="auto"/>
-        <w:ind w:firstLine="709"/>
-        <w:jc w:val="right"/>
-        <w:rPr>
-          <w:rFonts w:ascii="Times New Roman" w:eastAsia="Times New Roman" w:hAnsi="Times New Roman" w:cs="Times New Roman"/>
-          <w:sz w:val="24"/>
-          <w:szCs w:val="24"/>
-        </w:rPr>
-      </w:pPr>
-      <w:r>
-        <w:rPr>
-          <w:rFonts w:ascii="Times New Roman" w:eastAsia="Times New Roman" w:hAnsi="Times New Roman" w:cs="Times New Roman"/>
-          <w:sz w:val="24"/>
-          <w:szCs w:val="24"/>
-        </w:rPr>
-        <w:t xml:space="preserve"> </w:t>
-      </w:r>
-      <w:r>
-        <w:rPr>
-          <w:rFonts w:ascii="Times New Roman" w:eastAsia="Times New Roman" w:hAnsi="Times New Roman" w:cs="Times New Roman"/>
-          <w:sz w:val="24"/>
-          <w:szCs w:val="24"/>
-          <w:lang w:val="en-US"/>
-        </w:rPr>
-        <w:t>__</w:t>
-      </w:r>
-      <w:r>
-        <w:rPr>
-          <w:rFonts w:ascii="Times New Roman" w:eastAsia="Times New Roman" w:hAnsi="Times New Roman" w:cs="Times New Roman"/>
-          <w:sz w:val="24"/>
-          <w:szCs w:val="24"/>
-        </w:rPr>
-        <w:t>________</w:t>
-      </w:r>
-      <w:r>
-        <w:rPr>
-          <w:rFonts w:ascii="Times New Roman" w:eastAsia="Times New Roman" w:hAnsi="Times New Roman" w:cs="Times New Roman"/>
-          <w:sz w:val="24"/>
-          <w:szCs w:val="24"/>
-        </w:rPr>
-        <w:t>Колосов И. С.</w:t>
-      </w:r>
-    </w:p>
-    <w:p>
-      <w:pPr>
-        <w:spacing w:after="0" w:line="240" w:lineRule="auto"/>
-        <w:ind w:firstLine="709"/>
-        <w:jc w:val="right"/>
-        <w:rPr>
-          <w:rFonts w:ascii="Times New Roman" w:eastAsia="Times New Roman" w:hAnsi="Times New Roman" w:cs="Times New Roman"/>
-          <w:sz w:val="24"/>
-          <w:szCs w:val="24"/>
-        </w:rPr>
-      </w:pPr>
-      <w:r>
-        <w:rPr>
-          <w:rFonts w:ascii="Times New Roman" w:eastAsia="Times New Roman" w:hAnsi="Times New Roman" w:cs="Times New Roman"/>
-          <w:sz w:val="24"/>
-          <w:szCs w:val="24"/>
-        </w:rPr>
-        <w:t xml:space="preserve">        (подпись)</w:t>
-      </w:r>
-    </w:p>
-    <w:p>
-      <w:pPr>
-        <w:spacing w:after="0" w:line="240" w:lineRule="auto"/>
-        <w:ind w:firstLine="709"/>
-        <w:jc w:val="right"/>
-        <w:rPr>
-          <w:rFonts w:ascii="Times New Roman" w:hAnsi="Times New Roman" w:cs="Times New Roman"/>
-          <w:sz w:val="24"/>
-          <w:szCs w:val="24"/>
-        </w:rPr>
-      </w:pPr>
-    </w:p>
-    <w:p>
-      <w:pPr>
-        <w:spacing w:after="0" w:line="240" w:lineRule="auto"/>
-        <w:ind w:firstLine="709"/>
-        <w:jc w:val="right"/>
-        <w:rPr>
-          <w:rFonts w:ascii="Times New Roman" w:eastAsia="Times New Roman" w:hAnsi="Times New Roman" w:cs="Times New Roman"/>
-          <w:sz w:val="24"/>
-          <w:szCs w:val="24"/>
-        </w:rPr>
-      </w:pPr>
-      <w:r>
-        <w:rPr>
-          <w:rFonts w:ascii="Times New Roman" w:eastAsia="Times New Roman" w:hAnsi="Times New Roman" w:cs="Times New Roman"/>
-          <w:sz w:val="24"/>
-          <w:szCs w:val="24"/>
-        </w:rPr>
-        <w:t xml:space="preserve">     </w:t>
-      </w:r>
-      <w:r>
-        <w:rPr>
-          <w:rFonts w:ascii="Times New Roman" w:eastAsia="Times New Roman" w:hAnsi="Times New Roman" w:cs="Times New Roman"/>
-          <w:sz w:val="24"/>
-          <w:szCs w:val="24"/>
-        </w:rPr>
-        <w:t>_______ Соломатин А. А.</w:t>
-      </w:r>
-    </w:p>
-    <w:p>
-      <w:pPr>
-        <w:spacing w:after="0" w:line="240" w:lineRule="auto"/>
-        <w:ind w:firstLine="709"/>
-        <w:jc w:val="right"/>
-        <w:rPr>
-          <w:rFonts w:ascii="Times New Roman" w:hAnsi="Times New Roman" w:cs="Times New Roman"/>
-          <w:sz w:val="24"/>
-          <w:szCs w:val="24"/>
-        </w:rPr>
-      </w:pPr>
-      <w:r>
-        <w:rPr>
-          <w:rFonts w:ascii="Times New Roman" w:eastAsia="Times New Roman" w:hAnsi="Times New Roman" w:cs="Times New Roman"/>
-          <w:sz w:val="24"/>
-          <w:szCs w:val="24"/>
-        </w:rPr>
-        <w:t xml:space="preserve">        (подпись)</w:t>
-      </w:r>
-    </w:p>
-    <w:p>
-      <w:pPr>
-        <w:spacing w:after="0" w:line="240" w:lineRule="auto"/>
-        <w:ind w:firstLine="709"/>
-        <w:rPr>
-          <w:rFonts w:ascii="Times New Roman" w:eastAsia="Times New Roman" w:hAnsi="Times New Roman" w:cs="Times New Roman"/>
-          <w:sz w:val="24"/>
-          <w:szCs w:val="24"/>
-        </w:rPr>
-      </w:pPr>
-      <w:bookmarkStart w:id="11" w:name="_GoBack"/>
-      <w:bookmarkEnd w:id="11"/>
-    </w:p>
-    <w:p>
-      <w:pPr>
-        <w:spacing w:after="0" w:line="240" w:lineRule="auto"/>
-        <w:ind w:firstLine="709"/>
-        <w:rPr>
-          <w:rFonts w:ascii="Times New Roman" w:eastAsia="Times New Roman" w:hAnsi="Times New Roman" w:cs="Times New Roman"/>
-          <w:sz w:val="24"/>
-          <w:szCs w:val="24"/>
-        </w:rPr>
-      </w:pPr>
-    </w:p>
-    <w:p>
-      <w:pPr>
-        <w:spacing w:after="0" w:line="240" w:lineRule="auto"/>
-        <w:ind w:firstLine="709"/>
-        <w:jc w:val="center"/>
-        <w:rPr>
-          <w:rFonts w:ascii="Times New Roman" w:eastAsia="Times New Roman" w:hAnsi="Times New Roman" w:cs="Times New Roman"/>
-          <w:sz w:val="24"/>
-          <w:szCs w:val="24"/>
-          <w:u w:val="single"/>
-        </w:rPr>
-      </w:pPr>
-      <w:r>
-        <w:rPr>
-          <w:rFonts w:ascii="Times New Roman" w:eastAsia="Times New Roman" w:hAnsi="Times New Roman" w:cs="Times New Roman"/>
-          <w:sz w:val="24"/>
-          <w:szCs w:val="24"/>
-        </w:rPr>
         <w:t>Лысьва, 2020 г</w:t>
       </w:r>
     </w:p>
     <w:p>
       <w:pPr>
-        <w:spacing w:after="0" w:line="240" w:lineRule="auto"/>
+        <w:spacing w:after="0" w:line="360" w:lineRule="auto"/>
         <w:ind w:left="708" w:firstLine="1"/>
         <w:rPr>
           <w:rFonts w:ascii="Times New Roman" w:eastAsia="Times New Roman" w:hAnsi="Times New Roman" w:cs="Times New Roman"/>
@@ -18857,7 +18719,7 @@
     </w:p>
     <w:p>
       <w:pPr>
-        <w:spacing w:after="0" w:line="240" w:lineRule="auto"/>
+        <w:spacing w:after="0" w:line="360" w:lineRule="auto"/>
         <w:ind w:firstLine="709"/>
         <w:rPr>
           <w:rFonts w:ascii="Times New Roman" w:eastAsia="Times New Roman" w:hAnsi="Times New Roman" w:cs="Times New Roman"/>
@@ -18868,29 +18730,43 @@
     </w:p>
     <w:p>
       <w:pPr>
-        <w:spacing w:after="0" w:line="240" w:lineRule="auto"/>
-        <w:ind w:firstLine="709"/>
+        <w:spacing w:after="0" w:line="360" w:lineRule="auto"/>
+        <w:ind w:firstLine="709"/>
+        <w:jc w:val="center"/>
         <w:rPr>
           <w:rFonts w:ascii="Times New Roman" w:eastAsia="Times New Roman" w:hAnsi="Times New Roman" w:cs="Times New Roman"/>
           <w:sz w:val="24"/>
           <w:szCs w:val="24"/>
         </w:rPr>
       </w:pPr>
-    </w:p>
-    <w:p>
-      <w:pPr>
-        <w:spacing w:after="0" w:line="240" w:lineRule="auto"/>
-        <w:ind w:firstLine="709"/>
+      <w:r>
         <w:rPr>
           <w:rFonts w:ascii="Times New Roman" w:eastAsia="Times New Roman" w:hAnsi="Times New Roman" w:cs="Times New Roman"/>
           <w:sz w:val="24"/>
           <w:szCs w:val="24"/>
         </w:rPr>
-      </w:pPr>
-    </w:p>
-    <w:p>
-      <w:pPr>
-        <w:spacing w:after="0" w:line="240" w:lineRule="auto"/>
+        <w:t xml:space="preserve">Министерство </w:t>
+      </w:r>
+      <w:r>
+        <w:rPr>
+          <w:rFonts w:ascii="Times New Roman" w:eastAsia="Times New Roman" w:hAnsi="Times New Roman" w:cs="Times New Roman"/>
+          <w:sz w:val="24"/>
+          <w:szCs w:val="24"/>
+        </w:rPr>
+        <w:t>науки и высшего образования</w:t>
+      </w:r>
+      <w:r>
+        <w:rPr>
+          <w:rFonts w:ascii="Times New Roman" w:eastAsia="Times New Roman" w:hAnsi="Times New Roman" w:cs="Times New Roman"/>
+          <w:sz w:val="24"/>
+          <w:szCs w:val="24"/>
+        </w:rPr>
+        <w:t xml:space="preserve"> Российской Федерации</w:t>
+      </w:r>
+    </w:p>
+    <w:p>
+      <w:pPr>
+        <w:spacing w:after="0" w:line="360" w:lineRule="auto"/>
         <w:ind w:firstLine="709"/>
         <w:jc w:val="center"/>
         <w:rPr>
@@ -18905,28 +18781,32 @@
           <w:sz w:val="24"/>
           <w:szCs w:val="24"/>
         </w:rPr>
-        <w:t xml:space="preserve">Министерство </w:t>
-      </w:r>
-      <w:r>
+        <w:t>Пермский национальный исследовательский политехнический университет</w:t>
+      </w:r>
+    </w:p>
+    <w:p>
+      <w:pPr>
+        <w:spacing w:after="0" w:line="360" w:lineRule="auto"/>
+        <w:ind w:firstLine="709"/>
+        <w:jc w:val="center"/>
         <w:rPr>
           <w:rFonts w:ascii="Times New Roman" w:eastAsia="Times New Roman" w:hAnsi="Times New Roman" w:cs="Times New Roman"/>
           <w:sz w:val="24"/>
           <w:szCs w:val="24"/>
         </w:rPr>
-        <w:t>науки и высшего образования</w:t>
-      </w:r>
+      </w:pPr>
       <w:r>
         <w:rPr>
           <w:rFonts w:ascii="Times New Roman" w:eastAsia="Times New Roman" w:hAnsi="Times New Roman" w:cs="Times New Roman"/>
           <w:sz w:val="24"/>
           <w:szCs w:val="24"/>
         </w:rPr>
-        <w:t xml:space="preserve"> Российской Федерации</w:t>
-      </w:r>
-    </w:p>
-    <w:p>
-      <w:pPr>
-        <w:spacing w:after="0" w:line="240" w:lineRule="auto"/>
+        <w:t>Лысьвенский филиал</w:t>
+      </w:r>
+    </w:p>
+    <w:p>
+      <w:pPr>
+        <w:spacing w:after="0" w:line="360" w:lineRule="auto"/>
         <w:ind w:firstLine="709"/>
         <w:jc w:val="center"/>
         <w:rPr>
@@ -18941,12 +18821,12 @@
           <w:sz w:val="24"/>
           <w:szCs w:val="24"/>
         </w:rPr>
-        <w:t>Пермский национальный исследовательский политехнический университет</w:t>
-      </w:r>
-    </w:p>
-    <w:p>
-      <w:pPr>
-        <w:spacing w:after="0" w:line="240" w:lineRule="auto"/>
+        <w:t>Кафедра общенаучных дисциплин</w:t>
+      </w:r>
+    </w:p>
+    <w:p>
+      <w:pPr>
+        <w:spacing w:after="0" w:line="360" w:lineRule="auto"/>
         <w:ind w:firstLine="709"/>
         <w:jc w:val="center"/>
         <w:rPr>
@@ -18955,50 +18835,62 @@
           <w:szCs w:val="24"/>
         </w:rPr>
       </w:pPr>
-      <w:r>
+    </w:p>
+    <w:p>
+      <w:pPr>
+        <w:spacing w:after="0" w:line="360" w:lineRule="auto"/>
+        <w:ind w:firstLine="709"/>
+        <w:jc w:val="center"/>
         <w:rPr>
           <w:rFonts w:ascii="Times New Roman" w:eastAsia="Times New Roman" w:hAnsi="Times New Roman" w:cs="Times New Roman"/>
           <w:sz w:val="24"/>
           <w:szCs w:val="24"/>
-        </w:rPr>
-        <w:t>Лысьвенский филиал</w:t>
-      </w:r>
-    </w:p>
-    <w:p>
-      <w:pPr>
-        <w:spacing w:after="0" w:line="240" w:lineRule="auto"/>
+          <w:u w:val="single"/>
+        </w:rPr>
+      </w:pPr>
+    </w:p>
+    <w:p>
+      <w:pPr>
+        <w:spacing w:after="0" w:line="360" w:lineRule="auto"/>
         <w:ind w:firstLine="709"/>
         <w:jc w:val="center"/>
         <w:rPr>
           <w:rFonts w:ascii="Times New Roman" w:eastAsia="Times New Roman" w:hAnsi="Times New Roman" w:cs="Times New Roman"/>
           <w:sz w:val="24"/>
           <w:szCs w:val="24"/>
-        </w:rPr>
-      </w:pPr>
-      <w:r>
+          <w:u w:val="single"/>
+        </w:rPr>
+      </w:pPr>
+    </w:p>
+    <w:p>
+      <w:pPr>
+        <w:spacing w:after="0" w:line="360" w:lineRule="auto"/>
+        <w:ind w:firstLine="709"/>
+        <w:jc w:val="center"/>
         <w:rPr>
           <w:rFonts w:ascii="Times New Roman" w:eastAsia="Times New Roman" w:hAnsi="Times New Roman" w:cs="Times New Roman"/>
           <w:sz w:val="24"/>
           <w:szCs w:val="24"/>
-        </w:rPr>
-        <w:t>Кафедра общенаучных дисциплин</w:t>
-      </w:r>
-    </w:p>
-    <w:p>
-      <w:pPr>
-        <w:spacing w:after="0" w:line="240" w:lineRule="auto"/>
+          <w:u w:val="single"/>
+        </w:rPr>
+      </w:pPr>
+    </w:p>
+    <w:p>
+      <w:pPr>
+        <w:spacing w:after="0" w:line="360" w:lineRule="auto"/>
         <w:ind w:firstLine="709"/>
         <w:jc w:val="center"/>
         <w:rPr>
           <w:rFonts w:ascii="Times New Roman" w:eastAsia="Times New Roman" w:hAnsi="Times New Roman" w:cs="Times New Roman"/>
           <w:sz w:val="24"/>
           <w:szCs w:val="24"/>
-        </w:rPr>
-      </w:pPr>
-    </w:p>
-    <w:p>
-      <w:pPr>
-        <w:spacing w:after="0" w:line="240" w:lineRule="auto"/>
+          <w:u w:val="single"/>
+        </w:rPr>
+      </w:pPr>
+    </w:p>
+    <w:p>
+      <w:pPr>
+        <w:spacing w:after="0" w:line="360" w:lineRule="auto"/>
         <w:ind w:firstLine="709"/>
         <w:jc w:val="center"/>
         <w:rPr>
@@ -19011,7 +18903,7 @@
     </w:p>
     <w:p>
       <w:pPr>
-        <w:spacing w:after="0" w:line="240" w:lineRule="auto"/>
+        <w:spacing w:after="0" w:line="360" w:lineRule="auto"/>
         <w:ind w:firstLine="709"/>
         <w:jc w:val="center"/>
         <w:rPr>
@@ -19024,149 +18916,175 @@
     </w:p>
     <w:p>
       <w:pPr>
-        <w:spacing w:after="0" w:line="240" w:lineRule="auto"/>
+        <w:spacing w:after="0" w:line="360" w:lineRule="auto"/>
+        <w:ind w:firstLine="709"/>
+        <w:rPr>
+          <w:rFonts w:ascii="Times New Roman" w:eastAsia="Times New Roman" w:hAnsi="Times New Roman" w:cs="Times New Roman"/>
+          <w:sz w:val="24"/>
+          <w:szCs w:val="24"/>
+          <w:u w:val="single"/>
+        </w:rPr>
+      </w:pPr>
+    </w:p>
+    <w:p>
+      <w:pPr>
+        <w:spacing w:after="0" w:line="360" w:lineRule="auto"/>
         <w:ind w:firstLine="709"/>
         <w:jc w:val="center"/>
         <w:rPr>
           <w:rFonts w:ascii="Times New Roman" w:eastAsia="Times New Roman" w:hAnsi="Times New Roman" w:cs="Times New Roman"/>
           <w:sz w:val="24"/>
           <w:szCs w:val="24"/>
-          <w:u w:val="single"/>
-        </w:rPr>
-      </w:pPr>
-    </w:p>
-    <w:p>
-      <w:pPr>
-        <w:spacing w:after="0" w:line="240" w:lineRule="auto"/>
+        </w:rPr>
+      </w:pPr>
+      <w:r>
+        <w:rPr>
+          <w:rFonts w:ascii="Times New Roman" w:eastAsia="Times New Roman" w:hAnsi="Times New Roman" w:cs="Times New Roman"/>
+          <w:sz w:val="24"/>
+          <w:szCs w:val="24"/>
+        </w:rPr>
+        <w:t>Описание программы</w:t>
+      </w:r>
+    </w:p>
+    <w:p>
+      <w:pPr>
+        <w:spacing w:after="0" w:line="360" w:lineRule="auto"/>
         <w:ind w:firstLine="709"/>
         <w:jc w:val="center"/>
         <w:rPr>
           <w:rFonts w:ascii="Times New Roman" w:eastAsia="Times New Roman" w:hAnsi="Times New Roman" w:cs="Times New Roman"/>
           <w:sz w:val="24"/>
           <w:szCs w:val="24"/>
-          <w:u w:val="single"/>
-        </w:rPr>
-      </w:pPr>
-    </w:p>
-    <w:p>
-      <w:pPr>
-        <w:spacing w:after="0" w:line="240" w:lineRule="auto"/>
+        </w:rPr>
+      </w:pPr>
+    </w:p>
+    <w:p>
+      <w:pPr>
+        <w:spacing w:after="0" w:line="360" w:lineRule="auto"/>
         <w:ind w:firstLine="709"/>
         <w:jc w:val="center"/>
         <w:rPr>
           <w:rFonts w:ascii="Times New Roman" w:eastAsia="Times New Roman" w:hAnsi="Times New Roman" w:cs="Times New Roman"/>
           <w:sz w:val="24"/>
           <w:szCs w:val="24"/>
-          <w:u w:val="single"/>
-        </w:rPr>
-      </w:pPr>
-    </w:p>
-    <w:p>
-      <w:pPr>
-        <w:spacing w:after="0" w:line="240" w:lineRule="auto"/>
+        </w:rPr>
+      </w:pPr>
+      <w:r>
+        <w:rPr>
+          <w:rFonts w:ascii="Times New Roman" w:eastAsia="Times New Roman" w:hAnsi="Times New Roman" w:cs="Times New Roman"/>
+          <w:sz w:val="24"/>
+          <w:szCs w:val="24"/>
+        </w:rPr>
+        <w:t>ВКР.09.03.01-16</w:t>
+      </w:r>
+    </w:p>
+    <w:p>
+      <w:pPr>
+        <w:spacing w:after="0" w:line="360" w:lineRule="auto"/>
         <w:ind w:firstLine="709"/>
         <w:jc w:val="center"/>
         <w:rPr>
           <w:rFonts w:ascii="Times New Roman" w:eastAsia="Times New Roman" w:hAnsi="Times New Roman" w:cs="Times New Roman"/>
           <w:sz w:val="24"/>
           <w:szCs w:val="24"/>
-          <w:u w:val="single"/>
-        </w:rPr>
-      </w:pPr>
-    </w:p>
-    <w:p>
-      <w:pPr>
-        <w:spacing w:after="0" w:line="240" w:lineRule="auto"/>
+        </w:rPr>
+      </w:pPr>
+    </w:p>
+    <w:p>
+      <w:pPr>
+        <w:spacing w:after="0" w:line="360" w:lineRule="auto"/>
         <w:ind w:firstLine="709"/>
         <w:jc w:val="center"/>
         <w:rPr>
           <w:rFonts w:ascii="Times New Roman" w:eastAsia="Times New Roman" w:hAnsi="Times New Roman" w:cs="Times New Roman"/>
           <w:sz w:val="24"/>
           <w:szCs w:val="24"/>
-          <w:u w:val="single"/>
-        </w:rPr>
-      </w:pPr>
-    </w:p>
-    <w:p>
-      <w:pPr>
-        <w:spacing w:after="0" w:line="240" w:lineRule="auto"/>
+        </w:rPr>
+      </w:pPr>
+      <w:r>
+        <w:rPr>
+          <w:rFonts w:ascii="Times New Roman" w:eastAsia="Times New Roman" w:hAnsi="Times New Roman" w:cs="Times New Roman"/>
+          <w:sz w:val="24"/>
+          <w:szCs w:val="24"/>
+        </w:rPr>
+        <w:t>Листов 17</w:t>
+      </w:r>
+    </w:p>
+    <w:p>
+      <w:pPr>
+        <w:spacing w:after="0" w:line="360" w:lineRule="auto"/>
         <w:ind w:firstLine="709"/>
         <w:jc w:val="center"/>
         <w:rPr>
           <w:rFonts w:ascii="Times New Roman" w:eastAsia="Times New Roman" w:hAnsi="Times New Roman" w:cs="Times New Roman"/>
           <w:sz w:val="24"/>
           <w:szCs w:val="24"/>
-          <w:u w:val="single"/>
-        </w:rPr>
-      </w:pPr>
-    </w:p>
-    <w:p>
-      <w:pPr>
-        <w:spacing w:after="0" w:line="240" w:lineRule="auto"/>
+        </w:rPr>
+      </w:pPr>
+    </w:p>
+    <w:p>
+      <w:pPr>
+        <w:spacing w:after="0" w:line="360" w:lineRule="auto"/>
         <w:ind w:firstLine="709"/>
         <w:jc w:val="center"/>
         <w:rPr>
           <w:rFonts w:ascii="Times New Roman" w:eastAsia="Times New Roman" w:hAnsi="Times New Roman" w:cs="Times New Roman"/>
           <w:sz w:val="24"/>
           <w:szCs w:val="24"/>
-          <w:u w:val="single"/>
-        </w:rPr>
-      </w:pPr>
-    </w:p>
-    <w:p>
-      <w:pPr>
-        <w:spacing w:after="0" w:line="240" w:lineRule="auto"/>
+        </w:rPr>
+      </w:pPr>
+    </w:p>
+    <w:p>
+      <w:pPr>
+        <w:spacing w:after="0" w:line="360" w:lineRule="auto"/>
         <w:ind w:firstLine="709"/>
         <w:jc w:val="center"/>
         <w:rPr>
           <w:rFonts w:ascii="Times New Roman" w:eastAsia="Times New Roman" w:hAnsi="Times New Roman" w:cs="Times New Roman"/>
           <w:sz w:val="24"/>
           <w:szCs w:val="24"/>
-          <w:u w:val="single"/>
-        </w:rPr>
-      </w:pPr>
-    </w:p>
-    <w:p>
-      <w:pPr>
-        <w:spacing w:after="0" w:line="240" w:lineRule="auto"/>
+        </w:rPr>
+      </w:pPr>
+    </w:p>
+    <w:p>
+      <w:pPr>
+        <w:spacing w:after="0" w:line="360" w:lineRule="auto"/>
         <w:ind w:firstLine="709"/>
         <w:jc w:val="center"/>
         <w:rPr>
           <w:rFonts w:ascii="Times New Roman" w:eastAsia="Times New Roman" w:hAnsi="Times New Roman" w:cs="Times New Roman"/>
           <w:sz w:val="24"/>
           <w:szCs w:val="24"/>
-          <w:u w:val="single"/>
-        </w:rPr>
-      </w:pPr>
-    </w:p>
-    <w:p>
-      <w:pPr>
-        <w:spacing w:after="0" w:line="240" w:lineRule="auto"/>
+        </w:rPr>
+      </w:pPr>
+    </w:p>
+    <w:p>
+      <w:pPr>
+        <w:spacing w:after="0" w:line="360" w:lineRule="auto"/>
         <w:ind w:firstLine="709"/>
         <w:jc w:val="center"/>
         <w:rPr>
           <w:rFonts w:ascii="Times New Roman" w:eastAsia="Times New Roman" w:hAnsi="Times New Roman" w:cs="Times New Roman"/>
           <w:sz w:val="24"/>
           <w:szCs w:val="24"/>
-          <w:u w:val="single"/>
-        </w:rPr>
-      </w:pPr>
-    </w:p>
-    <w:p>
-      <w:pPr>
-        <w:spacing w:after="0" w:line="240" w:lineRule="auto"/>
-        <w:ind w:firstLine="709"/>
+        </w:rPr>
+      </w:pPr>
+    </w:p>
+    <w:p>
+      <w:pPr>
+        <w:spacing w:after="0" w:line="360" w:lineRule="auto"/>
+        <w:ind w:firstLine="709"/>
+        <w:jc w:val="center"/>
         <w:rPr>
           <w:rFonts w:ascii="Times New Roman" w:eastAsia="Times New Roman" w:hAnsi="Times New Roman" w:cs="Times New Roman"/>
           <w:sz w:val="24"/>
           <w:szCs w:val="24"/>
-          <w:u w:val="single"/>
-        </w:rPr>
-      </w:pPr>
-    </w:p>
-    <w:p>
-      <w:pPr>
-        <w:spacing w:after="0" w:line="240" w:lineRule="auto"/>
+        </w:rPr>
+      </w:pPr>
+    </w:p>
+    <w:p>
+      <w:pPr>
+        <w:spacing w:after="0" w:line="360" w:lineRule="auto"/>
         <w:ind w:firstLine="709"/>
         <w:jc w:val="center"/>
         <w:rPr>
@@ -19175,18 +19093,22 @@
           <w:szCs w:val="24"/>
         </w:rPr>
       </w:pPr>
-      <w:r>
+    </w:p>
+    <w:p>
+      <w:pPr>
+        <w:spacing w:after="0" w:line="360" w:lineRule="auto"/>
+        <w:ind w:firstLine="709"/>
+        <w:jc w:val="center"/>
         <w:rPr>
           <w:rFonts w:ascii="Times New Roman" w:eastAsia="Times New Roman" w:hAnsi="Times New Roman" w:cs="Times New Roman"/>
           <w:sz w:val="24"/>
           <w:szCs w:val="24"/>
         </w:rPr>
-        <w:t>Описание программы</w:t>
-      </w:r>
-    </w:p>
-    <w:p>
-      <w:pPr>
-        <w:spacing w:after="0" w:line="240" w:lineRule="auto"/>
+      </w:pPr>
+    </w:p>
+    <w:p>
+      <w:pPr>
+        <w:spacing w:after="0" w:line="360" w:lineRule="auto"/>
         <w:ind w:firstLine="709"/>
         <w:jc w:val="center"/>
         <w:rPr>
@@ -19198,7 +19120,7 @@
     </w:p>
     <w:p>
       <w:pPr>
-        <w:spacing w:after="0" w:line="240" w:lineRule="auto"/>
+        <w:spacing w:after="0" w:line="360" w:lineRule="auto"/>
         <w:ind w:firstLine="709"/>
         <w:jc w:val="center"/>
         <w:rPr>
@@ -19207,18 +19129,22 @@
           <w:szCs w:val="24"/>
         </w:rPr>
       </w:pPr>
-      <w:r>
+    </w:p>
+    <w:p>
+      <w:pPr>
+        <w:spacing w:after="0" w:line="360" w:lineRule="auto"/>
+        <w:ind w:firstLine="709"/>
+        <w:jc w:val="center"/>
         <w:rPr>
           <w:rFonts w:ascii="Times New Roman" w:eastAsia="Times New Roman" w:hAnsi="Times New Roman" w:cs="Times New Roman"/>
           <w:sz w:val="24"/>
           <w:szCs w:val="24"/>
         </w:rPr>
-        <w:t>ВКР.09.03.01-16</w:t>
-      </w:r>
-    </w:p>
-    <w:p>
-      <w:pPr>
-        <w:spacing w:after="0" w:line="240" w:lineRule="auto"/>
+      </w:pPr>
+    </w:p>
+    <w:p>
+      <w:pPr>
+        <w:spacing w:after="0" w:line="360" w:lineRule="auto"/>
         <w:ind w:firstLine="709"/>
         <w:jc w:val="center"/>
         <w:rPr>
@@ -19230,7 +19156,7 @@
     </w:p>
     <w:p>
       <w:pPr>
-        <w:spacing w:after="0" w:line="240" w:lineRule="auto"/>
+        <w:spacing w:after="0" w:line="360" w:lineRule="auto"/>
         <w:ind w:firstLine="709"/>
         <w:jc w:val="center"/>
         <w:rPr>
@@ -19239,301 +19165,29 @@
           <w:szCs w:val="24"/>
         </w:rPr>
       </w:pPr>
+    </w:p>
+    <w:p>
+      <w:pPr>
+        <w:spacing w:after="0" w:line="360" w:lineRule="auto"/>
+        <w:ind w:firstLine="709"/>
+        <w:jc w:val="center"/>
+        <w:rPr>
+          <w:rFonts w:ascii="Calibri" w:eastAsia="Times New Roman" w:hAnsi="Calibri" w:cs="Times New Roman"/>
+          <w:szCs w:val="24"/>
+        </w:rPr>
+      </w:pPr>
       <w:r>
         <w:rPr>
           <w:rFonts w:ascii="Times New Roman" w:eastAsia="Times New Roman" w:hAnsi="Times New Roman" w:cs="Times New Roman"/>
           <w:sz w:val="24"/>
           <w:szCs w:val="24"/>
         </w:rPr>
-        <w:t>Листов 17</w:t>
-      </w:r>
-    </w:p>
-    <w:p>
-      <w:pPr>
-        <w:spacing w:after="0" w:line="240" w:lineRule="auto"/>
-        <w:ind w:firstLine="709"/>
-        <w:jc w:val="center"/>
-        <w:rPr>
-          <w:rFonts w:ascii="Times New Roman" w:eastAsia="Times New Roman" w:hAnsi="Times New Roman" w:cs="Times New Roman"/>
-          <w:sz w:val="24"/>
-          <w:szCs w:val="24"/>
-        </w:rPr>
-      </w:pPr>
-    </w:p>
-    <w:p>
-      <w:pPr>
-        <w:spacing w:after="0" w:line="240" w:lineRule="auto"/>
-        <w:ind w:firstLine="709"/>
-        <w:jc w:val="center"/>
-        <w:rPr>
-          <w:rFonts w:ascii="Times New Roman" w:eastAsia="Times New Roman" w:hAnsi="Times New Roman" w:cs="Times New Roman"/>
-          <w:sz w:val="24"/>
-          <w:szCs w:val="24"/>
-        </w:rPr>
-      </w:pPr>
-    </w:p>
-    <w:p>
-      <w:pPr>
-        <w:spacing w:after="0" w:line="240" w:lineRule="auto"/>
-        <w:ind w:firstLine="709"/>
-        <w:jc w:val="center"/>
-        <w:rPr>
-          <w:rFonts w:ascii="Times New Roman" w:eastAsia="Times New Roman" w:hAnsi="Times New Roman" w:cs="Times New Roman"/>
-          <w:sz w:val="24"/>
-          <w:szCs w:val="24"/>
-        </w:rPr>
-      </w:pPr>
-    </w:p>
-    <w:p>
-      <w:pPr>
-        <w:spacing w:after="0" w:line="240" w:lineRule="auto"/>
-        <w:ind w:firstLine="709"/>
-        <w:jc w:val="center"/>
-        <w:rPr>
-          <w:rFonts w:ascii="Times New Roman" w:eastAsia="Times New Roman" w:hAnsi="Times New Roman" w:cs="Times New Roman"/>
-          <w:sz w:val="24"/>
-          <w:szCs w:val="24"/>
-        </w:rPr>
-      </w:pPr>
-    </w:p>
-    <w:p>
-      <w:pPr>
-        <w:spacing w:after="0" w:line="240" w:lineRule="auto"/>
-        <w:ind w:firstLine="709"/>
-        <w:jc w:val="center"/>
-        <w:rPr>
-          <w:rFonts w:ascii="Times New Roman" w:eastAsia="Times New Roman" w:hAnsi="Times New Roman" w:cs="Times New Roman"/>
-          <w:sz w:val="24"/>
-          <w:szCs w:val="24"/>
-        </w:rPr>
-      </w:pPr>
-    </w:p>
-    <w:p>
-      <w:pPr>
-        <w:spacing w:after="0" w:line="240" w:lineRule="auto"/>
-        <w:ind w:firstLine="709"/>
-        <w:jc w:val="center"/>
-        <w:rPr>
-          <w:rFonts w:ascii="Times New Roman" w:eastAsia="Times New Roman" w:hAnsi="Times New Roman" w:cs="Times New Roman"/>
-          <w:sz w:val="24"/>
-          <w:szCs w:val="24"/>
-        </w:rPr>
-      </w:pPr>
-    </w:p>
-    <w:p>
-      <w:pPr>
-        <w:spacing w:after="0" w:line="240" w:lineRule="auto"/>
-        <w:ind w:firstLine="709"/>
-        <w:jc w:val="center"/>
-        <w:rPr>
-          <w:rFonts w:ascii="Times New Roman" w:eastAsia="Times New Roman" w:hAnsi="Times New Roman" w:cs="Times New Roman"/>
-          <w:sz w:val="24"/>
-          <w:szCs w:val="24"/>
-        </w:rPr>
-      </w:pPr>
-    </w:p>
-    <w:p>
-      <w:pPr>
-        <w:spacing w:after="0" w:line="240" w:lineRule="auto"/>
-        <w:ind w:firstLine="709"/>
-        <w:jc w:val="center"/>
-        <w:rPr>
-          <w:rFonts w:ascii="Times New Roman" w:eastAsia="Times New Roman" w:hAnsi="Times New Roman" w:cs="Times New Roman"/>
-          <w:sz w:val="24"/>
-          <w:szCs w:val="24"/>
-        </w:rPr>
-      </w:pPr>
-    </w:p>
-    <w:p>
-      <w:pPr>
-        <w:spacing w:after="0" w:line="240" w:lineRule="auto"/>
-        <w:ind w:firstLine="709"/>
-        <w:jc w:val="center"/>
-        <w:rPr>
-          <w:rFonts w:ascii="Times New Roman" w:eastAsia="Times New Roman" w:hAnsi="Times New Roman" w:cs="Times New Roman"/>
-          <w:sz w:val="24"/>
-          <w:szCs w:val="24"/>
-        </w:rPr>
-      </w:pPr>
-    </w:p>
-    <w:p>
-      <w:pPr>
-        <w:spacing w:after="0" w:line="240" w:lineRule="auto"/>
-        <w:ind w:firstLine="709"/>
-        <w:jc w:val="center"/>
-        <w:rPr>
-          <w:rFonts w:ascii="Times New Roman" w:eastAsia="Times New Roman" w:hAnsi="Times New Roman" w:cs="Times New Roman"/>
-          <w:sz w:val="24"/>
-          <w:szCs w:val="24"/>
-        </w:rPr>
-      </w:pPr>
-    </w:p>
-    <w:p>
-      <w:pPr>
-        <w:spacing w:after="0" w:line="240" w:lineRule="auto"/>
-        <w:ind w:firstLine="709"/>
-        <w:jc w:val="center"/>
-        <w:rPr>
-          <w:rFonts w:ascii="Times New Roman" w:eastAsia="Times New Roman" w:hAnsi="Times New Roman" w:cs="Times New Roman"/>
-          <w:sz w:val="24"/>
-          <w:szCs w:val="24"/>
-        </w:rPr>
-      </w:pPr>
-    </w:p>
-    <w:p>
-      <w:pPr>
-        <w:spacing w:after="0" w:line="240" w:lineRule="auto"/>
-        <w:ind w:firstLine="709"/>
-        <w:jc w:val="center"/>
-        <w:rPr>
-          <w:rFonts w:ascii="Times New Roman" w:eastAsia="Times New Roman" w:hAnsi="Times New Roman" w:cs="Times New Roman"/>
-          <w:sz w:val="24"/>
-          <w:szCs w:val="24"/>
-        </w:rPr>
-      </w:pPr>
-    </w:p>
-    <w:p>
-      <w:pPr>
-        <w:spacing w:after="0" w:line="240" w:lineRule="auto"/>
-        <w:ind w:firstLine="709"/>
-        <w:jc w:val="center"/>
-        <w:rPr>
-          <w:rFonts w:ascii="Times New Roman" w:eastAsia="Times New Roman" w:hAnsi="Times New Roman" w:cs="Times New Roman"/>
-          <w:sz w:val="24"/>
-          <w:szCs w:val="24"/>
-        </w:rPr>
-      </w:pPr>
-    </w:p>
-    <w:p>
-      <w:pPr>
-        <w:spacing w:after="0" w:line="240" w:lineRule="auto"/>
-        <w:ind w:firstLine="709"/>
-        <w:jc w:val="center"/>
-        <w:rPr>
-          <w:rFonts w:ascii="Times New Roman" w:eastAsia="Times New Roman" w:hAnsi="Times New Roman" w:cs="Times New Roman"/>
-          <w:sz w:val="24"/>
-          <w:szCs w:val="24"/>
-        </w:rPr>
-      </w:pPr>
-    </w:p>
-    <w:p>
-      <w:pPr>
-        <w:spacing w:after="0" w:line="240" w:lineRule="auto"/>
-        <w:ind w:firstLine="709"/>
-        <w:jc w:val="center"/>
-        <w:rPr>
-          <w:rFonts w:ascii="Times New Roman" w:eastAsia="Times New Roman" w:hAnsi="Times New Roman" w:cs="Times New Roman"/>
-          <w:sz w:val="24"/>
-          <w:szCs w:val="24"/>
-        </w:rPr>
-      </w:pPr>
-    </w:p>
-    <w:p>
-      <w:pPr>
-        <w:spacing w:after="0" w:line="240" w:lineRule="auto"/>
-        <w:ind w:firstLine="709"/>
-        <w:jc w:val="center"/>
-        <w:rPr>
-          <w:rFonts w:ascii="Times New Roman" w:eastAsia="Times New Roman" w:hAnsi="Times New Roman" w:cs="Times New Roman"/>
-          <w:sz w:val="24"/>
-          <w:szCs w:val="24"/>
-        </w:rPr>
-      </w:pPr>
-    </w:p>
-    <w:p>
-      <w:pPr>
-        <w:spacing w:after="0" w:line="240" w:lineRule="auto"/>
-        <w:ind w:firstLine="709"/>
-        <w:jc w:val="center"/>
-        <w:rPr>
-          <w:rFonts w:ascii="Times New Roman" w:eastAsia="Times New Roman" w:hAnsi="Times New Roman" w:cs="Times New Roman"/>
-          <w:sz w:val="24"/>
-          <w:szCs w:val="24"/>
-        </w:rPr>
-      </w:pPr>
-    </w:p>
-    <w:p>
-      <w:pPr>
-        <w:spacing w:after="0" w:line="240" w:lineRule="auto"/>
-        <w:ind w:firstLine="709"/>
-        <w:jc w:val="center"/>
-        <w:rPr>
-          <w:rFonts w:ascii="Times New Roman" w:eastAsia="Times New Roman" w:hAnsi="Times New Roman" w:cs="Times New Roman"/>
-          <w:sz w:val="24"/>
-          <w:szCs w:val="24"/>
-        </w:rPr>
-      </w:pPr>
-    </w:p>
-    <w:p>
-      <w:pPr>
-        <w:spacing w:after="0" w:line="240" w:lineRule="auto"/>
-        <w:ind w:firstLine="709"/>
-        <w:jc w:val="center"/>
-        <w:rPr>
-          <w:rFonts w:ascii="Times New Roman" w:eastAsia="Times New Roman" w:hAnsi="Times New Roman" w:cs="Times New Roman"/>
-          <w:sz w:val="24"/>
-          <w:szCs w:val="24"/>
-        </w:rPr>
-      </w:pPr>
-    </w:p>
-    <w:p>
-      <w:pPr>
-        <w:spacing w:after="0" w:line="240" w:lineRule="auto"/>
-        <w:ind w:firstLine="709"/>
-        <w:jc w:val="center"/>
-        <w:rPr>
-          <w:rFonts w:ascii="Times New Roman" w:eastAsia="Times New Roman" w:hAnsi="Times New Roman" w:cs="Times New Roman"/>
-          <w:sz w:val="24"/>
-          <w:szCs w:val="24"/>
-        </w:rPr>
-      </w:pPr>
-    </w:p>
-    <w:p>
-      <w:pPr>
-        <w:spacing w:after="0" w:line="240" w:lineRule="auto"/>
-        <w:ind w:firstLine="709"/>
-        <w:jc w:val="center"/>
-        <w:rPr>
-          <w:rFonts w:ascii="Times New Roman" w:eastAsia="Times New Roman" w:hAnsi="Times New Roman" w:cs="Times New Roman"/>
-          <w:sz w:val="24"/>
-          <w:szCs w:val="24"/>
-        </w:rPr>
-      </w:pPr>
-    </w:p>
-    <w:p>
-      <w:pPr>
-        <w:spacing w:after="0" w:line="240" w:lineRule="auto"/>
-        <w:ind w:firstLine="709"/>
-        <w:jc w:val="center"/>
-        <w:rPr>
-          <w:rFonts w:ascii="Times New Roman" w:eastAsia="Times New Roman" w:hAnsi="Times New Roman" w:cs="Times New Roman"/>
-          <w:sz w:val="24"/>
-          <w:szCs w:val="24"/>
-        </w:rPr>
-      </w:pPr>
-    </w:p>
-    <w:p>
-      <w:pPr>
-        <w:spacing w:after="0" w:line="240" w:lineRule="auto"/>
-        <w:ind w:firstLine="709"/>
-        <w:jc w:val="center"/>
-        <w:rPr>
-          <w:rFonts w:ascii="Calibri" w:eastAsia="Times New Roman" w:hAnsi="Calibri" w:cs="Times New Roman"/>
-          <w:szCs w:val="24"/>
-        </w:rPr>
-      </w:pPr>
-      <w:r>
-        <w:rPr>
-          <w:rFonts w:ascii="Times New Roman" w:eastAsia="Times New Roman" w:hAnsi="Times New Roman" w:cs="Times New Roman"/>
-          <w:sz w:val="24"/>
-          <w:szCs w:val="24"/>
-        </w:rPr>
         <w:t>Лысьва, 2020г.</w:t>
       </w:r>
     </w:p>
     <w:p>
       <w:pPr>
-        <w:spacing w:after="0" w:line="240" w:lineRule="auto"/>
+        <w:spacing w:after="0" w:line="360" w:lineRule="auto"/>
         <w:ind w:firstLine="709"/>
         <w:rPr>
           <w:rFonts w:cs="Times New Roman"/>
@@ -19551,7 +19205,7 @@
     <w:p>
       <w:pPr>
         <w:pStyle w:val="tdtoccaptionlevel1"/>
-        <w:spacing w:before="0" w:after="0" w:line="240" w:lineRule="auto"/>
+        <w:spacing w:before="0" w:after="0"/>
         <w:ind w:firstLine="709"/>
         <w:jc w:val="center"/>
         <w:outlineLvl w:val="9"/>
@@ -19567,6 +19221,123 @@
         </w:rPr>
         <w:lastRenderedPageBreak/>
         <w:t>ОБЩИЕ ПОЛОЖЕНИЯ</w:t>
+      </w:r>
+    </w:p>
+    <w:p>
+      <w:pPr>
+        <w:pStyle w:val="tdtoccaptionlevel2"/>
+        <w:spacing w:before="0" w:after="0"/>
+        <w:ind w:left="0" w:firstLine="709"/>
+        <w:outlineLvl w:val="9"/>
+        <w:rPr>
+          <w:rFonts w:ascii="Times New Roman" w:hAnsi="Times New Roman" w:cs="Times New Roman"/>
+          <w:szCs w:val="24"/>
+        </w:rPr>
+      </w:pPr>
+      <w:bookmarkStart w:id="12" w:name="_Toc182886416"/>
+      <w:bookmarkStart w:id="13" w:name="_Toc303604250"/>
+      <w:bookmarkStart w:id="14" w:name="_Toc449717287"/>
+      <w:r>
+        <w:rPr>
+          <w:rFonts w:ascii="Times New Roman" w:hAnsi="Times New Roman" w:cs="Times New Roman"/>
+          <w:szCs w:val="24"/>
+        </w:rPr>
+        <w:t>Полное наименование системы</w:t>
+      </w:r>
+      <w:bookmarkEnd w:id="12"/>
+      <w:r>
+        <w:rPr>
+          <w:rFonts w:ascii="Times New Roman" w:hAnsi="Times New Roman" w:cs="Times New Roman"/>
+          <w:szCs w:val="24"/>
+        </w:rPr>
+        <w:t xml:space="preserve"> и ее условное обозначение</w:t>
+      </w:r>
+      <w:bookmarkEnd w:id="13"/>
+      <w:bookmarkEnd w:id="14"/>
+    </w:p>
+    <w:p>
+      <w:pPr>
+        <w:pStyle w:val="tdtoccaptionlevel2"/>
+        <w:numPr>
+          <w:ilvl w:val="0"/>
+          <w:numId w:val="0"/>
+        </w:numPr>
+        <w:spacing w:before="0" w:after="0"/>
+        <w:ind w:firstLine="709"/>
+        <w:outlineLvl w:val="9"/>
+        <w:rPr>
+          <w:rFonts w:ascii="Times New Roman" w:hAnsi="Times New Roman" w:cs="Times New Roman"/>
+          <w:b w:val="0"/>
+          <w:szCs w:val="24"/>
+        </w:rPr>
+      </w:pPr>
+      <w:bookmarkStart w:id="15" w:name="_Toc303604251"/>
+      <w:bookmarkStart w:id="16" w:name="_Toc449717288"/>
+      <w:bookmarkStart w:id="17" w:name="_Toc177129033"/>
+      <w:bookmarkStart w:id="18" w:name="_Toc182886418"/>
+      <w:r>
+        <w:rPr>
+          <w:rFonts w:ascii="Times New Roman" w:hAnsi="Times New Roman" w:cs="Times New Roman"/>
+          <w:b w:val="0"/>
+          <w:szCs w:val="24"/>
+        </w:rPr>
+        <w:t>Полное наименование системы – «</w:t>
+      </w:r>
+      <w:proofErr w:type="spellStart"/>
+      <w:r>
+        <w:rPr>
+          <w:rFonts w:ascii="Times New Roman" w:hAnsi="Times New Roman" w:cs="Times New Roman"/>
+          <w:b w:val="0"/>
+          <w:szCs w:val="24"/>
+          <w:lang w:val="en-US"/>
+        </w:rPr>
+        <w:t>esWallet</w:t>
+      </w:r>
+      <w:proofErr w:type="spellEnd"/>
+      <w:r>
+        <w:rPr>
+          <w:rFonts w:ascii="Times New Roman" w:hAnsi="Times New Roman" w:cs="Times New Roman"/>
+          <w:b w:val="0"/>
+          <w:szCs w:val="24"/>
+        </w:rPr>
+        <w:t>».</w:t>
+      </w:r>
+    </w:p>
+    <w:p>
+      <w:pPr>
+        <w:pStyle w:val="tdtoccaptionlevel2"/>
+        <w:spacing w:before="0" w:after="0"/>
+        <w:ind w:left="0" w:firstLine="709"/>
+        <w:outlineLvl w:val="9"/>
+        <w:rPr>
+          <w:rFonts w:ascii="Times New Roman" w:hAnsi="Times New Roman" w:cs="Times New Roman"/>
+          <w:szCs w:val="24"/>
+        </w:rPr>
+      </w:pPr>
+      <w:r>
+        <w:rPr>
+          <w:rFonts w:ascii="Times New Roman" w:hAnsi="Times New Roman" w:cs="Times New Roman"/>
+          <w:szCs w:val="24"/>
+        </w:rPr>
+        <w:t>Шифр темы или шифр (номер) договора</w:t>
+      </w:r>
+      <w:bookmarkEnd w:id="15"/>
+      <w:bookmarkEnd w:id="16"/>
+    </w:p>
+    <w:p>
+      <w:pPr>
+        <w:pStyle w:val="tdtext"/>
+        <w:spacing w:line="240" w:lineRule="auto"/>
+        <w:ind w:firstLine="709"/>
+        <w:rPr>
+          <w:rFonts w:ascii="Times New Roman" w:hAnsi="Times New Roman"/>
+        </w:rPr>
+      </w:pPr>
+      <w:r>
+        <w:rPr>
+          <w:rFonts w:ascii="Times New Roman" w:hAnsi="Times New Roman"/>
+        </w:rPr>
+        <w:t>-</w:t>
       </w:r>
     </w:p>
     <w:p>
@@ -19580,26 +19351,21 @@
           <w:szCs w:val="24"/>
         </w:rPr>
       </w:pPr>
-      <w:bookmarkStart w:id="12" w:name="_Toc182886416"/>
-      <w:bookmarkStart w:id="13" w:name="_Toc303604250"/>
-      <w:bookmarkStart w:id="14" w:name="_Toc449717287"/>
-      <w:r>
-        <w:rPr>
-          <w:rFonts w:ascii="Times New Roman" w:hAnsi="Times New Roman" w:cs="Times New Roman"/>
-          <w:szCs w:val="24"/>
-        </w:rPr>
-        <w:t>Полное наименование системы</w:t>
-      </w:r>
-      <w:bookmarkEnd w:id="12"/>
-      <w:r>
-        <w:rPr>
-          <w:rFonts w:ascii="Times New Roman" w:hAnsi="Times New Roman" w:cs="Times New Roman"/>
-          <w:szCs w:val="24"/>
-        </w:rPr>
-        <w:t xml:space="preserve"> и ее условное обозначение</w:t>
-      </w:r>
-      <w:bookmarkEnd w:id="13"/>
-      <w:bookmarkEnd w:id="14"/>
+      <w:bookmarkStart w:id="19" w:name="_Toc303604252"/>
+      <w:bookmarkStart w:id="20" w:name="_Toc449717289"/>
+      <w:bookmarkStart w:id="21" w:name="_Toc177129032"/>
+      <w:bookmarkStart w:id="22" w:name="_Toc182886417"/>
+      <w:bookmarkEnd w:id="17"/>
+      <w:bookmarkEnd w:id="18"/>
+      <w:r>
+        <w:rPr>
+          <w:rFonts w:ascii="Times New Roman" w:hAnsi="Times New Roman" w:cs="Times New Roman"/>
+          <w:szCs w:val="24"/>
+        </w:rPr>
+        <w:t>Наименование предприятий (объединений) разработчика и заказчика (пользователя) системы и их реквизиты</w:t>
+      </w:r>
+      <w:bookmarkEnd w:id="19"/>
+      <w:bookmarkEnd w:id="20"/>
     </w:p>
     <w:p>
       <w:pPr>
@@ -19617,101 +19383,34 @@
           <w:szCs w:val="24"/>
         </w:rPr>
       </w:pPr>
-      <w:bookmarkStart w:id="15" w:name="_Toc303604251"/>
-      <w:bookmarkStart w:id="16" w:name="_Toc449717288"/>
-      <w:bookmarkStart w:id="17" w:name="_Toc177129033"/>
-      <w:bookmarkStart w:id="18" w:name="_Toc182886418"/>
+      <w:bookmarkStart w:id="23" w:name="_Toc303604253"/>
+      <w:bookmarkStart w:id="24" w:name="_Toc449717290"/>
+      <w:bookmarkEnd w:id="21"/>
+      <w:bookmarkEnd w:id="22"/>
       <w:r>
         <w:rPr>
           <w:rFonts w:ascii="Times New Roman" w:hAnsi="Times New Roman" w:cs="Times New Roman"/>
           <w:b w:val="0"/>
           <w:szCs w:val="24"/>
         </w:rPr>
-        <w:t>Полное наименование системы – «</w:t>
-      </w:r>
-      <w:proofErr w:type="spellStart"/>
+        <w:t>Разработч</w:t>
+      </w:r>
       <w:r>
         <w:rPr>
           <w:rFonts w:ascii="Times New Roman" w:hAnsi="Times New Roman" w:cs="Times New Roman"/>
           <w:b w:val="0"/>
           <w:szCs w:val="24"/>
-          <w:lang w:val="en-US"/>
-        </w:rPr>
-        <w:t>esWallet</w:t>
-      </w:r>
-      <w:proofErr w:type="spellEnd"/>
+        </w:rPr>
+        <w:t>ик: Щербинин Андрей Викторович, Колосов Иван Сергеевич</w:t>
+      </w:r>
       <w:r>
         <w:rPr>
           <w:rFonts w:ascii="Times New Roman" w:hAnsi="Times New Roman" w:cs="Times New Roman"/>
           <w:b w:val="0"/>
           <w:szCs w:val="24"/>
         </w:rPr>
-        <w:t>».</w:t>
-      </w:r>
-    </w:p>
-    <w:p>
-      <w:pPr>
-        <w:pStyle w:val="tdtoccaptionlevel2"/>
-        <w:spacing w:before="200" w:after="200" w:line="240" w:lineRule="auto"/>
-        <w:ind w:left="0" w:firstLine="709"/>
-        <w:outlineLvl w:val="9"/>
-        <w:rPr>
-          <w:rFonts w:ascii="Times New Roman" w:hAnsi="Times New Roman" w:cs="Times New Roman"/>
-          <w:szCs w:val="24"/>
-        </w:rPr>
-      </w:pPr>
-      <w:r>
-        <w:rPr>
-          <w:rFonts w:ascii="Times New Roman" w:hAnsi="Times New Roman" w:cs="Times New Roman"/>
-          <w:szCs w:val="24"/>
-        </w:rPr>
-        <w:t>Шифр темы или шифр (номер) договора</w:t>
-      </w:r>
-      <w:bookmarkEnd w:id="15"/>
-      <w:bookmarkEnd w:id="16"/>
-    </w:p>
-    <w:p>
-      <w:pPr>
-        <w:pStyle w:val="tdtext"/>
-        <w:spacing w:line="240" w:lineRule="auto"/>
-        <w:ind w:firstLine="709"/>
-        <w:rPr>
-          <w:rFonts w:ascii="Times New Roman" w:hAnsi="Times New Roman"/>
-        </w:rPr>
-      </w:pPr>
-      <w:r>
-        <w:rPr>
-          <w:rFonts w:ascii="Times New Roman" w:hAnsi="Times New Roman"/>
-        </w:rPr>
-        <w:t>-</w:t>
-      </w:r>
-    </w:p>
-    <w:p>
-      <w:pPr>
-        <w:pStyle w:val="tdtoccaptionlevel2"/>
-        <w:spacing w:before="200" w:after="200" w:line="240" w:lineRule="auto"/>
-        <w:ind w:left="0" w:firstLine="709"/>
-        <w:outlineLvl w:val="9"/>
-        <w:rPr>
-          <w:rFonts w:ascii="Times New Roman" w:hAnsi="Times New Roman" w:cs="Times New Roman"/>
-          <w:szCs w:val="24"/>
-        </w:rPr>
-      </w:pPr>
-      <w:bookmarkStart w:id="19" w:name="_Toc303604252"/>
-      <w:bookmarkStart w:id="20" w:name="_Toc449717289"/>
-      <w:bookmarkStart w:id="21" w:name="_Toc177129032"/>
-      <w:bookmarkStart w:id="22" w:name="_Toc182886417"/>
-      <w:bookmarkEnd w:id="17"/>
-      <w:bookmarkEnd w:id="18"/>
-      <w:r>
-        <w:rPr>
-          <w:rFonts w:ascii="Times New Roman" w:hAnsi="Times New Roman" w:cs="Times New Roman"/>
-          <w:szCs w:val="24"/>
-        </w:rPr>
-        <w:t>Наименование предприятий (объединений) разработчика и заказчика (пользователя) системы и их реквизиты</w:t>
-      </w:r>
-      <w:bookmarkEnd w:id="19"/>
-      <w:bookmarkEnd w:id="20"/>
+        <w:t>, Соломатин Александр Алексеевич.</w:t>
+      </w:r>
     </w:p>
     <w:p>
       <w:pPr>
@@ -19729,17 +19428,13 @@
           <w:szCs w:val="24"/>
         </w:rPr>
       </w:pPr>
-      <w:bookmarkStart w:id="23" w:name="_Toc303604253"/>
-      <w:bookmarkStart w:id="24" w:name="_Toc449717290"/>
-      <w:bookmarkEnd w:id="21"/>
-      <w:bookmarkEnd w:id="22"/>
       <w:r>
         <w:rPr>
           <w:rFonts w:ascii="Times New Roman" w:hAnsi="Times New Roman" w:cs="Times New Roman"/>
           <w:b w:val="0"/>
           <w:szCs w:val="24"/>
         </w:rPr>
-        <w:t>Разработч</w:t>
+        <w:t xml:space="preserve">Телефон: </w:t>
       </w:r>
       <w:r>
         <w:rPr>
@@ -19747,31 +19442,7 @@
           <w:b w:val="0"/>
           <w:szCs w:val="24"/>
         </w:rPr>
-        <w:t xml:space="preserve">ик: </w:t>
-      </w:r>
-      <w:r>
-        <w:rPr>
-          <w:rFonts w:ascii="Times New Roman" w:hAnsi="Times New Roman" w:cs="Times New Roman"/>
-          <w:b w:val="0"/>
-          <w:szCs w:val="24"/>
-        </w:rPr>
-        <w:t>Щербинин Андрей Викторович</w:t>
-      </w:r>
-      <w:r>
-        <w:rPr>
-          <w:rFonts w:ascii="Times New Roman" w:hAnsi="Times New Roman" w:cs="Times New Roman"/>
-          <w:b w:val="0"/>
-          <w:szCs w:val="24"/>
-        </w:rPr>
-        <w:t>, Колосов Иван Сергеевич</w:t>
-      </w:r>
-      <w:r>
-        <w:rPr>
-          <w:rFonts w:ascii="Times New Roman" w:hAnsi="Times New Roman" w:cs="Times New Roman"/>
-          <w:b w:val="0"/>
-          <w:szCs w:val="24"/>
-        </w:rPr>
-        <w:t>, Соломатин Александр Алексеевич.</w:t>
+        <w:t>+7 (908) 273 95 97, +7 (952) 644 88 01.</w:t>
       </w:r>
     </w:p>
     <w:p>
@@ -19796,23 +19467,7 @@
           <w:b w:val="0"/>
           <w:szCs w:val="24"/>
         </w:rPr>
-        <w:t xml:space="preserve">Телефон: </w:t>
-      </w:r>
-      <w:r>
-        <w:rPr>
-          <w:rFonts w:ascii="Times New Roman" w:hAnsi="Times New Roman" w:cs="Times New Roman"/>
-          <w:b w:val="0"/>
-          <w:szCs w:val="24"/>
-        </w:rPr>
-        <w:t>+7 (908) 273 95 97</w:t>
-      </w:r>
-      <w:r>
-        <w:rPr>
-          <w:rFonts w:ascii="Times New Roman" w:hAnsi="Times New Roman" w:cs="Times New Roman"/>
-          <w:b w:val="0"/>
-          <w:szCs w:val="24"/>
-        </w:rPr>
-        <w:t>, +7 (952) 644 88 01.</w:t>
+        <w:t>Заказчик: Лысьвенский филиал Пермского национального исследовательского политехнического университета</w:t>
       </w:r>
     </w:p>
     <w:p>
@@ -19837,8 +19492,68 @@
           <w:b w:val="0"/>
           <w:szCs w:val="24"/>
         </w:rPr>
-        <w:t>Заказчик: Лысьвенский филиал Пермского национального исследовательского политехнического университета</w:t>
-      </w:r>
+        <w:t>Телефон: +7 (342) 496 32 39.</w:t>
+      </w:r>
+    </w:p>
+    <w:p>
+      <w:pPr>
+        <w:pStyle w:val="tdtoccaptionlevel2"/>
+        <w:spacing w:before="200" w:after="200" w:line="240" w:lineRule="auto"/>
+        <w:ind w:left="0" w:firstLine="709"/>
+        <w:outlineLvl w:val="9"/>
+        <w:rPr>
+          <w:rFonts w:ascii="Times New Roman" w:hAnsi="Times New Roman" w:cs="Times New Roman"/>
+          <w:szCs w:val="24"/>
+        </w:rPr>
+      </w:pPr>
+      <w:r>
+        <w:rPr>
+          <w:rFonts w:ascii="Times New Roman" w:hAnsi="Times New Roman" w:cs="Times New Roman"/>
+          <w:szCs w:val="24"/>
+        </w:rPr>
+        <w:t>Перечень документов, на основании которых создается система, кем и когда утверждены эти документы</w:t>
+      </w:r>
+      <w:bookmarkEnd w:id="23"/>
+      <w:bookmarkEnd w:id="24"/>
+    </w:p>
+    <w:p>
+      <w:pPr>
+        <w:pStyle w:val="tdtext"/>
+        <w:spacing w:line="240" w:lineRule="auto"/>
+        <w:ind w:firstLine="709"/>
+        <w:rPr>
+          <w:rFonts w:ascii="Times New Roman" w:hAnsi="Times New Roman"/>
+        </w:rPr>
+      </w:pPr>
+      <w:r>
+        <w:rPr>
+          <w:rFonts w:ascii="Times New Roman" w:hAnsi="Times New Roman"/>
+        </w:rPr>
+        <w:t>Работа выполняется на основании договора между Заказчиком и Разработчиком.</w:t>
+      </w:r>
+    </w:p>
+    <w:p>
+      <w:pPr>
+        <w:pStyle w:val="tdtoccaptionlevel2"/>
+        <w:spacing w:before="200" w:after="200" w:line="240" w:lineRule="auto"/>
+        <w:ind w:left="0" w:firstLine="709"/>
+        <w:outlineLvl w:val="9"/>
+        <w:rPr>
+          <w:rFonts w:ascii="Times New Roman" w:hAnsi="Times New Roman" w:cs="Times New Roman"/>
+          <w:szCs w:val="24"/>
+        </w:rPr>
+      </w:pPr>
+      <w:bookmarkStart w:id="25" w:name="_Toc303604254"/>
+      <w:bookmarkStart w:id="26" w:name="_Toc449717291"/>
+      <w:r>
+        <w:rPr>
+          <w:rFonts w:ascii="Times New Roman" w:hAnsi="Times New Roman" w:cs="Times New Roman"/>
+          <w:szCs w:val="24"/>
+        </w:rPr>
+        <w:t>Плановые сроки начала и окончания работы по созданию системы</w:t>
+      </w:r>
+      <w:bookmarkEnd w:id="25"/>
+      <w:bookmarkEnd w:id="26"/>
     </w:p>
     <w:p>
       <w:pPr>
@@ -19856,74 +19571,24 @@
           <w:szCs w:val="24"/>
         </w:rPr>
       </w:pPr>
+      <w:bookmarkStart w:id="27" w:name="_Toc303604255"/>
+      <w:bookmarkStart w:id="28" w:name="_Toc449717292"/>
       <w:r>
         <w:rPr>
           <w:rFonts w:ascii="Times New Roman" w:hAnsi="Times New Roman" w:cs="Times New Roman"/>
           <w:b w:val="0"/>
           <w:szCs w:val="24"/>
         </w:rPr>
-        <w:t>Телефон: +7 (342) 496 32 39.</w:t>
-      </w:r>
-    </w:p>
-    <w:p>
-      <w:pPr>
-        <w:pStyle w:val="tdtoccaptionlevel2"/>
-        <w:spacing w:before="200" w:after="200" w:line="240" w:lineRule="auto"/>
-        <w:ind w:left="0" w:firstLine="709"/>
-        <w:outlineLvl w:val="9"/>
-        <w:rPr>
-          <w:rFonts w:ascii="Times New Roman" w:hAnsi="Times New Roman" w:cs="Times New Roman"/>
-          <w:szCs w:val="24"/>
-        </w:rPr>
-      </w:pPr>
-      <w:r>
-        <w:rPr>
-          <w:rFonts w:ascii="Times New Roman" w:hAnsi="Times New Roman" w:cs="Times New Roman"/>
-          <w:szCs w:val="24"/>
-        </w:rPr>
-        <w:t>Перечень документов, на основании которых создается система, кем и когда утверждены эти документы</w:t>
-      </w:r>
-      <w:bookmarkEnd w:id="23"/>
-      <w:bookmarkEnd w:id="24"/>
-    </w:p>
-    <w:p>
-      <w:pPr>
-        <w:pStyle w:val="tdtext"/>
-        <w:spacing w:line="240" w:lineRule="auto"/>
-        <w:ind w:firstLine="709"/>
-        <w:rPr>
-          <w:rFonts w:ascii="Times New Roman" w:hAnsi="Times New Roman"/>
-        </w:rPr>
-      </w:pPr>
-      <w:r>
-        <w:rPr>
-          <w:rFonts w:ascii="Times New Roman" w:hAnsi="Times New Roman"/>
-        </w:rPr>
-        <w:t>Работа выполняется на основании договора между Заказчиком и Разработчиком.</w:t>
-      </w:r>
-    </w:p>
-    <w:p>
-      <w:pPr>
-        <w:pStyle w:val="tdtoccaptionlevel2"/>
-        <w:spacing w:before="200" w:after="200" w:line="240" w:lineRule="auto"/>
-        <w:ind w:left="0" w:firstLine="709"/>
-        <w:outlineLvl w:val="9"/>
-        <w:rPr>
-          <w:rFonts w:ascii="Times New Roman" w:hAnsi="Times New Roman" w:cs="Times New Roman"/>
-          <w:szCs w:val="24"/>
-        </w:rPr>
-      </w:pPr>
-      <w:bookmarkStart w:id="25" w:name="_Toc303604254"/>
-      <w:bookmarkStart w:id="26" w:name="_Toc449717291"/>
-      <w:r>
-        <w:rPr>
-          <w:rFonts w:ascii="Times New Roman" w:hAnsi="Times New Roman" w:cs="Times New Roman"/>
-          <w:szCs w:val="24"/>
-        </w:rPr>
-        <w:t>Плановые сроки начала и окончания работы по созданию системы</w:t>
-      </w:r>
-      <w:bookmarkEnd w:id="25"/>
-      <w:bookmarkEnd w:id="26"/>
+        <w:t>Начало работы: 23 октября 2020</w:t>
+      </w:r>
+      <w:r>
+        <w:rPr>
+          <w:rFonts w:ascii="Times New Roman" w:hAnsi="Times New Roman" w:cs="Times New Roman"/>
+          <w:b w:val="0"/>
+          <w:szCs w:val="24"/>
+        </w:rPr>
+        <w:t>.</w:t>
+      </w:r>
     </w:p>
     <w:p>
       <w:pPr>
@@ -19941,16 +19606,43 @@
           <w:szCs w:val="24"/>
         </w:rPr>
       </w:pPr>
-      <w:bookmarkStart w:id="27" w:name="_Toc303604255"/>
-      <w:bookmarkStart w:id="28" w:name="_Toc449717292"/>
       <w:r>
         <w:rPr>
           <w:rFonts w:ascii="Times New Roman" w:hAnsi="Times New Roman" w:cs="Times New Roman"/>
           <w:b w:val="0"/>
           <w:szCs w:val="24"/>
         </w:rPr>
-        <w:t>Начало работы: 23 октября 2020</w:t>
-      </w:r>
+        <w:t>Окончание работы: 20 декабря 2020</w:t>
+      </w:r>
+      <w:r>
+        <w:rPr>
+          <w:rFonts w:ascii="Times New Roman" w:hAnsi="Times New Roman" w:cs="Times New Roman"/>
+          <w:b w:val="0"/>
+          <w:szCs w:val="24"/>
+        </w:rPr>
+        <w:t>.</w:t>
+      </w:r>
+    </w:p>
+    <w:p>
+      <w:pPr>
+        <w:pStyle w:val="tdtoccaptionlevel2"/>
+        <w:spacing w:before="200" w:after="200" w:line="240" w:lineRule="auto"/>
+        <w:ind w:left="0" w:firstLine="709"/>
+        <w:outlineLvl w:val="9"/>
+        <w:rPr>
+          <w:rFonts w:ascii="Times New Roman" w:hAnsi="Times New Roman" w:cs="Times New Roman"/>
+          <w:szCs w:val="24"/>
+        </w:rPr>
+      </w:pPr>
+      <w:r>
+        <w:rPr>
+          <w:rFonts w:ascii="Times New Roman" w:hAnsi="Times New Roman" w:cs="Times New Roman"/>
+          <w:szCs w:val="24"/>
+        </w:rPr>
+        <w:t>Сведения об источниках и порядке финансирования работ</w:t>
+      </w:r>
+      <w:bookmarkEnd w:id="27"/>
+      <w:bookmarkEnd w:id="28"/>
     </w:p>
     <w:p>
       <w:pPr>
@@ -19966,15 +19658,27 @@
           <w:rFonts w:ascii="Times New Roman" w:hAnsi="Times New Roman" w:cs="Times New Roman"/>
           <w:b w:val="0"/>
           <w:szCs w:val="24"/>
-        </w:rPr>
-      </w:pPr>
+          <w:lang w:val="en-US"/>
+        </w:rPr>
+      </w:pPr>
+      <w:bookmarkStart w:id="29" w:name="_Toc303604256"/>
+      <w:bookmarkStart w:id="30" w:name="_Toc449717293"/>
       <w:r>
         <w:rPr>
           <w:rFonts w:ascii="Times New Roman" w:hAnsi="Times New Roman" w:cs="Times New Roman"/>
           <w:b w:val="0"/>
           <w:szCs w:val="24"/>
         </w:rPr>
-        <w:t>Окончание работы: 20 декабря 2020</w:t>
+        <w:t>Работа не финансируется</w:t>
+      </w:r>
+      <w:r>
+        <w:rPr>
+          <w:rFonts w:ascii="Times New Roman" w:hAnsi="Times New Roman" w:cs="Times New Roman"/>
+          <w:b w:val="0"/>
+          <w:szCs w:val="24"/>
+          <w:lang w:val="en-US"/>
+        </w:rPr>
+        <w:t>.</w:t>
       </w:r>
     </w:p>
     <w:p>
@@ -19993,10 +19697,205 @@
           <w:rFonts w:ascii="Times New Roman" w:hAnsi="Times New Roman" w:cs="Times New Roman"/>
           <w:szCs w:val="24"/>
         </w:rPr>
-        <w:t>Сведения об источниках и порядке финансирования работ</w:t>
-      </w:r>
-      <w:bookmarkEnd w:id="27"/>
-      <w:bookmarkEnd w:id="28"/>
+        <w:t>Порядок оформления и предъявления заказчику результатов работ по созданию системы (ее частей), по изготовлению и наладке отдельных средств (технических, программных, информационных) и программно-технических (программно-методических) комплексов системы</w:t>
+      </w:r>
+      <w:bookmarkEnd w:id="29"/>
+      <w:bookmarkEnd w:id="30"/>
+    </w:p>
+    <w:p>
+      <w:pPr>
+        <w:pStyle w:val="tdtext"/>
+        <w:spacing w:line="240" w:lineRule="auto"/>
+        <w:ind w:firstLine="709"/>
+        <w:rPr>
+          <w:rFonts w:ascii="Times New Roman" w:hAnsi="Times New Roman"/>
+        </w:rPr>
+      </w:pPr>
+      <w:r>
+        <w:rPr>
+          <w:rFonts w:ascii="Times New Roman" w:hAnsi="Times New Roman"/>
+        </w:rPr>
+        <w:t xml:space="preserve">Прием результатов будет осуществлять преподаватель дисциплины «Интерфейсы информационных и автоматизированных систем» </w:t>
+      </w:r>
+      <w:proofErr w:type="spellStart"/>
+      <w:r>
+        <w:rPr>
+          <w:rFonts w:ascii="Times New Roman" w:hAnsi="Times New Roman"/>
+        </w:rPr>
+        <w:t>Курушиным</w:t>
+      </w:r>
+      <w:proofErr w:type="spellEnd"/>
+      <w:r>
+        <w:rPr>
+          <w:rFonts w:ascii="Times New Roman" w:hAnsi="Times New Roman"/>
+        </w:rPr>
+        <w:t xml:space="preserve"> Д. С. Внедрение и наладка системы будет осуществляться разработчиком.</w:t>
+      </w:r>
+    </w:p>
+    <w:p>
+      <w:pPr>
+        <w:pStyle w:val="tdtext"/>
+        <w:spacing w:line="240" w:lineRule="auto"/>
+        <w:ind w:firstLine="709"/>
+        <w:rPr>
+          <w:rFonts w:ascii="Times New Roman" w:hAnsi="Times New Roman"/>
+        </w:rPr>
+      </w:pPr>
+      <w:r>
+        <w:rPr>
+          <w:rFonts w:ascii="Times New Roman" w:hAnsi="Times New Roman"/>
+        </w:rPr>
+        <w:t>Этапы создания системы:</w:t>
+      </w:r>
+    </w:p>
+    <w:p>
+      <w:pPr>
+        <w:pStyle w:val="tdtext"/>
+        <w:numPr>
+          <w:ilvl w:val="0"/>
+          <w:numId w:val="23"/>
+        </w:numPr>
+        <w:spacing w:line="240" w:lineRule="auto"/>
+        <w:rPr>
+          <w:rFonts w:ascii="Times New Roman" w:hAnsi="Times New Roman"/>
+        </w:rPr>
+      </w:pPr>
+      <w:r>
+        <w:rPr>
+          <w:rFonts w:ascii="Times New Roman" w:hAnsi="Times New Roman"/>
+        </w:rPr>
+        <w:t>анализ предметной области</w:t>
+      </w:r>
+      <w:r>
+        <w:rPr>
+          <w:rFonts w:ascii="Times New Roman" w:hAnsi="Times New Roman"/>
+          <w:lang w:val="en-US"/>
+        </w:rPr>
+        <w:t>,</w:t>
+      </w:r>
+    </w:p>
+    <w:p>
+      <w:pPr>
+        <w:pStyle w:val="tdtext"/>
+        <w:numPr>
+          <w:ilvl w:val="0"/>
+          <w:numId w:val="23"/>
+        </w:numPr>
+        <w:spacing w:line="240" w:lineRule="auto"/>
+        <w:rPr>
+          <w:rFonts w:ascii="Times New Roman" w:hAnsi="Times New Roman"/>
+        </w:rPr>
+      </w:pPr>
+      <w:r>
+        <w:rPr>
+          <w:rFonts w:ascii="Times New Roman" w:hAnsi="Times New Roman"/>
+        </w:rPr>
+        <w:t>разработка интерфейса системы</w:t>
+      </w:r>
+      <w:r>
+        <w:rPr>
+          <w:rFonts w:ascii="Times New Roman" w:hAnsi="Times New Roman"/>
+          <w:lang w:val="en-US"/>
+        </w:rPr>
+        <w:t>,</w:t>
+      </w:r>
+    </w:p>
+    <w:p>
+      <w:pPr>
+        <w:pStyle w:val="tdtext"/>
+        <w:numPr>
+          <w:ilvl w:val="0"/>
+          <w:numId w:val="23"/>
+        </w:numPr>
+        <w:spacing w:line="240" w:lineRule="auto"/>
+        <w:rPr>
+          <w:rFonts w:ascii="Times New Roman" w:hAnsi="Times New Roman"/>
+        </w:rPr>
+      </w:pPr>
+      <w:r>
+        <w:rPr>
+          <w:rFonts w:ascii="Times New Roman" w:hAnsi="Times New Roman"/>
+        </w:rPr>
+        <w:t>реализация системы</w:t>
+      </w:r>
+      <w:r>
+        <w:rPr>
+          <w:rFonts w:ascii="Times New Roman" w:hAnsi="Times New Roman"/>
+          <w:lang w:val="en-US"/>
+        </w:rPr>
+        <w:t>,</w:t>
+      </w:r>
+    </w:p>
+    <w:p>
+      <w:pPr>
+        <w:pStyle w:val="tdtext"/>
+        <w:numPr>
+          <w:ilvl w:val="0"/>
+          <w:numId w:val="23"/>
+        </w:numPr>
+        <w:spacing w:line="240" w:lineRule="auto"/>
+        <w:rPr>
+          <w:rFonts w:ascii="Times New Roman" w:hAnsi="Times New Roman"/>
+        </w:rPr>
+      </w:pPr>
+      <w:r>
+        <w:rPr>
+          <w:rFonts w:ascii="Times New Roman" w:hAnsi="Times New Roman"/>
+        </w:rPr>
+        <w:t>тестирование</w:t>
+      </w:r>
+      <w:r>
+        <w:rPr>
+          <w:rFonts w:ascii="Times New Roman" w:hAnsi="Times New Roman"/>
+        </w:rPr>
+        <w:t>.</w:t>
+      </w:r>
+    </w:p>
+    <w:p>
+      <w:pPr>
+        <w:pStyle w:val="tdtoccaptionlevel1"/>
+        <w:spacing w:before="200" w:after="200" w:line="240" w:lineRule="auto"/>
+        <w:ind w:firstLine="709"/>
+        <w:jc w:val="center"/>
+        <w:outlineLvl w:val="9"/>
+        <w:rPr>
+          <w:rFonts w:ascii="Times New Roman" w:hAnsi="Times New Roman" w:cs="Times New Roman"/>
+          <w:szCs w:val="24"/>
+        </w:rPr>
+      </w:pPr>
+      <w:bookmarkStart w:id="31" w:name="_Toc303604260"/>
+      <w:bookmarkStart w:id="32" w:name="_Toc449717297"/>
+      <w:r>
+        <w:rPr>
+          <w:rFonts w:ascii="Times New Roman" w:hAnsi="Times New Roman" w:cs="Times New Roman"/>
+          <w:szCs w:val="24"/>
+        </w:rPr>
+        <w:lastRenderedPageBreak/>
+        <w:t>ХАРАКТЕРИСТИКА ОБЪЕКТОВ АВТОМАТИЗАЦИИ</w:t>
+      </w:r>
+      <w:bookmarkEnd w:id="31"/>
+      <w:bookmarkEnd w:id="32"/>
+    </w:p>
+    <w:p>
+      <w:pPr>
+        <w:pStyle w:val="tdtoccaptionlevel2"/>
+        <w:spacing w:before="200" w:after="200" w:line="240" w:lineRule="auto"/>
+        <w:ind w:left="0" w:firstLine="709"/>
+        <w:outlineLvl w:val="9"/>
+        <w:rPr>
+          <w:rFonts w:ascii="Times New Roman" w:hAnsi="Times New Roman" w:cs="Times New Roman"/>
+          <w:szCs w:val="24"/>
+        </w:rPr>
+      </w:pPr>
+      <w:bookmarkStart w:id="33" w:name="_Toc449717298"/>
+      <w:r>
+        <w:rPr>
+          <w:rFonts w:ascii="Times New Roman" w:hAnsi="Times New Roman" w:cs="Times New Roman"/>
+          <w:szCs w:val="24"/>
+        </w:rPr>
+        <w:t>Краткие сведения об объекте автоматизации или ссылки на документы, содержащие такую информацию</w:t>
+      </w:r>
+      <w:bookmarkEnd w:id="33"/>
     </w:p>
     <w:p>
       <w:pPr>
@@ -20014,15 +19913,14 @@
           <w:szCs w:val="24"/>
         </w:rPr>
       </w:pPr>
-      <w:bookmarkStart w:id="29" w:name="_Toc303604256"/>
-      <w:bookmarkStart w:id="30" w:name="_Toc449717293"/>
+      <w:bookmarkStart w:id="34" w:name="_Toc449717299"/>
       <w:r>
         <w:rPr>
           <w:rFonts w:ascii="Times New Roman" w:hAnsi="Times New Roman" w:cs="Times New Roman"/>
           <w:b w:val="0"/>
           <w:szCs w:val="24"/>
         </w:rPr>
-        <w:t>Работа не финансируется</w:t>
+        <w:t>Объектом автоматизации является реализация ведения финансов, осуществляющая хранение базы данных всех созданных записей.</w:t>
       </w:r>
     </w:p>
     <w:p>
@@ -20041,10 +19939,9 @@
           <w:rFonts w:ascii="Times New Roman" w:hAnsi="Times New Roman" w:cs="Times New Roman"/>
           <w:szCs w:val="24"/>
         </w:rPr>
-        <w:t>Порядок оформления и предъявления заказчику результатов работ по созданию системы (ее частей), по изготовлению и наладке отдельных средств (технических, программных, информационных) и программно-технических (программно-методических) комплексов системы</w:t>
-      </w:r>
-      <w:bookmarkEnd w:id="29"/>
-      <w:bookmarkEnd w:id="30"/>
+        <w:t>Сведения об условиях эксплуатации объекта автоматизации и характеристиках окружающей среды</w:t>
+      </w:r>
+      <w:bookmarkEnd w:id="34"/>
     </w:p>
     <w:p>
       <w:pPr>
@@ -20059,251 +19956,13 @@
         <w:rPr>
           <w:rFonts w:ascii="Times New Roman" w:hAnsi="Times New Roman"/>
         </w:rPr>
-        <w:t xml:space="preserve">Прием результатов будет осуществлять преподаватель дисциплины «Интерфейсы информационных и автоматизированных систем» </w:t>
-      </w:r>
-      <w:proofErr w:type="spellStart"/>
-      <w:r>
-        <w:rPr>
-          <w:rFonts w:ascii="Times New Roman" w:hAnsi="Times New Roman"/>
-        </w:rPr>
-        <w:t>Курушиным</w:t>
-      </w:r>
-      <w:proofErr w:type="spellEnd"/>
-      <w:r>
-        <w:rPr>
-          <w:rFonts w:ascii="Times New Roman" w:hAnsi="Times New Roman"/>
-        </w:rPr>
-        <w:t xml:space="preserve"> Д. С. Внедрение и наладка системы будет осуществляться разработчиком.</w:t>
-      </w:r>
-    </w:p>
-    <w:p>
-      <w:pPr>
-        <w:pStyle w:val="tdtext"/>
-        <w:spacing w:line="240" w:lineRule="auto"/>
-        <w:ind w:firstLine="709"/>
-        <w:rPr>
-          <w:rFonts w:ascii="Times New Roman" w:hAnsi="Times New Roman"/>
-        </w:rPr>
-      </w:pPr>
-      <w:r>
-        <w:rPr>
-          <w:rFonts w:ascii="Times New Roman" w:hAnsi="Times New Roman"/>
-        </w:rPr>
-        <w:t>Этапы создания системы:</w:t>
-      </w:r>
-    </w:p>
-    <w:p>
-      <w:pPr>
-        <w:pStyle w:val="tdtext"/>
-        <w:numPr>
-          <w:ilvl w:val="0"/>
-          <w:numId w:val="23"/>
-        </w:numPr>
-        <w:spacing w:line="240" w:lineRule="auto"/>
-        <w:rPr>
-          <w:rFonts w:ascii="Times New Roman" w:hAnsi="Times New Roman"/>
-        </w:rPr>
-      </w:pPr>
-      <w:r>
-        <w:rPr>
-          <w:rFonts w:ascii="Times New Roman" w:hAnsi="Times New Roman"/>
-        </w:rPr>
-        <w:t>Анализ предметной области</w:t>
-      </w:r>
-      <w:r>
-        <w:rPr>
-          <w:rFonts w:ascii="Times New Roman" w:hAnsi="Times New Roman"/>
-        </w:rPr>
-        <w:t>;</w:t>
-      </w:r>
-    </w:p>
-    <w:p>
-      <w:pPr>
-        <w:pStyle w:val="tdtext"/>
-        <w:numPr>
-          <w:ilvl w:val="0"/>
-          <w:numId w:val="23"/>
-        </w:numPr>
-        <w:spacing w:line="240" w:lineRule="auto"/>
-        <w:rPr>
-          <w:rFonts w:ascii="Times New Roman" w:hAnsi="Times New Roman"/>
-        </w:rPr>
-      </w:pPr>
-      <w:r>
-        <w:rPr>
-          <w:rFonts w:ascii="Times New Roman" w:hAnsi="Times New Roman"/>
-        </w:rPr>
-        <w:t>Разработка интерфейса системы</w:t>
-      </w:r>
-      <w:r>
-        <w:rPr>
-          <w:rFonts w:ascii="Times New Roman" w:hAnsi="Times New Roman"/>
-        </w:rPr>
-        <w:t>;</w:t>
-      </w:r>
-    </w:p>
-    <w:p>
-      <w:pPr>
-        <w:pStyle w:val="tdtext"/>
-        <w:numPr>
-          <w:ilvl w:val="0"/>
-          <w:numId w:val="23"/>
-        </w:numPr>
-        <w:spacing w:line="240" w:lineRule="auto"/>
-        <w:rPr>
-          <w:rFonts w:ascii="Times New Roman" w:hAnsi="Times New Roman"/>
-        </w:rPr>
-      </w:pPr>
-      <w:r>
-        <w:rPr>
-          <w:rFonts w:ascii="Times New Roman" w:hAnsi="Times New Roman"/>
-        </w:rPr>
-        <w:t>Реализация системы</w:t>
-      </w:r>
-      <w:r>
-        <w:rPr>
-          <w:rFonts w:ascii="Times New Roman" w:hAnsi="Times New Roman"/>
-        </w:rPr>
-        <w:t>;</w:t>
-      </w:r>
-    </w:p>
-    <w:p>
-      <w:pPr>
-        <w:pStyle w:val="tdtext"/>
-        <w:numPr>
-          <w:ilvl w:val="0"/>
-          <w:numId w:val="23"/>
-        </w:numPr>
-        <w:spacing w:line="240" w:lineRule="auto"/>
-        <w:rPr>
-          <w:rFonts w:ascii="Times New Roman" w:hAnsi="Times New Roman"/>
-        </w:rPr>
-      </w:pPr>
-      <w:r>
-        <w:rPr>
-          <w:rFonts w:ascii="Times New Roman" w:hAnsi="Times New Roman"/>
-        </w:rPr>
-        <w:t>Тестирование</w:t>
-      </w:r>
-      <w:r>
-        <w:rPr>
-          <w:rFonts w:ascii="Times New Roman" w:hAnsi="Times New Roman"/>
-        </w:rPr>
-        <w:t>.</w:t>
+        <w:t>Просмотр имеющихся записей. Возможность добавление новой записи заметок. Возможность поиска записи и удаления. Возможность планирования бюджета и распределение на категории трат.</w:t>
       </w:r>
     </w:p>
     <w:p>
       <w:pPr>
         <w:pStyle w:val="tdtoccaptionlevel1"/>
-        <w:spacing w:before="200" w:after="200" w:line="240" w:lineRule="auto"/>
-        <w:ind w:firstLine="709"/>
-        <w:jc w:val="center"/>
-        <w:outlineLvl w:val="9"/>
-        <w:rPr>
-          <w:rFonts w:ascii="Times New Roman" w:hAnsi="Times New Roman" w:cs="Times New Roman"/>
-          <w:szCs w:val="24"/>
-        </w:rPr>
-      </w:pPr>
-      <w:bookmarkStart w:id="31" w:name="_Toc303604260"/>
-      <w:bookmarkStart w:id="32" w:name="_Toc449717297"/>
-      <w:r>
-        <w:rPr>
-          <w:rFonts w:ascii="Times New Roman" w:hAnsi="Times New Roman" w:cs="Times New Roman"/>
-          <w:szCs w:val="24"/>
-        </w:rPr>
-        <w:lastRenderedPageBreak/>
-        <w:t>ХАРАКТЕРИСТИКА ОБЪЕКТОВ АВТОМАТИЗАЦИИ</w:t>
-      </w:r>
-      <w:bookmarkEnd w:id="31"/>
-      <w:bookmarkEnd w:id="32"/>
-    </w:p>
-    <w:p>
-      <w:pPr>
-        <w:pStyle w:val="tdtoccaptionlevel2"/>
-        <w:spacing w:before="200" w:after="200" w:line="240" w:lineRule="auto"/>
-        <w:ind w:left="0" w:firstLine="709"/>
-        <w:outlineLvl w:val="9"/>
-        <w:rPr>
-          <w:rFonts w:ascii="Times New Roman" w:hAnsi="Times New Roman" w:cs="Times New Roman"/>
-          <w:szCs w:val="24"/>
-        </w:rPr>
-      </w:pPr>
-      <w:bookmarkStart w:id="33" w:name="_Toc449717298"/>
-      <w:r>
-        <w:rPr>
-          <w:rFonts w:ascii="Times New Roman" w:hAnsi="Times New Roman" w:cs="Times New Roman"/>
-          <w:szCs w:val="24"/>
-        </w:rPr>
-        <w:t>Краткие сведения об объекте автоматизации или ссылки на документы, содержащие такую информацию</w:t>
-      </w:r>
-      <w:bookmarkEnd w:id="33"/>
-    </w:p>
-    <w:p>
-      <w:pPr>
-        <w:pStyle w:val="tdtoccaptionlevel2"/>
-        <w:numPr>
-          <w:ilvl w:val="0"/>
-          <w:numId w:val="0"/>
-        </w:numPr>
-        <w:spacing w:before="0" w:after="0" w:line="240" w:lineRule="auto"/>
-        <w:ind w:firstLine="709"/>
-        <w:outlineLvl w:val="9"/>
-        <w:rPr>
-          <w:rFonts w:ascii="Times New Roman" w:hAnsi="Times New Roman" w:cs="Times New Roman"/>
-          <w:b w:val="0"/>
-          <w:szCs w:val="24"/>
-        </w:rPr>
-      </w:pPr>
-      <w:bookmarkStart w:id="34" w:name="_Toc449717299"/>
-      <w:r>
-        <w:rPr>
-          <w:rFonts w:ascii="Times New Roman" w:hAnsi="Times New Roman" w:cs="Times New Roman"/>
-          <w:b w:val="0"/>
-          <w:szCs w:val="24"/>
-        </w:rPr>
-        <w:t>Объектом автоматизации является реализация ведения финансов, осуществляющая хранение базы данных всех созданных записей.</w:t>
-      </w:r>
-    </w:p>
-    <w:p>
-      <w:pPr>
-        <w:pStyle w:val="tdtoccaptionlevel2"/>
-        <w:spacing w:before="200" w:after="200" w:line="240" w:lineRule="auto"/>
-        <w:ind w:left="0" w:firstLine="709"/>
-        <w:outlineLvl w:val="9"/>
-        <w:rPr>
-          <w:rFonts w:ascii="Times New Roman" w:hAnsi="Times New Roman" w:cs="Times New Roman"/>
-          <w:szCs w:val="24"/>
-        </w:rPr>
-      </w:pPr>
-      <w:r>
-        <w:rPr>
-          <w:rFonts w:ascii="Times New Roman" w:hAnsi="Times New Roman" w:cs="Times New Roman"/>
-          <w:szCs w:val="24"/>
-        </w:rPr>
-        <w:t>Сведения об условиях эксплуатации объекта автоматизации и характеристиках окружающей среды</w:t>
-      </w:r>
-      <w:bookmarkEnd w:id="34"/>
-    </w:p>
-    <w:p>
-      <w:pPr>
-        <w:pStyle w:val="tdtext"/>
-        <w:spacing w:line="240" w:lineRule="auto"/>
-        <w:ind w:firstLine="709"/>
-        <w:rPr>
-          <w:rFonts w:ascii="Times New Roman" w:hAnsi="Times New Roman"/>
-        </w:rPr>
-      </w:pPr>
-      <w:r>
-        <w:rPr>
-          <w:rFonts w:ascii="Times New Roman" w:hAnsi="Times New Roman"/>
-        </w:rPr>
-        <w:t>Просмотр имеющихся записей. Возможность добавление новой записи заметок. Возможность поиска записи и удаления. Возможность планирования бюджета и распределение на категории трат.</w:t>
-      </w:r>
-    </w:p>
-    <w:p>
-      <w:pPr>
-        <w:pStyle w:val="tdtoccaptionlevel1"/>
-        <w:spacing w:before="0" w:after="200" w:line="240" w:lineRule="auto"/>
+        <w:spacing w:before="0" w:after="0"/>
         <w:ind w:firstLine="709"/>
         <w:jc w:val="center"/>
         <w:outlineLvl w:val="9"/>
@@ -20330,7 +19989,7 @@
     <w:p>
       <w:pPr>
         <w:pStyle w:val="tdtoccaptionlevel2"/>
-        <w:spacing w:before="200" w:after="200" w:line="240" w:lineRule="auto"/>
+        <w:spacing w:before="0" w:after="0"/>
         <w:ind w:left="0" w:firstLine="709"/>
         <w:outlineLvl w:val="9"/>
         <w:rPr>
@@ -20359,7 +20018,7 @@
           <w:ilvl w:val="0"/>
           <w:numId w:val="0"/>
         </w:numPr>
-        <w:spacing w:before="0" w:after="0" w:line="240" w:lineRule="auto"/>
+        <w:spacing w:before="0" w:after="0"/>
         <w:ind w:firstLine="709"/>
         <w:outlineLvl w:val="9"/>
         <w:rPr>
@@ -20391,7 +20050,7 @@
         <w:tabs>
           <w:tab w:val="left" w:pos="1134"/>
         </w:tabs>
-        <w:spacing w:before="0" w:after="0" w:line="240" w:lineRule="auto"/>
+        <w:spacing w:before="0" w:after="0"/>
         <w:ind w:left="0" w:firstLine="709"/>
         <w:outlineLvl w:val="9"/>
         <w:rPr>
@@ -20406,7 +20065,15 @@
           <w:b w:val="0"/>
           <w:szCs w:val="24"/>
         </w:rPr>
-        <w:t>Хранение в базу данных всех созданных записей;</w:t>
+        <w:t>хранение в базу данных всех созданных записей</w:t>
+      </w:r>
+      <w:r>
+        <w:rPr>
+          <w:rFonts w:ascii="Times New Roman" w:hAnsi="Times New Roman" w:cs="Times New Roman"/>
+          <w:b w:val="0"/>
+          <w:szCs w:val="24"/>
+        </w:rPr>
+        <w:t>,</w:t>
       </w:r>
     </w:p>
     <w:p>
@@ -20419,7 +20086,7 @@
         <w:tabs>
           <w:tab w:val="left" w:pos="1134"/>
         </w:tabs>
-        <w:spacing w:before="0" w:after="0" w:line="240" w:lineRule="auto"/>
+        <w:spacing w:before="0" w:after="0"/>
         <w:ind w:left="0" w:firstLine="709"/>
         <w:outlineLvl w:val="9"/>
         <w:rPr>
@@ -20434,7 +20101,15 @@
           <w:b w:val="0"/>
           <w:szCs w:val="24"/>
         </w:rPr>
-        <w:t>Возможность создавать и удалять запись;</w:t>
+        <w:t>возможность создавать и удалять запись</w:t>
+      </w:r>
+      <w:r>
+        <w:rPr>
+          <w:rFonts w:ascii="Times New Roman" w:hAnsi="Times New Roman" w:cs="Times New Roman"/>
+          <w:b w:val="0"/>
+          <w:szCs w:val="24"/>
+        </w:rPr>
+        <w:t>,</w:t>
       </w:r>
     </w:p>
     <w:p>
@@ -20447,7 +20122,7 @@
         <w:tabs>
           <w:tab w:val="left" w:pos="1134"/>
         </w:tabs>
-        <w:spacing w:before="0" w:after="0" w:line="240" w:lineRule="auto"/>
+        <w:spacing w:before="0" w:after="0"/>
         <w:ind w:left="0" w:firstLine="709"/>
         <w:outlineLvl w:val="9"/>
         <w:rPr>
@@ -20462,7 +20137,15 @@
           <w:b w:val="0"/>
           <w:szCs w:val="24"/>
         </w:rPr>
-        <w:t>Возможность создания учетных записей пользователей;</w:t>
+        <w:t>возможность создания учетных записей пользователей</w:t>
+      </w:r>
+      <w:r>
+        <w:rPr>
+          <w:rFonts w:ascii="Times New Roman" w:hAnsi="Times New Roman" w:cs="Times New Roman"/>
+          <w:b w:val="0"/>
+          <w:szCs w:val="24"/>
+        </w:rPr>
+        <w:t>,</w:t>
       </w:r>
     </w:p>
     <w:p>
@@ -20475,7 +20158,7 @@
         <w:tabs>
           <w:tab w:val="left" w:pos="1134"/>
         </w:tabs>
-        <w:spacing w:before="0" w:after="0" w:line="240" w:lineRule="auto"/>
+        <w:spacing w:before="0" w:after="0"/>
         <w:ind w:left="0" w:firstLine="709"/>
         <w:outlineLvl w:val="9"/>
         <w:rPr>
@@ -20490,23 +20173,22 @@
           <w:b w:val="0"/>
           <w:szCs w:val="24"/>
         </w:rPr>
-        <w:t>Распределение записей по датам;</w:t>
-      </w:r>
-    </w:p>
-    <w:p>
-      <w:pPr>
-        <w:pStyle w:val="tdtext"/>
-        <w:spacing w:line="240" w:lineRule="auto"/>
-        <w:ind w:firstLine="709"/>
-        <w:rPr>
-          <w:rFonts w:ascii="Times New Roman" w:hAnsi="Times New Roman"/>
-        </w:rPr>
-      </w:pPr>
+        <w:t>распределение записей по датам</w:t>
+      </w:r>
+      <w:r>
+        <w:rPr>
+          <w:rFonts w:ascii="Times New Roman" w:hAnsi="Times New Roman" w:cs="Times New Roman"/>
+          <w:b w:val="0"/>
+          <w:szCs w:val="24"/>
+          <w:lang w:val="en-US"/>
+        </w:rPr>
+        <w:t>.</w:t>
+      </w:r>
     </w:p>
     <w:p>
       <w:pPr>
         <w:pStyle w:val="tdtoccaptionlevel3"/>
-        <w:spacing w:before="200" w:after="200" w:line="240" w:lineRule="auto"/>
+        <w:spacing w:before="0" w:after="0"/>
         <w:ind w:firstLine="709"/>
         <w:outlineLvl w:val="9"/>
         <w:rPr>
@@ -20528,7 +20210,7 @@
     <w:p>
       <w:pPr>
         <w:pStyle w:val="tdtoccaptionlevel4"/>
-        <w:spacing w:before="200" w:after="200" w:line="240" w:lineRule="auto"/>
+        <w:spacing w:before="0" w:after="0"/>
         <w:ind w:firstLine="709"/>
         <w:outlineLvl w:val="9"/>
         <w:rPr>
@@ -20551,7 +20233,7 @@
           <w:ilvl w:val="0"/>
           <w:numId w:val="0"/>
         </w:numPr>
-        <w:spacing w:before="0" w:after="0" w:line="240" w:lineRule="auto"/>
+        <w:spacing w:before="0" w:after="0"/>
         <w:ind w:firstLine="709"/>
         <w:outlineLvl w:val="9"/>
         <w:rPr>
@@ -20576,7 +20258,7 @@
           <w:ilvl w:val="0"/>
           <w:numId w:val="0"/>
         </w:numPr>
-        <w:spacing w:before="0" w:after="0" w:line="240" w:lineRule="auto"/>
+        <w:spacing w:before="0" w:after="0"/>
         <w:ind w:firstLine="709"/>
         <w:outlineLvl w:val="9"/>
         <w:rPr>
@@ -20601,7 +20283,7 @@
           <w:ilvl w:val="0"/>
           <w:numId w:val="0"/>
         </w:numPr>
-        <w:spacing w:before="0" w:after="0" w:line="240" w:lineRule="auto"/>
+        <w:spacing w:before="0" w:after="0"/>
         <w:ind w:firstLine="709"/>
         <w:outlineLvl w:val="9"/>
         <w:rPr>
@@ -20616,7 +20298,7 @@
           <w:b w:val="0"/>
           <w:szCs w:val="24"/>
         </w:rPr>
-        <w:t>1. Сервер приложений;</w:t>
+        <w:t>1. сервер приложений,</w:t>
       </w:r>
     </w:p>
     <w:p>
@@ -20626,7 +20308,7 @@
           <w:ilvl w:val="0"/>
           <w:numId w:val="0"/>
         </w:numPr>
-        <w:spacing w:before="0" w:after="0" w:line="240" w:lineRule="auto"/>
+        <w:spacing w:before="0" w:after="0"/>
         <w:ind w:firstLine="709"/>
         <w:outlineLvl w:val="9"/>
         <w:rPr>
@@ -20641,7 +20323,7 @@
           <w:b w:val="0"/>
           <w:szCs w:val="24"/>
         </w:rPr>
-        <w:t>2. Клиентские рабочие места для пользователей системы.</w:t>
+        <w:t>2. клиентские рабочие места для пользователей системы.</w:t>
       </w:r>
     </w:p>
     <w:p>
@@ -20651,7 +20333,7 @@
           <w:ilvl w:val="0"/>
           <w:numId w:val="0"/>
         </w:numPr>
-        <w:spacing w:before="0" w:after="0" w:line="240" w:lineRule="auto"/>
+        <w:spacing w:before="0" w:after="0"/>
         <w:ind w:firstLine="709"/>
         <w:outlineLvl w:val="9"/>
         <w:rPr>
@@ -20666,13 +20348,53 @@
           <w:b w:val="0"/>
           <w:szCs w:val="24"/>
         </w:rPr>
-        <w:t>Вся логика обработки данные реализовать на устройстве клиента</w:t>
+        <w:t>Вс</w:t>
+      </w:r>
+      <w:r>
+        <w:rPr>
+          <w:rFonts w:ascii="Times New Roman" w:hAnsi="Times New Roman"/>
+          <w:b w:val="0"/>
+          <w:szCs w:val="24"/>
+        </w:rPr>
+        <w:t xml:space="preserve">ю </w:t>
+      </w:r>
+      <w:r>
+        <w:rPr>
+          <w:rFonts w:ascii="Times New Roman" w:hAnsi="Times New Roman"/>
+          <w:b w:val="0"/>
+          <w:szCs w:val="24"/>
+        </w:rPr>
+        <w:t>логика обработки данны</w:t>
+      </w:r>
+      <w:r>
+        <w:rPr>
+          <w:rFonts w:ascii="Times New Roman" w:hAnsi="Times New Roman"/>
+          <w:b w:val="0"/>
+          <w:szCs w:val="24"/>
+        </w:rPr>
+        <w:t>х</w:t>
+      </w:r>
+      <w:r>
+        <w:rPr>
+          <w:rFonts w:ascii="Times New Roman" w:hAnsi="Times New Roman"/>
+          <w:b w:val="0"/>
+          <w:szCs w:val="24"/>
+        </w:rPr>
+        <w:t xml:space="preserve"> реализовать на устройстве клиента</w:t>
+      </w:r>
+      <w:r>
+        <w:rPr>
+          <w:rFonts w:ascii="Times New Roman" w:hAnsi="Times New Roman"/>
+          <w:b w:val="0"/>
+          <w:szCs w:val="24"/>
+        </w:rPr>
+        <w:t>.</w:t>
       </w:r>
     </w:p>
     <w:p>
       <w:pPr>
         <w:pStyle w:val="tdtoccaptionlevel4"/>
-        <w:spacing w:before="200" w:after="200" w:line="240" w:lineRule="auto"/>
+        <w:spacing w:before="0" w:after="0"/>
         <w:ind w:firstLine="709"/>
         <w:outlineLvl w:val="9"/>
         <w:rPr>
@@ -20695,7 +20417,7 @@
           <w:ilvl w:val="0"/>
           <w:numId w:val="0"/>
         </w:numPr>
-        <w:spacing w:before="0" w:after="0" w:line="240" w:lineRule="auto"/>
+        <w:spacing w:before="0" w:after="0"/>
         <w:ind w:firstLine="709"/>
         <w:outlineLvl w:val="9"/>
         <w:rPr>
@@ -20716,7 +20438,7 @@
     <w:p>
       <w:pPr>
         <w:pStyle w:val="tdtoccaptionlevel4"/>
-        <w:spacing w:before="200" w:after="200" w:line="240" w:lineRule="auto"/>
+        <w:spacing w:before="0" w:after="0"/>
         <w:ind w:firstLine="709"/>
         <w:outlineLvl w:val="9"/>
         <w:rPr>
@@ -20739,7 +20461,7 @@
           <w:ilvl w:val="0"/>
           <w:numId w:val="0"/>
         </w:numPr>
-        <w:spacing w:before="0" w:after="0" w:line="240" w:lineRule="auto"/>
+        <w:spacing w:before="0" w:after="0"/>
         <w:ind w:firstLine="709"/>
         <w:outlineLvl w:val="9"/>
         <w:rPr>
@@ -20756,11 +20478,19 @@
         </w:rPr>
         <w:t>Требования не предъявляются</w:t>
       </w:r>
+      <w:r>
+        <w:rPr>
+          <w:rFonts w:ascii="Times New Roman" w:hAnsi="Times New Roman"/>
+          <w:b w:val="0"/>
+          <w:szCs w:val="24"/>
+        </w:rPr>
+        <w:t>.</w:t>
+      </w:r>
     </w:p>
     <w:p>
       <w:pPr>
         <w:pStyle w:val="tdtoccaptionlevel4"/>
-        <w:spacing w:before="200" w:after="200" w:line="240" w:lineRule="auto"/>
+        <w:spacing w:before="0" w:after="0"/>
         <w:ind w:firstLine="709"/>
         <w:outlineLvl w:val="9"/>
         <w:rPr>
@@ -20783,7 +20513,7 @@
           <w:ilvl w:val="0"/>
           <w:numId w:val="0"/>
         </w:numPr>
-        <w:spacing w:before="0" w:after="0" w:line="240" w:lineRule="auto"/>
+        <w:spacing w:before="0" w:after="0"/>
         <w:ind w:firstLine="709"/>
         <w:outlineLvl w:val="9"/>
         <w:rPr>
@@ -20804,7 +20534,7 @@
     <w:p>
       <w:pPr>
         <w:pStyle w:val="tdtoccaptionlevel4"/>
-        <w:spacing w:before="200" w:after="200" w:line="240" w:lineRule="auto"/>
+        <w:spacing w:before="0" w:after="0"/>
         <w:ind w:firstLine="709"/>
         <w:outlineLvl w:val="9"/>
         <w:rPr>
@@ -20827,7 +20557,7 @@
           <w:ilvl w:val="0"/>
           <w:numId w:val="0"/>
         </w:numPr>
-        <w:spacing w:before="0" w:after="0" w:line="240" w:lineRule="auto"/>
+        <w:spacing w:before="0" w:after="0"/>
         <w:ind w:firstLine="709"/>
         <w:outlineLvl w:val="9"/>
         <w:rPr>
@@ -20844,11 +20574,19 @@
         </w:rPr>
         <w:t>Требования не предъявляются</w:t>
       </w:r>
+      <w:r>
+        <w:rPr>
+          <w:rFonts w:ascii="Times New Roman" w:hAnsi="Times New Roman"/>
+          <w:b w:val="0"/>
+          <w:szCs w:val="24"/>
+        </w:rPr>
+        <w:t>.</w:t>
+      </w:r>
     </w:p>
     <w:p>
       <w:pPr>
         <w:pStyle w:val="tdtoccaptionlevel4"/>
-        <w:spacing w:before="200" w:after="200" w:line="240" w:lineRule="auto"/>
+        <w:spacing w:before="0" w:after="0"/>
         <w:ind w:firstLine="709"/>
         <w:outlineLvl w:val="9"/>
         <w:rPr>
@@ -20871,7 +20609,7 @@
           <w:ilvl w:val="0"/>
           <w:numId w:val="0"/>
         </w:numPr>
-        <w:spacing w:before="0" w:after="0" w:line="240" w:lineRule="auto"/>
+        <w:spacing w:before="0" w:after="0"/>
         <w:ind w:firstLine="709"/>
         <w:outlineLvl w:val="9"/>
         <w:rPr>
@@ -20896,18 +20634,8 @@
     </w:p>
     <w:p>
       <w:pPr>
-        <w:pStyle w:val="tdtext"/>
-        <w:spacing w:line="240" w:lineRule="auto"/>
-        <w:ind w:firstLine="709"/>
-        <w:rPr>
-          <w:rFonts w:ascii="Times New Roman" w:hAnsi="Times New Roman"/>
-        </w:rPr>
-      </w:pPr>
-    </w:p>
-    <w:p>
-      <w:pPr>
         <w:pStyle w:val="tdtoccaptionlevel3"/>
-        <w:spacing w:before="200" w:after="200" w:line="240" w:lineRule="auto"/>
+        <w:spacing w:before="0" w:after="0"/>
         <w:ind w:firstLine="709"/>
         <w:outlineLvl w:val="9"/>
         <w:rPr>
@@ -20920,7 +20648,6 @@
           <w:rFonts w:ascii="Times New Roman" w:hAnsi="Times New Roman" w:cs="Times New Roman"/>
           <w:szCs w:val="24"/>
         </w:rPr>
-        <w:lastRenderedPageBreak/>
         <w:t>Требования к численности и квалификации персонала системы и режиму его работы</w:t>
       </w:r>
       <w:bookmarkEnd w:id="45"/>
@@ -20930,7 +20657,7 @@
     <w:p>
       <w:pPr>
         <w:pStyle w:val="tdtoccaptionlevel4"/>
-        <w:spacing w:before="200" w:after="200" w:line="240" w:lineRule="auto"/>
+        <w:spacing w:before="0" w:after="0"/>
         <w:ind w:firstLine="709"/>
         <w:outlineLvl w:val="9"/>
         <w:rPr>
@@ -20953,7 +20680,7 @@
           <w:ilvl w:val="0"/>
           <w:numId w:val="0"/>
         </w:numPr>
-        <w:spacing w:before="0" w:after="0" w:line="240" w:lineRule="auto"/>
+        <w:spacing w:before="0" w:after="0"/>
         <w:ind w:firstLine="709"/>
         <w:outlineLvl w:val="9"/>
         <w:rPr>
@@ -20970,11 +20697,19 @@
         </w:rPr>
         <w:t>Требования не предъявляются</w:t>
       </w:r>
+      <w:r>
+        <w:rPr>
+          <w:rFonts w:ascii="Times New Roman" w:hAnsi="Times New Roman"/>
+          <w:b w:val="0"/>
+          <w:szCs w:val="24"/>
+        </w:rPr>
+        <w:t>.</w:t>
+      </w:r>
     </w:p>
     <w:p>
       <w:pPr>
         <w:pStyle w:val="tdtoccaptionlevel4"/>
-        <w:spacing w:before="200" w:after="200" w:line="240" w:lineRule="auto"/>
+        <w:spacing w:before="0" w:after="0"/>
         <w:ind w:firstLine="709"/>
         <w:outlineLvl w:val="9"/>
         <w:rPr>
@@ -20987,6 +20722,7 @@
           <w:rFonts w:ascii="Times New Roman" w:hAnsi="Times New Roman"/>
           <w:szCs w:val="24"/>
         </w:rPr>
+        <w:lastRenderedPageBreak/>
         <w:t>Требования к квалификации персонала, порядку его подготовки и контроля знаний и навыков</w:t>
       </w:r>
     </w:p>
@@ -20997,7 +20733,7 @@
           <w:ilvl w:val="0"/>
           <w:numId w:val="0"/>
         </w:numPr>
-        <w:spacing w:before="0" w:after="0" w:line="240" w:lineRule="auto"/>
+        <w:spacing w:before="0" w:after="0"/>
         <w:ind w:firstLine="709"/>
         <w:outlineLvl w:val="9"/>
         <w:rPr>
@@ -21049,7 +20785,7 @@
     <w:p>
       <w:pPr>
         <w:pStyle w:val="tdtoccaptionlevel4"/>
-        <w:spacing w:before="200" w:after="200" w:line="240" w:lineRule="auto"/>
+        <w:spacing w:before="0" w:after="0"/>
         <w:ind w:firstLine="709"/>
         <w:outlineLvl w:val="9"/>
         <w:rPr>
@@ -21072,13 +20808,14 @@
           <w:ilvl w:val="0"/>
           <w:numId w:val="0"/>
         </w:numPr>
-        <w:spacing w:before="0" w:after="0" w:line="240" w:lineRule="auto"/>
+        <w:spacing w:before="0" w:after="0"/>
         <w:ind w:firstLine="709"/>
         <w:outlineLvl w:val="9"/>
         <w:rPr>
           <w:rFonts w:ascii="Times New Roman" w:hAnsi="Times New Roman" w:cs="Times New Roman"/>
           <w:b w:val="0"/>
           <w:szCs w:val="24"/>
+          <w:lang w:val="en-US"/>
         </w:rPr>
       </w:pPr>
       <w:bookmarkStart w:id="48" w:name="_Toc255920769"/>
@@ -21092,11 +20829,20 @@
         </w:rPr>
         <w:t>Требования не предъявляются</w:t>
       </w:r>
+      <w:r>
+        <w:rPr>
+          <w:rFonts w:ascii="Times New Roman" w:hAnsi="Times New Roman" w:cs="Times New Roman"/>
+          <w:b w:val="0"/>
+          <w:szCs w:val="24"/>
+          <w:lang w:val="en-US"/>
+        </w:rPr>
+        <w:t>.</w:t>
+      </w:r>
     </w:p>
     <w:p>
       <w:pPr>
         <w:pStyle w:val="tdtoccaptionlevel3"/>
-        <w:spacing w:before="200" w:after="200" w:line="240" w:lineRule="auto"/>
+        <w:spacing w:before="0" w:after="0"/>
         <w:ind w:firstLine="709"/>
         <w:outlineLvl w:val="9"/>
         <w:rPr>
@@ -21114,25 +20860,6 @@
       <w:bookmarkEnd w:id="48"/>
       <w:bookmarkEnd w:id="49"/>
       <w:bookmarkEnd w:id="50"/>
-    </w:p>
-    <w:p>
-      <w:pPr>
-        <w:pStyle w:val="tdtoccaptionlevel4"/>
-        <w:spacing w:before="200" w:after="200" w:line="240" w:lineRule="auto"/>
-        <w:ind w:firstLine="709"/>
-        <w:outlineLvl w:val="9"/>
-        <w:rPr>
-          <w:rFonts w:ascii="Times New Roman" w:hAnsi="Times New Roman"/>
-          <w:szCs w:val="24"/>
-        </w:rPr>
-      </w:pPr>
-      <w:r>
-        <w:rPr>
-          <w:rFonts w:ascii="Times New Roman" w:hAnsi="Times New Roman"/>
-          <w:szCs w:val="24"/>
-        </w:rPr>
-        <w:t>Степень приспособляемости системы к изменению процессов и методов управления к отклонению параметров объекта управления</w:t>
-      </w:r>
     </w:p>
     <w:p>
       <w:pPr>
@@ -21141,7 +20868,38 @@
           <w:ilvl w:val="0"/>
           <w:numId w:val="0"/>
         </w:numPr>
-        <w:spacing w:before="0" w:after="0" w:line="240" w:lineRule="auto"/>
+        <w:spacing w:before="0" w:after="0"/>
+        <w:ind w:firstLine="709"/>
+        <w:outlineLvl w:val="9"/>
+        <w:rPr>
+          <w:rFonts w:ascii="Times New Roman" w:hAnsi="Times New Roman"/>
+          <w:szCs w:val="24"/>
+        </w:rPr>
+      </w:pPr>
+      <w:r>
+        <w:rPr>
+          <w:rFonts w:ascii="Times New Roman" w:hAnsi="Times New Roman"/>
+          <w:szCs w:val="24"/>
+        </w:rPr>
+        <w:t>Степень приспособляемости системы к изменению процессов и методов управления к отклонению параметров объекта управления</w:t>
+      </w:r>
+      <w:r>
+        <w:rPr>
+          <w:rFonts w:ascii="Times New Roman" w:hAnsi="Times New Roman"/>
+          <w:szCs w:val="24"/>
+        </w:rPr>
+        <w:t xml:space="preserve"> </w:t>
+      </w:r>
+    </w:p>
+    <w:p>
+      <w:pPr>
+        <w:pStyle w:val="tdtoccaptionlevel4"/>
+        <w:keepLines/>
+        <w:numPr>
+          <w:ilvl w:val="0"/>
+          <w:numId w:val="0"/>
+        </w:numPr>
+        <w:spacing w:before="0" w:after="0"/>
         <w:ind w:firstLine="709"/>
         <w:outlineLvl w:val="9"/>
         <w:rPr>
@@ -21156,13 +20914,34 @@
           <w:b w:val="0"/>
           <w:szCs w:val="24"/>
         </w:rPr>
-        <w:t>Система должна предусматривать возможность масштабирования по производительности и объему обрабатываемой информации без модификации ее программного обеспечения путем модернизации используемого комплекса технических средств. Возможности масштабирования должны обеспечиваться средствами используемого базового программного обеспечения.</w:t>
+        <w:t>Система должна предусматривать возможность масштабирования по производительности и объему обрабатываемой информации без модификации ее программного обеспечения путем модернизации используемого комплекса технических</w:t>
+      </w:r>
+      <w:r>
+        <w:rPr>
+          <w:rFonts w:ascii="Times New Roman" w:hAnsi="Times New Roman"/>
+          <w:b w:val="0"/>
+          <w:szCs w:val="24"/>
+        </w:rPr>
+        <w:t xml:space="preserve"> </w:t>
+      </w:r>
+      <w:r>
+        <w:rPr>
+          <w:rFonts w:ascii="Times New Roman" w:hAnsi="Times New Roman"/>
+          <w:b w:val="0"/>
+          <w:szCs w:val="24"/>
+        </w:rPr>
+        <w:t>средств. Возможности масштабирования должны обеспечиваться средствами используемого базового программного обеспечения.</w:t>
       </w:r>
     </w:p>
     <w:p>
       <w:pPr>
         <w:pStyle w:val="tdtoccaptionlevel4"/>
-        <w:spacing w:before="200" w:after="200" w:line="240" w:lineRule="auto"/>
+        <w:keepLines/>
+        <w:numPr>
+          <w:ilvl w:val="0"/>
+          <w:numId w:val="0"/>
+        </w:numPr>
+        <w:spacing w:before="0" w:after="0"/>
         <w:ind w:firstLine="709"/>
         <w:outlineLvl w:val="9"/>
         <w:rPr>
@@ -21185,7 +20964,7 @@
           <w:ilvl w:val="0"/>
           <w:numId w:val="0"/>
         </w:numPr>
-        <w:spacing w:before="0" w:after="0" w:line="240" w:lineRule="auto"/>
+        <w:spacing w:before="0" w:after="0"/>
         <w:ind w:firstLine="709"/>
         <w:outlineLvl w:val="9"/>
         <w:rPr>
@@ -21207,7 +20986,7 @@
     <w:p>
       <w:pPr>
         <w:pStyle w:val="tdtoccaptionlevel4"/>
-        <w:spacing w:before="200" w:after="200" w:line="240" w:lineRule="auto"/>
+        <w:spacing w:before="0" w:after="0"/>
         <w:ind w:firstLine="709"/>
         <w:outlineLvl w:val="9"/>
         <w:rPr>
@@ -21230,7 +21009,7 @@
           <w:ilvl w:val="0"/>
           <w:numId w:val="0"/>
         </w:numPr>
-        <w:spacing w:before="0" w:after="0" w:line="240" w:lineRule="auto"/>
+        <w:spacing w:before="0" w:after="0"/>
         <w:ind w:firstLine="709"/>
         <w:outlineLvl w:val="9"/>
         <w:rPr>
@@ -21254,7 +21033,7 @@
     <w:p>
       <w:pPr>
         <w:pStyle w:val="tdtoccaptionlevel3"/>
-        <w:spacing w:before="200" w:after="200" w:line="240" w:lineRule="auto"/>
+        <w:spacing w:before="0" w:after="0"/>
         <w:ind w:firstLine="709"/>
         <w:outlineLvl w:val="9"/>
         <w:rPr>
@@ -21276,7 +21055,7 @@
     <w:p>
       <w:pPr>
         <w:pStyle w:val="tdtoccaptionlevel4"/>
-        <w:spacing w:before="200" w:after="200" w:line="240" w:lineRule="auto"/>
+        <w:spacing w:before="0" w:after="0"/>
         <w:ind w:firstLine="709"/>
         <w:outlineLvl w:val="9"/>
         <w:rPr>
@@ -21299,7 +21078,7 @@
           <w:ilvl w:val="0"/>
           <w:numId w:val="0"/>
         </w:numPr>
-        <w:spacing w:before="0" w:after="0" w:line="240" w:lineRule="auto"/>
+        <w:spacing w:before="0" w:after="0"/>
         <w:ind w:firstLine="709"/>
         <w:outlineLvl w:val="9"/>
         <w:rPr>
@@ -21319,31 +21098,20 @@
     </w:p>
     <w:p>
       <w:pPr>
-        <w:pStyle w:val="tdtext"/>
-        <w:spacing w:line="240" w:lineRule="auto"/>
-        <w:ind w:firstLine="709"/>
+        <w:pStyle w:val="tdtoccaptionlevel4"/>
+        <w:spacing w:before="0" w:after="0"/>
+        <w:ind w:firstLine="709"/>
+        <w:outlineLvl w:val="9"/>
         <w:rPr>
           <w:rFonts w:ascii="Times New Roman" w:hAnsi="Times New Roman"/>
-        </w:rPr>
-      </w:pPr>
-    </w:p>
-    <w:p>
-      <w:pPr>
-        <w:pStyle w:val="tdtoccaptionlevel4"/>
-        <w:spacing w:before="200" w:after="200" w:line="240" w:lineRule="auto"/>
-        <w:ind w:firstLine="709"/>
-        <w:outlineLvl w:val="9"/>
+          <w:szCs w:val="24"/>
+        </w:rPr>
+      </w:pPr>
+      <w:r>
         <w:rPr>
           <w:rFonts w:ascii="Times New Roman" w:hAnsi="Times New Roman"/>
           <w:szCs w:val="24"/>
         </w:rPr>
-      </w:pPr>
-      <w:r>
-        <w:rPr>
-          <w:rFonts w:ascii="Times New Roman" w:hAnsi="Times New Roman"/>
-          <w:szCs w:val="24"/>
-        </w:rPr>
-        <w:lastRenderedPageBreak/>
         <w:t>Перечень аварийных ситуаций, по которым должно быть регламентированы требования к надежности, и значения соответствующих показателей</w:t>
       </w:r>
     </w:p>
@@ -21357,7 +21125,7 @@
         <w:tabs>
           <w:tab w:val="left" w:pos="0"/>
         </w:tabs>
-        <w:spacing w:before="0" w:after="0" w:line="240" w:lineRule="auto"/>
+        <w:spacing w:before="0" w:after="0"/>
         <w:ind w:firstLine="709"/>
         <w:outlineLvl w:val="9"/>
         <w:rPr>
@@ -21374,11 +21142,19 @@
         </w:rPr>
         <w:t>При сбоях в системе аппаратной части, приводящих к перезагрузке приложения, восстановление программы должно происходить после перезапуска приложения и запуска исполняемого файла системы</w:t>
       </w:r>
+      <w:r>
+        <w:rPr>
+          <w:rFonts w:ascii="Times New Roman" w:hAnsi="Times New Roman"/>
+          <w:b w:val="0"/>
+          <w:szCs w:val="24"/>
+        </w:rPr>
+        <w:t>.</w:t>
+      </w:r>
     </w:p>
     <w:p>
       <w:pPr>
         <w:pStyle w:val="tdtoccaptionlevel4"/>
-        <w:spacing w:before="200" w:after="200" w:line="240" w:lineRule="auto"/>
+        <w:spacing w:before="0" w:after="0"/>
         <w:ind w:firstLine="709"/>
         <w:outlineLvl w:val="9"/>
         <w:rPr>
@@ -21401,7 +21177,7 @@
           <w:ilvl w:val="0"/>
           <w:numId w:val="0"/>
         </w:numPr>
-        <w:spacing w:before="0" w:after="0" w:line="240" w:lineRule="auto"/>
+        <w:spacing w:before="0" w:after="0"/>
         <w:ind w:firstLine="709"/>
         <w:outlineLvl w:val="9"/>
         <w:rPr>
@@ -21422,7 +21198,7 @@
     <w:p>
       <w:pPr>
         <w:pStyle w:val="tdtoccaptionlevel4"/>
-        <w:spacing w:before="200" w:after="200" w:line="240" w:lineRule="auto"/>
+        <w:spacing w:before="0" w:after="0"/>
         <w:ind w:firstLine="709"/>
         <w:outlineLvl w:val="9"/>
         <w:rPr>
@@ -21445,7 +21221,7 @@
           <w:ilvl w:val="0"/>
           <w:numId w:val="0"/>
         </w:numPr>
-        <w:spacing w:before="0" w:after="0" w:line="240" w:lineRule="auto"/>
+        <w:spacing w:before="0" w:after="0"/>
         <w:ind w:firstLine="709"/>
         <w:outlineLvl w:val="9"/>
         <w:rPr>
@@ -21463,13 +21239,14 @@
           <w:color w:val="000000"/>
           <w:szCs w:val="24"/>
         </w:rPr>
+        <w:lastRenderedPageBreak/>
         <w:t>Требования не предъявляются.</w:t>
       </w:r>
     </w:p>
     <w:p>
       <w:pPr>
         <w:pStyle w:val="tdtoccaptionlevel3"/>
-        <w:spacing w:before="200" w:after="200" w:line="240" w:lineRule="auto"/>
+        <w:spacing w:before="0" w:after="0"/>
         <w:ind w:firstLine="709"/>
         <w:outlineLvl w:val="9"/>
         <w:rPr>
@@ -21486,6 +21263,85 @@
       </w:r>
       <w:bookmarkEnd w:id="54"/>
       <w:bookmarkEnd w:id="55"/>
+    </w:p>
+    <w:p>
+      <w:pPr>
+        <w:pStyle w:val="tdtoccaptionlevel3"/>
+        <w:keepLines/>
+        <w:numPr>
+          <w:ilvl w:val="0"/>
+          <w:numId w:val="0"/>
+        </w:numPr>
+        <w:spacing w:before="0" w:after="0"/>
+        <w:ind w:firstLine="709"/>
+        <w:outlineLvl w:val="9"/>
+        <w:rPr>
+          <w:rFonts w:ascii="Times New Roman" w:hAnsi="Times New Roman" w:cs="Times New Roman"/>
+          <w:b w:val="0"/>
+          <w:szCs w:val="24"/>
+        </w:rPr>
+      </w:pPr>
+      <w:bookmarkStart w:id="56" w:name="_Toc255920772"/>
+      <w:bookmarkStart w:id="57" w:name="_Toc303604270"/>
+      <w:bookmarkStart w:id="58" w:name="_Toc449717307"/>
+      <w:r>
+        <w:rPr>
+          <w:rFonts w:ascii="Times New Roman" w:hAnsi="Times New Roman" w:cs="Times New Roman"/>
+          <w:b w:val="0"/>
+          <w:szCs w:val="24"/>
+        </w:rPr>
+        <w:t>Требования по обеспечению безопасности при монтаже, наладке, эксплуатации, обслуживании и ремонте технических средств системы (защита от воздействий электрического тока, электромагнитных полей, акустических шумов и т. п.), по допустимым уровням освещенности, вибрационных и шумовых нагрузок.</w:t>
+      </w:r>
+    </w:p>
+    <w:p>
+      <w:pPr>
+        <w:pStyle w:val="tdtoccaptionlevel3"/>
+        <w:spacing w:before="0" w:after="0"/>
+        <w:ind w:firstLine="709"/>
+        <w:outlineLvl w:val="9"/>
+        <w:rPr>
+          <w:rFonts w:ascii="Times New Roman" w:hAnsi="Times New Roman" w:cs="Times New Roman"/>
+          <w:szCs w:val="24"/>
+        </w:rPr>
+      </w:pPr>
+      <w:r>
+        <w:rPr>
+          <w:rFonts w:ascii="Times New Roman" w:hAnsi="Times New Roman" w:cs="Times New Roman"/>
+          <w:szCs w:val="24"/>
+        </w:rPr>
+        <w:t>Требования к эргономике и технической эстетике</w:t>
+      </w:r>
+      <w:bookmarkEnd w:id="56"/>
+      <w:bookmarkEnd w:id="57"/>
+      <w:bookmarkEnd w:id="58"/>
+    </w:p>
+    <w:p>
+      <w:pPr>
+        <w:pStyle w:val="tdtoccaptionlevel3"/>
+        <w:keepLines/>
+        <w:numPr>
+          <w:ilvl w:val="0"/>
+          <w:numId w:val="0"/>
+        </w:numPr>
+        <w:spacing w:before="0" w:after="0"/>
+        <w:ind w:firstLine="709"/>
+        <w:outlineLvl w:val="9"/>
+        <w:rPr>
+          <w:rFonts w:ascii="Times New Roman" w:hAnsi="Times New Roman" w:cs="Times New Roman"/>
+          <w:b w:val="0"/>
+          <w:szCs w:val="24"/>
+        </w:rPr>
+      </w:pPr>
+      <w:bookmarkStart w:id="59" w:name="_Toc303604271"/>
+      <w:bookmarkStart w:id="60" w:name="_Toc449717308"/>
+      <w:r>
+        <w:rPr>
+          <w:rFonts w:ascii="Times New Roman" w:hAnsi="Times New Roman" w:cs="Times New Roman"/>
+          <w:b w:val="0"/>
+          <w:szCs w:val="24"/>
+        </w:rPr>
+        <w:t>Взаимодействие пользователей с прикладным программным обеспечением, входящим в состав системы должно осуществляться посредством визуального графического интерфейса. Интерфейс системы должен быть понятным и удобным, не должен быть перегружен графическими элементами и должен обеспечивать быстрое отображение экранных форм.</w:t>
+      </w:r>
     </w:p>
     <w:p>
       <w:pPr>
@@ -21494,7 +21350,7 @@
           <w:ilvl w:val="0"/>
           <w:numId w:val="0"/>
         </w:numPr>
-        <w:spacing w:before="0" w:after="0" w:line="240" w:lineRule="auto"/>
+        <w:spacing w:before="0" w:after="0"/>
         <w:ind w:firstLine="709"/>
         <w:outlineLvl w:val="9"/>
         <w:rPr>
@@ -21503,22 +21359,19 @@
           <w:szCs w:val="24"/>
         </w:rPr>
       </w:pPr>
-      <w:bookmarkStart w:id="56" w:name="_Toc255920772"/>
-      <w:bookmarkStart w:id="57" w:name="_Toc303604270"/>
-      <w:bookmarkStart w:id="58" w:name="_Toc449717307"/>
       <w:r>
         <w:rPr>
           <w:rFonts w:ascii="Times New Roman" w:hAnsi="Times New Roman" w:cs="Times New Roman"/>
           <w:b w:val="0"/>
           <w:szCs w:val="24"/>
         </w:rPr>
-        <w:t>Требования по обеспечению безопасности при монтаже, наладке, эксплуатации, обслуживании и ремонте технических средств системы (защита от воздействий электрического тока, электромагнитных полей, акустических шумов и т. п.), по допустимым уровням освещенности, вибрационных и шумовых нагрузок.</w:t>
+        <w:t>Интерфейс должен обеспечивать удобный доступ к основным функциям и операциям системы.</w:t>
       </w:r>
     </w:p>
     <w:p>
       <w:pPr>
         <w:pStyle w:val="tdtoccaptionlevel3"/>
-        <w:spacing w:before="200" w:after="200" w:line="240" w:lineRule="auto"/>
+        <w:spacing w:before="0" w:after="0"/>
         <w:ind w:firstLine="709"/>
         <w:outlineLvl w:val="9"/>
         <w:rPr>
@@ -21531,11 +21384,10 @@
           <w:rFonts w:ascii="Times New Roman" w:hAnsi="Times New Roman" w:cs="Times New Roman"/>
           <w:szCs w:val="24"/>
         </w:rPr>
-        <w:t>Требования к эргономике и технической эстетике</w:t>
-      </w:r>
-      <w:bookmarkEnd w:id="56"/>
-      <w:bookmarkEnd w:id="57"/>
-      <w:bookmarkEnd w:id="58"/>
+        <w:t>Требования к транспортабельности для подвижных АС</w:t>
+      </w:r>
+      <w:bookmarkEnd w:id="59"/>
+      <w:bookmarkEnd w:id="60"/>
     </w:p>
     <w:p>
       <w:pPr>
@@ -21544,7 +21396,7 @@
           <w:ilvl w:val="0"/>
           <w:numId w:val="0"/>
         </w:numPr>
-        <w:spacing w:before="0" w:after="0" w:line="240" w:lineRule="auto"/>
+        <w:spacing w:before="0" w:after="0"/>
         <w:ind w:firstLine="709"/>
         <w:outlineLvl w:val="9"/>
         <w:rPr>
@@ -21553,16 +21405,40 @@
           <w:szCs w:val="24"/>
         </w:rPr>
       </w:pPr>
-      <w:bookmarkStart w:id="59" w:name="_Toc303604271"/>
-      <w:bookmarkStart w:id="60" w:name="_Toc449717308"/>
+      <w:bookmarkStart w:id="61" w:name="_Toc255920774"/>
+      <w:bookmarkStart w:id="62" w:name="_Toc303604272"/>
+      <w:bookmarkStart w:id="63" w:name="_Toc449717309"/>
       <w:r>
         <w:rPr>
           <w:rFonts w:ascii="Times New Roman" w:hAnsi="Times New Roman" w:cs="Times New Roman"/>
           <w:b w:val="0"/>
-          <w:szCs w:val="24"/>
-        </w:rPr>
-        <w:t>Взаимодействие пользователей с прикладным программным обеспечением, входящим в состав системы должно осуществляться посредством визуального графического интерфейса. Интерфейс системы должен быть понятным и удобным, не должен быть перегружен графическими элементами и должен обеспечивать быстрое отображение экранных форм.</w:t>
-      </w:r>
+          <w:color w:val="000000"/>
+          <w:szCs w:val="24"/>
+        </w:rPr>
+        <w:t>Требования не предъявляются.</w:t>
+      </w:r>
+    </w:p>
+    <w:p>
+      <w:pPr>
+        <w:pStyle w:val="tdtoccaptionlevel3"/>
+        <w:spacing w:before="0" w:after="0"/>
+        <w:ind w:firstLine="709"/>
+        <w:outlineLvl w:val="9"/>
+        <w:rPr>
+          <w:rFonts w:ascii="Times New Roman" w:hAnsi="Times New Roman" w:cs="Times New Roman"/>
+          <w:szCs w:val="24"/>
+        </w:rPr>
+      </w:pPr>
+      <w:r>
+        <w:rPr>
+          <w:rFonts w:ascii="Times New Roman" w:hAnsi="Times New Roman" w:cs="Times New Roman"/>
+          <w:szCs w:val="24"/>
+        </w:rPr>
+        <w:t>Требования к эксплуатации, техническому обслуживанию, ремонту и хранению компонентов системы</w:t>
+      </w:r>
+      <w:bookmarkEnd w:id="61"/>
+      <w:bookmarkEnd w:id="62"/>
+      <w:bookmarkEnd w:id="63"/>
     </w:p>
     <w:p>
       <w:pPr>
@@ -21571,28 +21447,33 @@
           <w:ilvl w:val="0"/>
           <w:numId w:val="0"/>
         </w:numPr>
-        <w:spacing w:before="0" w:after="0" w:line="240" w:lineRule="auto"/>
+        <w:spacing w:before="0" w:after="0"/>
         <w:ind w:firstLine="709"/>
         <w:outlineLvl w:val="9"/>
         <w:rPr>
           <w:rFonts w:ascii="Times New Roman" w:hAnsi="Times New Roman" w:cs="Times New Roman"/>
           <w:b w:val="0"/>
-          <w:szCs w:val="24"/>
-        </w:rPr>
-      </w:pPr>
+          <w:color w:val="000000"/>
+          <w:szCs w:val="24"/>
+        </w:rPr>
+      </w:pPr>
+      <w:bookmarkStart w:id="64" w:name="_Toc255920775"/>
+      <w:bookmarkStart w:id="65" w:name="_Toc303604273"/>
+      <w:bookmarkStart w:id="66" w:name="_Toc449717310"/>
       <w:r>
         <w:rPr>
           <w:rFonts w:ascii="Times New Roman" w:hAnsi="Times New Roman" w:cs="Times New Roman"/>
           <w:b w:val="0"/>
-          <w:szCs w:val="24"/>
-        </w:rPr>
-        <w:t>Интерфейс должен обеспечивать удобный доступ к основным функциям и операциям системы.</w:t>
+          <w:color w:val="000000"/>
+          <w:szCs w:val="24"/>
+        </w:rPr>
+        <w:t>Требования не предъявляются.</w:t>
       </w:r>
     </w:p>
     <w:p>
       <w:pPr>
         <w:pStyle w:val="tdtoccaptionlevel3"/>
-        <w:spacing w:before="200" w:after="200" w:line="240" w:lineRule="auto"/>
+        <w:spacing w:before="0" w:after="0"/>
         <w:ind w:firstLine="709"/>
         <w:outlineLvl w:val="9"/>
         <w:rPr>
@@ -21605,10 +21486,18 @@
           <w:rFonts w:ascii="Times New Roman" w:hAnsi="Times New Roman" w:cs="Times New Roman"/>
           <w:szCs w:val="24"/>
         </w:rPr>
-        <w:t>Требования к транспортабельности для подвижных АС</w:t>
-      </w:r>
-      <w:bookmarkEnd w:id="59"/>
-      <w:bookmarkEnd w:id="60"/>
+        <w:t xml:space="preserve">Требования к защите информации </w:t>
+      </w:r>
+      <w:bookmarkEnd w:id="64"/>
+      <w:r>
+        <w:rPr>
+          <w:rFonts w:ascii="Times New Roman" w:hAnsi="Times New Roman" w:cs="Times New Roman"/>
+          <w:szCs w:val="24"/>
+        </w:rPr>
+        <w:t>от несанкционированного доступа</w:t>
+      </w:r>
+      <w:bookmarkEnd w:id="65"/>
+      <w:bookmarkEnd w:id="66"/>
     </w:p>
     <w:p>
       <w:pPr>
@@ -21617,7 +21506,7 @@
           <w:ilvl w:val="0"/>
           <w:numId w:val="0"/>
         </w:numPr>
-        <w:spacing w:before="0" w:after="0" w:line="240" w:lineRule="auto"/>
+        <w:spacing w:before="0" w:after="0"/>
         <w:ind w:firstLine="709"/>
         <w:outlineLvl w:val="9"/>
         <w:rPr>
@@ -21626,23 +21515,38 @@
           <w:szCs w:val="24"/>
         </w:rPr>
       </w:pPr>
-      <w:bookmarkStart w:id="61" w:name="_Toc255920774"/>
-      <w:bookmarkStart w:id="62" w:name="_Toc303604272"/>
-      <w:bookmarkStart w:id="63" w:name="_Toc449717309"/>
+      <w:bookmarkStart w:id="67" w:name="_Toc255920776"/>
+      <w:bookmarkStart w:id="68" w:name="_Toc303604274"/>
+      <w:bookmarkStart w:id="69" w:name="_Toc449717311"/>
       <w:r>
         <w:rPr>
           <w:rFonts w:ascii="Times New Roman" w:hAnsi="Times New Roman" w:cs="Times New Roman"/>
           <w:b w:val="0"/>
-          <w:color w:val="000000"/>
-          <w:szCs w:val="24"/>
-        </w:rPr>
-        <w:t>Требования не предъявляются.</w:t>
+          <w:szCs w:val="24"/>
+        </w:rPr>
+        <w:t>Обеспечение информационной безопасности в Системе должно быть организовано в соответствии с требованиями российского законодате</w:t>
+      </w:r>
+      <w:r>
+        <w:rPr>
+          <w:rFonts w:ascii="Times New Roman" w:hAnsi="Times New Roman" w:cs="Times New Roman"/>
+          <w:b w:val="0"/>
+          <w:szCs w:val="24"/>
+        </w:rPr>
+        <w:t>льства и следующим требованиям: в</w:t>
+      </w:r>
+      <w:r>
+        <w:rPr>
+          <w:rFonts w:ascii="Times New Roman" w:hAnsi="Times New Roman" w:cs="Times New Roman"/>
+          <w:b w:val="0"/>
+          <w:szCs w:val="24"/>
+        </w:rPr>
+        <w:t>ход в систему должен быть разрешен только зарегистрированным пользователям.</w:t>
       </w:r>
     </w:p>
     <w:p>
       <w:pPr>
         <w:pStyle w:val="tdtoccaptionlevel3"/>
-        <w:spacing w:before="200" w:after="200" w:line="240" w:lineRule="auto"/>
+        <w:spacing w:before="0" w:after="0"/>
         <w:ind w:firstLine="709"/>
         <w:outlineLvl w:val="9"/>
         <w:rPr>
@@ -21655,11 +21559,76 @@
           <w:rFonts w:ascii="Times New Roman" w:hAnsi="Times New Roman" w:cs="Times New Roman"/>
           <w:szCs w:val="24"/>
         </w:rPr>
-        <w:t>Требования к эксплуатации, техническому обслуживанию, ремонту и хранению компонентов системы</w:t>
-      </w:r>
-      <w:bookmarkEnd w:id="61"/>
-      <w:bookmarkEnd w:id="62"/>
-      <w:bookmarkEnd w:id="63"/>
+        <w:t>Требования по сохранности информации при авариях</w:t>
+      </w:r>
+      <w:bookmarkEnd w:id="67"/>
+      <w:bookmarkEnd w:id="68"/>
+      <w:bookmarkEnd w:id="69"/>
+    </w:p>
+    <w:p>
+      <w:pPr>
+        <w:pStyle w:val="tdtoccaptionlevel3"/>
+        <w:keepLines/>
+        <w:numPr>
+          <w:ilvl w:val="0"/>
+          <w:numId w:val="0"/>
+        </w:numPr>
+        <w:spacing w:before="0" w:after="0"/>
+        <w:ind w:firstLine="709"/>
+        <w:outlineLvl w:val="9"/>
+        <w:rPr>
+          <w:rFonts w:ascii="Times New Roman" w:hAnsi="Times New Roman" w:cs="Times New Roman"/>
+          <w:b w:val="0"/>
+          <w:szCs w:val="24"/>
+        </w:rPr>
+      </w:pPr>
+      <w:bookmarkStart w:id="70" w:name="_Toc303604275"/>
+      <w:bookmarkStart w:id="71" w:name="_Toc449717312"/>
+      <w:r>
+        <w:rPr>
+          <w:rFonts w:ascii="Times New Roman" w:hAnsi="Times New Roman" w:cs="Times New Roman"/>
+          <w:b w:val="0"/>
+          <w:szCs w:val="24"/>
+        </w:rPr>
+        <w:t>Программное обеспечение должно восстанавливать свое функционирование при корректном перезапуске аппаратных средств. Должна быть предусмотрена возможность</w:t>
+      </w:r>
+      <w:r>
+        <w:rPr>
+          <w:rFonts w:ascii="Times New Roman" w:hAnsi="Times New Roman" w:cs="Times New Roman"/>
+          <w:b w:val="0"/>
+          <w:szCs w:val="24"/>
+        </w:rPr>
+        <w:t xml:space="preserve"> </w:t>
+      </w:r>
+      <w:r>
+        <w:rPr>
+          <w:rFonts w:ascii="Times New Roman" w:hAnsi="Times New Roman" w:cs="Times New Roman"/>
+          <w:b w:val="0"/>
+          <w:szCs w:val="24"/>
+        </w:rPr>
+        <w:t>организации автоматического и (или) ручного резервного копирования данных системы средствами системного и базового программного обеспечения (ОС, СУБД)</w:t>
+      </w:r>
+    </w:p>
+    <w:p>
+      <w:pPr>
+        <w:pStyle w:val="tdtoccaptionlevel3"/>
+        <w:spacing w:before="0" w:after="0"/>
+        <w:ind w:firstLine="709"/>
+        <w:outlineLvl w:val="9"/>
+        <w:rPr>
+          <w:rFonts w:ascii="Times New Roman" w:hAnsi="Times New Roman" w:cs="Times New Roman"/>
+          <w:szCs w:val="24"/>
+        </w:rPr>
+      </w:pPr>
+      <w:r>
+        <w:rPr>
+          <w:rFonts w:ascii="Times New Roman" w:hAnsi="Times New Roman" w:cs="Times New Roman"/>
+          <w:szCs w:val="24"/>
+        </w:rPr>
+        <w:t>Требования к средствам защиты от влияния внешних воздействий</w:t>
+      </w:r>
+      <w:bookmarkEnd w:id="70"/>
+      <w:bookmarkEnd w:id="71"/>
     </w:p>
     <w:p>
       <w:pPr>
@@ -21668,43 +21637,40 @@
           <w:ilvl w:val="0"/>
           <w:numId w:val="0"/>
         </w:numPr>
-        <w:spacing w:before="0" w:after="0" w:line="240" w:lineRule="auto"/>
+        <w:spacing w:before="0" w:after="0"/>
         <w:ind w:firstLine="709"/>
         <w:outlineLvl w:val="9"/>
         <w:rPr>
           <w:rFonts w:ascii="Times New Roman" w:hAnsi="Times New Roman" w:cs="Times New Roman"/>
           <w:b w:val="0"/>
-          <w:color w:val="000000"/>
-          <w:szCs w:val="24"/>
-        </w:rPr>
-      </w:pPr>
-      <w:bookmarkStart w:id="64" w:name="_Toc255920775"/>
-      <w:bookmarkStart w:id="65" w:name="_Toc303604273"/>
-      <w:bookmarkStart w:id="66" w:name="_Toc449717310"/>
+          <w:szCs w:val="24"/>
+        </w:rPr>
+      </w:pPr>
+      <w:bookmarkStart w:id="72" w:name="_Toc255920778"/>
+      <w:bookmarkStart w:id="73" w:name="_Toc303604276"/>
+      <w:bookmarkStart w:id="74" w:name="_Toc449717313"/>
       <w:r>
         <w:rPr>
           <w:rFonts w:ascii="Times New Roman" w:hAnsi="Times New Roman" w:cs="Times New Roman"/>
           <w:b w:val="0"/>
-          <w:color w:val="000000"/>
-          <w:szCs w:val="24"/>
-        </w:rPr>
-        <w:t>Требования не предъявляются.</w:t>
-      </w:r>
-    </w:p>
-    <w:p>
-      <w:pPr>
-        <w:pStyle w:val="tdtext"/>
-        <w:spacing w:line="240" w:lineRule="auto"/>
-        <w:ind w:firstLine="709"/>
-        <w:rPr>
-          <w:rFonts w:ascii="Times New Roman" w:hAnsi="Times New Roman"/>
-        </w:rPr>
-      </w:pPr>
+          <w:szCs w:val="24"/>
+          <w:lang w:val="en-US"/>
+        </w:rPr>
+        <w:t>Android</w:t>
+      </w:r>
+      <w:r>
+        <w:rPr>
+          <w:rFonts w:ascii="Times New Roman" w:hAnsi="Times New Roman" w:cs="Times New Roman"/>
+          <w:b w:val="0"/>
+          <w:szCs w:val="24"/>
+        </w:rPr>
+        <w:t>-устройство, должно быть расположено в комнате с климатическими условиями, соответствующими техническим требованиям эксплуатации, содержащимися в паспорте.</w:t>
+      </w:r>
     </w:p>
     <w:p>
       <w:pPr>
         <w:pStyle w:val="tdtoccaptionlevel3"/>
-        <w:spacing w:before="200" w:after="200" w:line="240" w:lineRule="auto"/>
+        <w:spacing w:before="0" w:after="0"/>
         <w:ind w:firstLine="709"/>
         <w:outlineLvl w:val="9"/>
         <w:rPr>
@@ -21717,18 +21683,11 @@
           <w:rFonts w:ascii="Times New Roman" w:hAnsi="Times New Roman" w:cs="Times New Roman"/>
           <w:szCs w:val="24"/>
         </w:rPr>
-        <w:t xml:space="preserve">Требования к защите информации </w:t>
-      </w:r>
-      <w:bookmarkEnd w:id="64"/>
-      <w:r>
-        <w:rPr>
-          <w:rFonts w:ascii="Times New Roman" w:hAnsi="Times New Roman" w:cs="Times New Roman"/>
-          <w:szCs w:val="24"/>
-        </w:rPr>
-        <w:t>от несанкционированного доступа</w:t>
-      </w:r>
-      <w:bookmarkEnd w:id="65"/>
-      <w:bookmarkEnd w:id="66"/>
+        <w:t>Требования к патентной чистоте</w:t>
+      </w:r>
+      <w:bookmarkEnd w:id="72"/>
+      <w:bookmarkEnd w:id="73"/>
+      <w:bookmarkEnd w:id="74"/>
     </w:p>
     <w:p>
       <w:pPr>
@@ -21737,7 +21696,7 @@
           <w:ilvl w:val="0"/>
           <w:numId w:val="0"/>
         </w:numPr>
-        <w:spacing w:before="0" w:after="0" w:line="240" w:lineRule="auto"/>
+        <w:spacing w:before="0" w:after="0"/>
         <w:ind w:firstLine="709"/>
         <w:outlineLvl w:val="9"/>
         <w:rPr>
@@ -21746,22 +21705,22 @@
           <w:szCs w:val="24"/>
         </w:rPr>
       </w:pPr>
-      <w:bookmarkStart w:id="67" w:name="_Toc255920776"/>
-      <w:bookmarkStart w:id="68" w:name="_Toc303604274"/>
-      <w:bookmarkStart w:id="69" w:name="_Toc449717311"/>
+      <w:bookmarkStart w:id="75" w:name="_Toc255920779"/>
+      <w:bookmarkStart w:id="76" w:name="_Toc303604277"/>
+      <w:bookmarkStart w:id="77" w:name="_Toc449717314"/>
       <w:r>
         <w:rPr>
           <w:rFonts w:ascii="Times New Roman" w:hAnsi="Times New Roman" w:cs="Times New Roman"/>
           <w:b w:val="0"/>
           <w:szCs w:val="24"/>
         </w:rPr>
-        <w:t>Обеспечение информационной безопасности в Системе должно быть организовано в соответствии с требованиями российского законодательства и следующим требованиям: – Вход в систему должен быть разрешен только зарегистрированным пользователям.</w:t>
+        <w:t>Требования не предъявляются.</w:t>
       </w:r>
     </w:p>
     <w:p>
       <w:pPr>
         <w:pStyle w:val="tdtoccaptionlevel3"/>
-        <w:spacing w:before="200" w:after="200" w:line="240" w:lineRule="auto"/>
+        <w:spacing w:before="0" w:after="0"/>
         <w:ind w:firstLine="709"/>
         <w:outlineLvl w:val="9"/>
         <w:rPr>
@@ -21774,11 +21733,11 @@
           <w:rFonts w:ascii="Times New Roman" w:hAnsi="Times New Roman" w:cs="Times New Roman"/>
           <w:szCs w:val="24"/>
         </w:rPr>
-        <w:t>Требования по сохранности информации при авариях</w:t>
-      </w:r>
-      <w:bookmarkEnd w:id="67"/>
-      <w:bookmarkEnd w:id="68"/>
-      <w:bookmarkEnd w:id="69"/>
+        <w:t>Требования по стандартизации и унификации</w:t>
+      </w:r>
+      <w:bookmarkEnd w:id="75"/>
+      <w:bookmarkEnd w:id="76"/>
+      <w:bookmarkEnd w:id="77"/>
     </w:p>
     <w:p>
       <w:pPr>
@@ -21787,7 +21746,7 @@
           <w:ilvl w:val="0"/>
           <w:numId w:val="0"/>
         </w:numPr>
-        <w:spacing w:before="0" w:after="0" w:line="240" w:lineRule="auto"/>
+        <w:spacing w:before="0" w:after="0"/>
         <w:ind w:firstLine="709"/>
         <w:outlineLvl w:val="9"/>
         <w:rPr>
@@ -21796,46 +21755,96 @@
           <w:szCs w:val="24"/>
         </w:rPr>
       </w:pPr>
-      <w:bookmarkStart w:id="70" w:name="_Toc303604275"/>
-      <w:bookmarkStart w:id="71" w:name="_Toc449717312"/>
+      <w:bookmarkStart w:id="78" w:name="_Toc303604278"/>
+      <w:bookmarkStart w:id="79" w:name="_Toc449717315"/>
       <w:r>
         <w:rPr>
           <w:rFonts w:ascii="Times New Roman" w:hAnsi="Times New Roman" w:cs="Times New Roman"/>
           <w:b w:val="0"/>
           <w:szCs w:val="24"/>
         </w:rPr>
-        <w:t xml:space="preserve">Программное обеспечение должно восстанавливать свое функционирование при корректном перезапуске аппаратных средств. Должна быть предусмотрена возможность </w:t>
-      </w:r>
-      <w:r>
-        <w:rPr>
-          <w:rFonts w:ascii="Times New Roman" w:hAnsi="Times New Roman" w:cs="Times New Roman"/>
+        <w:lastRenderedPageBreak/>
+        <w:t>Требования не предъявляются.</w:t>
+      </w:r>
+    </w:p>
+    <w:p>
+      <w:pPr>
+        <w:pStyle w:val="tdtoccaptionlevel3"/>
+        <w:spacing w:before="0" w:after="0"/>
+        <w:ind w:firstLine="709"/>
+        <w:outlineLvl w:val="9"/>
+        <w:rPr>
+          <w:rFonts w:ascii="Times New Roman" w:hAnsi="Times New Roman" w:cs="Times New Roman"/>
+          <w:szCs w:val="24"/>
+        </w:rPr>
+      </w:pPr>
+      <w:r>
+        <w:rPr>
+          <w:rFonts w:ascii="Times New Roman" w:hAnsi="Times New Roman" w:cs="Times New Roman"/>
+          <w:szCs w:val="24"/>
+        </w:rPr>
+        <w:t>Дополнительные требования</w:t>
+      </w:r>
+      <w:bookmarkEnd w:id="78"/>
+      <w:bookmarkEnd w:id="79"/>
+    </w:p>
+    <w:p>
+      <w:pPr>
+        <w:pStyle w:val="tdtoccaptionlevel4"/>
+        <w:numPr>
+          <w:ilvl w:val="0"/>
+          <w:numId w:val="0"/>
+        </w:numPr>
+        <w:spacing w:before="0" w:after="0"/>
+        <w:ind w:firstLine="709"/>
+        <w:outlineLvl w:val="9"/>
+        <w:rPr>
+          <w:rFonts w:ascii="Times New Roman" w:hAnsi="Times New Roman"/>
           <w:b w:val="0"/>
           <w:szCs w:val="24"/>
         </w:rPr>
-        <w:lastRenderedPageBreak/>
-        <w:t>организации автоматического и (или) ручного резервного копирования данных системы средствами системного и базового программного обеспечения (ОС, СУБД)</w:t>
-      </w:r>
-    </w:p>
-    <w:p>
-      <w:pPr>
-        <w:pStyle w:val="tdtoccaptionlevel3"/>
-        <w:spacing w:before="200" w:after="200" w:line="240" w:lineRule="auto"/>
-        <w:ind w:firstLine="709"/>
+      </w:pPr>
+      <w:r>
+        <w:rPr>
+          <w:rFonts w:ascii="Times New Roman" w:hAnsi="Times New Roman"/>
+          <w:b w:val="0"/>
+          <w:szCs w:val="24"/>
+        </w:rPr>
+        <w:t>Требования не предъявляются.</w:t>
+      </w:r>
+    </w:p>
+    <w:p>
+      <w:pPr>
+        <w:pStyle w:val="tdtoccaptionlevel2"/>
+        <w:spacing w:before="0" w:after="0"/>
+        <w:ind w:left="0" w:firstLine="709"/>
         <w:outlineLvl w:val="9"/>
         <w:rPr>
           <w:rFonts w:ascii="Times New Roman" w:hAnsi="Times New Roman" w:cs="Times New Roman"/>
           <w:szCs w:val="24"/>
         </w:rPr>
       </w:pPr>
-      <w:r>
-        <w:rPr>
-          <w:rFonts w:ascii="Times New Roman" w:hAnsi="Times New Roman" w:cs="Times New Roman"/>
-          <w:szCs w:val="24"/>
-        </w:rPr>
-        <w:t>Требования к средствам защиты от влияния внешних воздействий</w:t>
-      </w:r>
-      <w:bookmarkEnd w:id="70"/>
-      <w:bookmarkEnd w:id="71"/>
+      <w:bookmarkStart w:id="80" w:name="_Ref255995303"/>
+      <w:bookmarkStart w:id="81" w:name="_Toc303604279"/>
+      <w:bookmarkStart w:id="82" w:name="_Toc449717316"/>
+      <w:r>
+        <w:rPr>
+          <w:rFonts w:ascii="Times New Roman" w:hAnsi="Times New Roman" w:cs="Times New Roman"/>
+          <w:szCs w:val="24"/>
+        </w:rPr>
+        <w:t>Требования к функциям (задачам), выполняемым систем</w:t>
+      </w:r>
+      <w:bookmarkEnd w:id="44"/>
+      <w:bookmarkEnd w:id="80"/>
+      <w:r>
+        <w:rPr>
+          <w:rFonts w:ascii="Times New Roman" w:hAnsi="Times New Roman" w:cs="Times New Roman"/>
+          <w:szCs w:val="24"/>
+        </w:rPr>
+        <w:t>ой</w:t>
+      </w:r>
+      <w:bookmarkEnd w:id="81"/>
+      <w:bookmarkEnd w:id="82"/>
     </w:p>
     <w:p>
       <w:pPr>
@@ -21844,7 +21853,7 @@
           <w:ilvl w:val="0"/>
           <w:numId w:val="0"/>
         </w:numPr>
-        <w:spacing w:before="0" w:after="0" w:line="240" w:lineRule="auto"/>
+        <w:spacing w:before="0" w:after="0"/>
         <w:ind w:firstLine="709"/>
         <w:outlineLvl w:val="9"/>
         <w:rPr>
@@ -21853,48 +21862,16 @@
           <w:szCs w:val="24"/>
         </w:rPr>
       </w:pPr>
-      <w:bookmarkStart w:id="72" w:name="_Toc255920778"/>
-      <w:bookmarkStart w:id="73" w:name="_Toc303604276"/>
-      <w:bookmarkStart w:id="74" w:name="_Toc449717313"/>
+      <w:bookmarkStart w:id="83" w:name="_Toc303604284"/>
+      <w:bookmarkStart w:id="84" w:name="_Toc449717321"/>
       <w:r>
         <w:rPr>
           <w:rFonts w:ascii="Times New Roman" w:hAnsi="Times New Roman" w:cs="Times New Roman"/>
           <w:b w:val="0"/>
           <w:szCs w:val="24"/>
-          <w:lang w:val="en-US"/>
-        </w:rPr>
-        <w:t>Android</w:t>
-      </w:r>
-      <w:r>
-        <w:rPr>
-          <w:rFonts w:ascii="Times New Roman" w:hAnsi="Times New Roman" w:cs="Times New Roman"/>
-          <w:b w:val="0"/>
-          <w:szCs w:val="24"/>
-        </w:rPr>
-        <w:t>-устройство, должно быть расположено в комнате с климатическими условиями, соответствующими техническим требованиям эксплуатации, содержащимися в паспорте.</w:t>
-      </w:r>
-    </w:p>
-    <w:p>
-      <w:pPr>
-        <w:pStyle w:val="tdtoccaptionlevel3"/>
-        <w:spacing w:before="200" w:after="200" w:line="240" w:lineRule="auto"/>
-        <w:ind w:firstLine="709"/>
-        <w:outlineLvl w:val="9"/>
-        <w:rPr>
-          <w:rFonts w:ascii="Times New Roman" w:hAnsi="Times New Roman" w:cs="Times New Roman"/>
-          <w:szCs w:val="24"/>
-        </w:rPr>
-      </w:pPr>
-      <w:r>
-        <w:rPr>
-          <w:rFonts w:ascii="Times New Roman" w:hAnsi="Times New Roman" w:cs="Times New Roman"/>
-          <w:szCs w:val="24"/>
-        </w:rPr>
-        <w:t>Требования к патентной чистоте</w:t>
-      </w:r>
-      <w:bookmarkEnd w:id="72"/>
-      <w:bookmarkEnd w:id="73"/>
-      <w:bookmarkEnd w:id="74"/>
+        </w:rPr>
+        <w:t>Функции системы реализованы для одного вида пользователя.</w:t>
+      </w:r>
     </w:p>
     <w:p>
       <w:pPr>
@@ -21903,7 +21880,7 @@
           <w:ilvl w:val="0"/>
           <w:numId w:val="0"/>
         </w:numPr>
-        <w:spacing w:before="0" w:after="0" w:line="240" w:lineRule="auto"/>
+        <w:spacing w:before="0" w:after="0"/>
         <w:ind w:firstLine="709"/>
         <w:outlineLvl w:val="9"/>
         <w:rPr>
@@ -21912,39 +21889,14 @@
           <w:szCs w:val="24"/>
         </w:rPr>
       </w:pPr>
-      <w:bookmarkStart w:id="75" w:name="_Toc255920779"/>
-      <w:bookmarkStart w:id="76" w:name="_Toc303604277"/>
-      <w:bookmarkStart w:id="77" w:name="_Toc449717314"/>
       <w:r>
         <w:rPr>
           <w:rFonts w:ascii="Times New Roman" w:hAnsi="Times New Roman" w:cs="Times New Roman"/>
           <w:b w:val="0"/>
           <w:szCs w:val="24"/>
         </w:rPr>
-        <w:t>Требования не предъявляются.</w:t>
-      </w:r>
-    </w:p>
-    <w:p>
-      <w:pPr>
-        <w:pStyle w:val="tdtoccaptionlevel3"/>
-        <w:spacing w:before="200" w:after="200" w:line="240" w:lineRule="auto"/>
-        <w:ind w:firstLine="709"/>
-        <w:outlineLvl w:val="9"/>
-        <w:rPr>
-          <w:rFonts w:ascii="Times New Roman" w:hAnsi="Times New Roman" w:cs="Times New Roman"/>
-          <w:szCs w:val="24"/>
-        </w:rPr>
-      </w:pPr>
-      <w:r>
-        <w:rPr>
-          <w:rFonts w:ascii="Times New Roman" w:hAnsi="Times New Roman" w:cs="Times New Roman"/>
-          <w:szCs w:val="24"/>
-        </w:rPr>
-        <w:t>Требования по стандартизации и унификации</w:t>
-      </w:r>
-      <w:bookmarkEnd w:id="75"/>
-      <w:bookmarkEnd w:id="76"/>
-      <w:bookmarkEnd w:id="77"/>
+        <w:t xml:space="preserve">Функции данного пользователя: </w:t>
+      </w:r>
     </w:p>
     <w:p>
       <w:pPr>
@@ -21953,7 +21905,7 @@
           <w:ilvl w:val="0"/>
           <w:numId w:val="0"/>
         </w:numPr>
-        <w:spacing w:before="0" w:after="0" w:line="240" w:lineRule="auto"/>
+        <w:spacing w:before="0" w:after="0"/>
         <w:ind w:firstLine="709"/>
         <w:outlineLvl w:val="9"/>
         <w:rPr>
@@ -21962,21 +21914,41 @@
           <w:szCs w:val="24"/>
         </w:rPr>
       </w:pPr>
-      <w:bookmarkStart w:id="78" w:name="_Toc303604278"/>
-      <w:bookmarkStart w:id="79" w:name="_Toc449717315"/>
       <w:r>
         <w:rPr>
           <w:rFonts w:ascii="Times New Roman" w:hAnsi="Times New Roman" w:cs="Times New Roman"/>
           <w:b w:val="0"/>
           <w:szCs w:val="24"/>
         </w:rPr>
-        <w:t>Требования не предъявляются.</w:t>
-      </w:r>
+        <w:t>Работа с финансами (добавление нового дохода и расхода, просмотр, комментирование, удаление, проставление категории).</w:t>
+      </w:r>
+    </w:p>
+    <w:p>
+      <w:pPr>
+        <w:pStyle w:val="tdtoccaptionlevel2"/>
+        <w:spacing w:before="0" w:after="0"/>
+        <w:ind w:left="0" w:firstLine="709"/>
+        <w:outlineLvl w:val="9"/>
+        <w:rPr>
+          <w:rFonts w:ascii="Times New Roman" w:hAnsi="Times New Roman" w:cs="Times New Roman"/>
+          <w:szCs w:val="24"/>
+          <w:lang w:val="en-US"/>
+        </w:rPr>
+      </w:pPr>
+      <w:r>
+        <w:rPr>
+          <w:rFonts w:ascii="Times New Roman" w:hAnsi="Times New Roman" w:cs="Times New Roman"/>
+          <w:szCs w:val="24"/>
+        </w:rPr>
+        <w:t>Требования к видам обеспечения</w:t>
+      </w:r>
+      <w:bookmarkEnd w:id="83"/>
+      <w:bookmarkEnd w:id="84"/>
     </w:p>
     <w:p>
       <w:pPr>
         <w:pStyle w:val="tdtoccaptionlevel3"/>
-        <w:spacing w:before="200" w:after="200" w:line="240" w:lineRule="auto"/>
+        <w:spacing w:before="0" w:after="0"/>
         <w:ind w:firstLine="709"/>
         <w:outlineLvl w:val="9"/>
         <w:rPr>
@@ -21984,15 +21956,237 @@
           <w:szCs w:val="24"/>
         </w:rPr>
       </w:pPr>
-      <w:r>
-        <w:rPr>
-          <w:rFonts w:ascii="Times New Roman" w:hAnsi="Times New Roman" w:cs="Times New Roman"/>
-          <w:szCs w:val="24"/>
-        </w:rPr>
-        <w:t>Дополнительные требования</w:t>
-      </w:r>
-      <w:bookmarkEnd w:id="78"/>
-      <w:bookmarkEnd w:id="79"/>
+      <w:bookmarkStart w:id="85" w:name="_Toc303604285"/>
+      <w:bookmarkStart w:id="86" w:name="_Toc449717322"/>
+      <w:bookmarkStart w:id="87" w:name="_Toc167102209"/>
+      <w:r>
+        <w:rPr>
+          <w:rFonts w:ascii="Times New Roman" w:hAnsi="Times New Roman" w:cs="Times New Roman"/>
+          <w:szCs w:val="24"/>
+        </w:rPr>
+        <w:t>Требования к математическому обеспечению</w:t>
+      </w:r>
+      <w:bookmarkEnd w:id="85"/>
+      <w:bookmarkEnd w:id="86"/>
+    </w:p>
+    <w:p>
+      <w:pPr>
+        <w:pStyle w:val="tdtoccaptionlevel3"/>
+        <w:numPr>
+          <w:ilvl w:val="0"/>
+          <w:numId w:val="0"/>
+        </w:numPr>
+        <w:spacing w:before="0" w:after="0"/>
+        <w:ind w:firstLine="709"/>
+        <w:outlineLvl w:val="9"/>
+        <w:rPr>
+          <w:rFonts w:ascii="Times New Roman" w:hAnsi="Times New Roman" w:cs="Times New Roman"/>
+          <w:b w:val="0"/>
+          <w:szCs w:val="24"/>
+        </w:rPr>
+      </w:pPr>
+      <w:bookmarkStart w:id="88" w:name="_Toc303604286"/>
+      <w:bookmarkStart w:id="89" w:name="_Toc449717323"/>
+      <w:r>
+        <w:rPr>
+          <w:rFonts w:ascii="Times New Roman" w:hAnsi="Times New Roman" w:cs="Times New Roman"/>
+          <w:b w:val="0"/>
+          <w:szCs w:val="24"/>
+        </w:rPr>
+        <w:t>Требования не предъявляются</w:t>
+      </w:r>
+    </w:p>
+    <w:p>
+      <w:pPr>
+        <w:pStyle w:val="tdtoccaptionlevel3"/>
+        <w:spacing w:before="0" w:after="0"/>
+        <w:ind w:firstLine="709"/>
+        <w:outlineLvl w:val="9"/>
+        <w:rPr>
+          <w:rFonts w:ascii="Times New Roman" w:hAnsi="Times New Roman" w:cs="Times New Roman"/>
+          <w:szCs w:val="24"/>
+        </w:rPr>
+      </w:pPr>
+      <w:r>
+        <w:rPr>
+          <w:rFonts w:ascii="Times New Roman" w:hAnsi="Times New Roman" w:cs="Times New Roman"/>
+          <w:szCs w:val="24"/>
+        </w:rPr>
+        <w:t>Требования к информационному обеспечению</w:t>
+      </w:r>
+      <w:bookmarkEnd w:id="88"/>
+      <w:bookmarkEnd w:id="89"/>
+    </w:p>
+    <w:p>
+      <w:pPr>
+        <w:pStyle w:val="tdtoccaptionlevel3"/>
+        <w:numPr>
+          <w:ilvl w:val="0"/>
+          <w:numId w:val="0"/>
+        </w:numPr>
+        <w:spacing w:before="0" w:after="0"/>
+        <w:ind w:firstLine="709"/>
+        <w:outlineLvl w:val="9"/>
+        <w:rPr>
+          <w:rFonts w:ascii="Times New Roman" w:hAnsi="Times New Roman" w:cs="Times New Roman"/>
+          <w:b w:val="0"/>
+          <w:szCs w:val="24"/>
+        </w:rPr>
+      </w:pPr>
+      <w:bookmarkStart w:id="90" w:name="_Toc303604287"/>
+      <w:bookmarkStart w:id="91" w:name="_Toc449717324"/>
+      <w:r>
+        <w:rPr>
+          <w:rFonts w:ascii="Times New Roman" w:hAnsi="Times New Roman" w:cs="Times New Roman"/>
+          <w:b w:val="0"/>
+          <w:szCs w:val="24"/>
+        </w:rPr>
+        <w:t>Состав, структура и способы организации данных в системе должны быть определены на этапе технического проектирования.</w:t>
+      </w:r>
+    </w:p>
+    <w:p>
+      <w:pPr>
+        <w:pStyle w:val="tdtoccaptionlevel3"/>
+        <w:numPr>
+          <w:ilvl w:val="0"/>
+          <w:numId w:val="0"/>
+        </w:numPr>
+        <w:spacing w:before="0" w:after="0"/>
+        <w:ind w:firstLine="709"/>
+        <w:outlineLvl w:val="9"/>
+        <w:rPr>
+          <w:rFonts w:ascii="Times New Roman" w:hAnsi="Times New Roman" w:cs="Times New Roman"/>
+          <w:b w:val="0"/>
+          <w:szCs w:val="24"/>
+        </w:rPr>
+      </w:pPr>
+      <w:r>
+        <w:rPr>
+          <w:rFonts w:ascii="Times New Roman" w:hAnsi="Times New Roman" w:cs="Times New Roman"/>
+          <w:b w:val="0"/>
+          <w:szCs w:val="24"/>
+        </w:rPr>
+        <w:t>Уровень хранения данных в системе должен быть построен на основе современных СУБД. Для обеспечения целостности данных должны использоваться встроенные механизмы СУБД.</w:t>
+      </w:r>
+    </w:p>
+    <w:p>
+      <w:pPr>
+        <w:pStyle w:val="tdtoccaptionlevel3"/>
+        <w:numPr>
+          <w:ilvl w:val="0"/>
+          <w:numId w:val="0"/>
+        </w:numPr>
+        <w:spacing w:before="0" w:after="0"/>
+        <w:ind w:firstLine="709"/>
+        <w:outlineLvl w:val="9"/>
+        <w:rPr>
+          <w:rFonts w:ascii="Times New Roman" w:hAnsi="Times New Roman" w:cs="Times New Roman"/>
+          <w:b w:val="0"/>
+          <w:szCs w:val="24"/>
+        </w:rPr>
+      </w:pPr>
+      <w:r>
+        <w:rPr>
+          <w:rFonts w:ascii="Times New Roman" w:hAnsi="Times New Roman" w:cs="Times New Roman"/>
+          <w:b w:val="0"/>
+          <w:szCs w:val="24"/>
+        </w:rPr>
+        <w:t>Структура базы данных должна поддерживать кодирование хранимой и обрабатываемой информации в соответствии с общероссийскими классификаторами.</w:t>
+      </w:r>
+    </w:p>
+    <w:p>
+      <w:pPr>
+        <w:pStyle w:val="tdtoccaptionlevel3"/>
+        <w:numPr>
+          <w:ilvl w:val="0"/>
+          <w:numId w:val="0"/>
+        </w:numPr>
+        <w:spacing w:before="0" w:after="0"/>
+        <w:ind w:firstLine="709"/>
+        <w:outlineLvl w:val="9"/>
+        <w:rPr>
+          <w:rFonts w:ascii="Times New Roman" w:hAnsi="Times New Roman" w:cs="Times New Roman"/>
+          <w:b w:val="0"/>
+          <w:szCs w:val="24"/>
+        </w:rPr>
+      </w:pPr>
+      <w:r>
+        <w:rPr>
+          <w:rFonts w:ascii="Times New Roman" w:hAnsi="Times New Roman" w:cs="Times New Roman"/>
+          <w:b w:val="0"/>
+          <w:szCs w:val="24"/>
+        </w:rPr>
+        <w:t>При проектировании и развертывании системы необходимо рассмотреть возможность использования накопленной информации из уже функционирующих информационных систем.</w:t>
+      </w:r>
+    </w:p>
+    <w:p>
+      <w:pPr>
+        <w:pStyle w:val="tdtoccaptionlevel3"/>
+        <w:spacing w:before="0" w:after="0"/>
+        <w:ind w:firstLine="709"/>
+        <w:outlineLvl w:val="9"/>
+        <w:rPr>
+          <w:rFonts w:ascii="Times New Roman" w:hAnsi="Times New Roman" w:cs="Times New Roman"/>
+          <w:szCs w:val="24"/>
+        </w:rPr>
+      </w:pPr>
+      <w:r>
+        <w:rPr>
+          <w:rFonts w:ascii="Times New Roman" w:hAnsi="Times New Roman" w:cs="Times New Roman"/>
+          <w:szCs w:val="24"/>
+        </w:rPr>
+        <w:t>Требования к лингвистическому обеспечению</w:t>
+      </w:r>
+      <w:bookmarkEnd w:id="90"/>
+      <w:bookmarkEnd w:id="91"/>
+    </w:p>
+    <w:p>
+      <w:pPr>
+        <w:pStyle w:val="tdtoccaptionlevel3"/>
+        <w:numPr>
+          <w:ilvl w:val="0"/>
+          <w:numId w:val="0"/>
+        </w:numPr>
+        <w:spacing w:before="0" w:after="0"/>
+        <w:ind w:firstLine="709"/>
+        <w:outlineLvl w:val="9"/>
+        <w:rPr>
+          <w:rFonts w:ascii="Times New Roman" w:hAnsi="Times New Roman" w:cs="Times New Roman"/>
+          <w:b w:val="0"/>
+          <w:szCs w:val="24"/>
+        </w:rPr>
+      </w:pPr>
+      <w:bookmarkStart w:id="92" w:name="_Toc303604288"/>
+      <w:bookmarkStart w:id="93" w:name="_Toc449717325"/>
+      <w:r>
+        <w:rPr>
+          <w:rFonts w:ascii="Times New Roman" w:hAnsi="Times New Roman" w:cs="Times New Roman"/>
+          <w:b w:val="0"/>
+          <w:szCs w:val="24"/>
+        </w:rPr>
+        <w:t>Для организации диалога системы с пользователем должен применяться графический оконный пользовательский интерфейс. Вся информация должна отображаться и вводиться на русском языке</w:t>
+      </w:r>
+    </w:p>
+    <w:p>
+      <w:pPr>
+        <w:pStyle w:val="tdtoccaptionlevel3"/>
+        <w:spacing w:before="0" w:after="0"/>
+        <w:ind w:firstLine="709"/>
+        <w:outlineLvl w:val="9"/>
+        <w:rPr>
+          <w:rFonts w:ascii="Times New Roman" w:hAnsi="Times New Roman" w:cs="Times New Roman"/>
+          <w:szCs w:val="24"/>
+        </w:rPr>
+      </w:pPr>
+      <w:r>
+        <w:rPr>
+          <w:rFonts w:ascii="Times New Roman" w:hAnsi="Times New Roman" w:cs="Times New Roman"/>
+          <w:szCs w:val="24"/>
+        </w:rPr>
+        <w:t>Требования к программному обеспечению</w:t>
+      </w:r>
+      <w:bookmarkEnd w:id="92"/>
+      <w:bookmarkEnd w:id="93"/>
     </w:p>
     <w:p>
       <w:pPr>
@@ -22001,7 +22195,7 @@
           <w:ilvl w:val="0"/>
           <w:numId w:val="0"/>
         </w:numPr>
-        <w:spacing w:before="0" w:after="0" w:line="240" w:lineRule="auto"/>
+        <w:spacing w:before="0" w:after="0"/>
         <w:ind w:firstLine="709"/>
         <w:outlineLvl w:val="9"/>
         <w:rPr>
@@ -22021,36 +22215,26 @@
     </w:p>
     <w:p>
       <w:pPr>
-        <w:pStyle w:val="tdtoccaptionlevel2"/>
-        <w:spacing w:before="200" w:after="200" w:line="240" w:lineRule="auto"/>
-        <w:ind w:left="0" w:firstLine="709"/>
+        <w:pStyle w:val="tdtoccaptionlevel3"/>
+        <w:spacing w:before="0" w:after="0"/>
+        <w:ind w:firstLine="709"/>
         <w:outlineLvl w:val="9"/>
         <w:rPr>
           <w:rFonts w:ascii="Times New Roman" w:hAnsi="Times New Roman" w:cs="Times New Roman"/>
           <w:szCs w:val="24"/>
         </w:rPr>
       </w:pPr>
-      <w:bookmarkStart w:id="80" w:name="_Ref255995303"/>
-      <w:bookmarkStart w:id="81" w:name="_Toc303604279"/>
-      <w:bookmarkStart w:id="82" w:name="_Toc449717316"/>
-      <w:r>
-        <w:rPr>
-          <w:rFonts w:ascii="Times New Roman" w:hAnsi="Times New Roman" w:cs="Times New Roman"/>
-          <w:szCs w:val="24"/>
-        </w:rPr>
-        <w:t>Требования к функциям (задачам), выполняемым систем</w:t>
-      </w:r>
-      <w:bookmarkEnd w:id="44"/>
-      <w:bookmarkEnd w:id="80"/>
-      <w:r>
-        <w:rPr>
-          <w:rFonts w:ascii="Times New Roman" w:hAnsi="Times New Roman" w:cs="Times New Roman"/>
-          <w:szCs w:val="24"/>
-        </w:rPr>
-        <w:t>ой</w:t>
-      </w:r>
-      <w:bookmarkEnd w:id="81"/>
-      <w:bookmarkEnd w:id="82"/>
+      <w:bookmarkStart w:id="94" w:name="_Toc303604289"/>
+      <w:bookmarkStart w:id="95" w:name="_Toc449717326"/>
+      <w:r>
+        <w:rPr>
+          <w:rFonts w:ascii="Times New Roman" w:hAnsi="Times New Roman" w:cs="Times New Roman"/>
+          <w:szCs w:val="24"/>
+        </w:rPr>
+        <w:t>Требования к техническому обеспечению</w:t>
+      </w:r>
+      <w:bookmarkEnd w:id="94"/>
+      <w:bookmarkEnd w:id="95"/>
     </w:p>
     <w:p>
       <w:pPr>
@@ -22059,7 +22243,7 @@
           <w:ilvl w:val="0"/>
           <w:numId w:val="0"/>
         </w:numPr>
-        <w:spacing w:before="0" w:after="0" w:line="240" w:lineRule="auto"/>
+        <w:spacing w:before="0" w:after="0"/>
         <w:ind w:firstLine="709"/>
         <w:outlineLvl w:val="9"/>
         <w:rPr>
@@ -22068,15 +22252,235 @@
           <w:szCs w:val="24"/>
         </w:rPr>
       </w:pPr>
-      <w:bookmarkStart w:id="83" w:name="_Toc303604284"/>
-      <w:bookmarkStart w:id="84" w:name="_Toc449717321"/>
+      <w:bookmarkStart w:id="96" w:name="_Toc303604290"/>
+      <w:bookmarkStart w:id="97" w:name="_Toc449717327"/>
       <w:r>
         <w:rPr>
           <w:rFonts w:ascii="Times New Roman" w:hAnsi="Times New Roman" w:cs="Times New Roman"/>
           <w:b w:val="0"/>
           <w:szCs w:val="24"/>
         </w:rPr>
-        <w:t>Функции системы реализованы для одного вида пользователя.</w:t>
+        <w:t xml:space="preserve">Для реализации системы потребуется </w:t>
+      </w:r>
+      <w:r>
+        <w:rPr>
+          <w:rFonts w:ascii="Times New Roman" w:hAnsi="Times New Roman" w:cs="Times New Roman"/>
+          <w:b w:val="0"/>
+          <w:szCs w:val="24"/>
+        </w:rPr>
+        <w:t xml:space="preserve">удаленный сервер. </w:t>
+      </w:r>
+      <w:r>
+        <w:rPr>
+          <w:rFonts w:ascii="Times New Roman" w:hAnsi="Times New Roman" w:cs="Times New Roman"/>
+          <w:b w:val="0"/>
+          <w:szCs w:val="24"/>
+        </w:rPr>
+        <w:t xml:space="preserve">Рабочее место пользователя рассматривается как телефон на основе </w:t>
+      </w:r>
+      <w:r>
+        <w:rPr>
+          <w:rFonts w:ascii="Times New Roman" w:hAnsi="Times New Roman" w:cs="Times New Roman"/>
+          <w:b w:val="0"/>
+          <w:szCs w:val="24"/>
+          <w:lang w:val="en-US"/>
+        </w:rPr>
+        <w:t>Android</w:t>
+      </w:r>
+      <w:r>
+        <w:rPr>
+          <w:rFonts w:ascii="Times New Roman" w:hAnsi="Times New Roman" w:cs="Times New Roman"/>
+          <w:b w:val="0"/>
+          <w:szCs w:val="24"/>
+        </w:rPr>
+        <w:t xml:space="preserve"> с установленной системой.</w:t>
+      </w:r>
+    </w:p>
+    <w:p>
+      <w:pPr>
+        <w:pStyle w:val="tdtoccaptionlevel3"/>
+        <w:spacing w:before="0" w:after="0"/>
+        <w:ind w:firstLine="709"/>
+        <w:outlineLvl w:val="9"/>
+        <w:rPr>
+          <w:rFonts w:ascii="Times New Roman" w:hAnsi="Times New Roman" w:cs="Times New Roman"/>
+          <w:szCs w:val="24"/>
+        </w:rPr>
+      </w:pPr>
+      <w:r>
+        <w:rPr>
+          <w:rFonts w:ascii="Times New Roman" w:hAnsi="Times New Roman" w:cs="Times New Roman"/>
+          <w:szCs w:val="24"/>
+        </w:rPr>
+        <w:t>Требования к метрологическому обеспечению</w:t>
+      </w:r>
+      <w:bookmarkEnd w:id="96"/>
+      <w:bookmarkEnd w:id="97"/>
+    </w:p>
+    <w:p>
+      <w:pPr>
+        <w:pStyle w:val="tdtoccaptionlevel4"/>
+        <w:numPr>
+          <w:ilvl w:val="0"/>
+          <w:numId w:val="0"/>
+        </w:numPr>
+        <w:spacing w:before="0" w:after="0"/>
+        <w:ind w:firstLine="709"/>
+        <w:outlineLvl w:val="9"/>
+        <w:rPr>
+          <w:rFonts w:ascii="Times New Roman" w:hAnsi="Times New Roman"/>
+          <w:b w:val="0"/>
+          <w:szCs w:val="24"/>
+        </w:rPr>
+      </w:pPr>
+      <w:r>
+        <w:rPr>
+          <w:rFonts w:ascii="Times New Roman" w:hAnsi="Times New Roman"/>
+          <w:b w:val="0"/>
+          <w:szCs w:val="24"/>
+        </w:rPr>
+        <w:t>Требования не предъявляются.</w:t>
+      </w:r>
+    </w:p>
+    <w:p>
+      <w:pPr>
+        <w:pStyle w:val="tdtoccaptionlevel3"/>
+        <w:spacing w:before="0" w:after="0"/>
+        <w:ind w:firstLine="709"/>
+        <w:outlineLvl w:val="9"/>
+        <w:rPr>
+          <w:rFonts w:ascii="Times New Roman" w:hAnsi="Times New Roman" w:cs="Times New Roman"/>
+          <w:szCs w:val="24"/>
+        </w:rPr>
+      </w:pPr>
+      <w:bookmarkStart w:id="98" w:name="_Toc303604291"/>
+      <w:bookmarkStart w:id="99" w:name="_Toc449717328"/>
+      <w:r>
+        <w:rPr>
+          <w:rFonts w:ascii="Times New Roman" w:hAnsi="Times New Roman" w:cs="Times New Roman"/>
+          <w:szCs w:val="24"/>
+        </w:rPr>
+        <w:t>Требования к организационному обеспечению</w:t>
+      </w:r>
+      <w:bookmarkEnd w:id="98"/>
+      <w:bookmarkEnd w:id="99"/>
+    </w:p>
+    <w:p>
+      <w:pPr>
+        <w:pStyle w:val="tdtoccaptionlevel4"/>
+        <w:spacing w:before="0" w:after="0"/>
+        <w:ind w:firstLine="709"/>
+        <w:outlineLvl w:val="9"/>
+        <w:rPr>
+          <w:rFonts w:ascii="Times New Roman" w:hAnsi="Times New Roman"/>
+          <w:szCs w:val="24"/>
+        </w:rPr>
+      </w:pPr>
+      <w:r>
+        <w:rPr>
+          <w:rFonts w:ascii="Times New Roman" w:hAnsi="Times New Roman"/>
+          <w:szCs w:val="24"/>
+        </w:rPr>
+        <w:lastRenderedPageBreak/>
+        <w:t>Требования к структуре и функциям подразделений, участвующих в функционировании системы или обеспечивающих эксплуатацию</w:t>
+      </w:r>
+    </w:p>
+    <w:p>
+      <w:pPr>
+        <w:pStyle w:val="tdtoccaptionlevel4"/>
+        <w:numPr>
+          <w:ilvl w:val="0"/>
+          <w:numId w:val="0"/>
+        </w:numPr>
+        <w:spacing w:before="0" w:after="0"/>
+        <w:ind w:firstLine="709"/>
+        <w:outlineLvl w:val="9"/>
+        <w:rPr>
+          <w:rFonts w:ascii="Times New Roman" w:hAnsi="Times New Roman"/>
+          <w:b w:val="0"/>
+          <w:szCs w:val="24"/>
+        </w:rPr>
+      </w:pPr>
+      <w:r>
+        <w:rPr>
+          <w:rFonts w:ascii="Times New Roman" w:hAnsi="Times New Roman"/>
+          <w:b w:val="0"/>
+          <w:szCs w:val="24"/>
+        </w:rPr>
+        <w:t>Требования не предъявляются</w:t>
+      </w:r>
+      <w:r>
+        <w:rPr>
+          <w:rFonts w:ascii="Times New Roman" w:hAnsi="Times New Roman"/>
+          <w:b w:val="0"/>
+          <w:szCs w:val="24"/>
+        </w:rPr>
+        <w:t>.</w:t>
+      </w:r>
+    </w:p>
+    <w:p>
+      <w:pPr>
+        <w:pStyle w:val="tdtoccaptionlevel4"/>
+        <w:spacing w:before="0" w:after="0"/>
+        <w:ind w:firstLine="709"/>
+        <w:outlineLvl w:val="9"/>
+        <w:rPr>
+          <w:rFonts w:ascii="Times New Roman" w:hAnsi="Times New Roman"/>
+          <w:szCs w:val="24"/>
+        </w:rPr>
+      </w:pPr>
+      <w:r>
+        <w:rPr>
+          <w:rFonts w:ascii="Times New Roman" w:hAnsi="Times New Roman"/>
+          <w:szCs w:val="24"/>
+        </w:rPr>
+        <w:t>Требования к организации функционирования системы и порядку взаимодействия персонала АС и персонала объекта автоматизации</w:t>
+      </w:r>
+    </w:p>
+    <w:p>
+      <w:pPr>
+        <w:pStyle w:val="tdtoccaptionlevel4"/>
+        <w:numPr>
+          <w:ilvl w:val="0"/>
+          <w:numId w:val="0"/>
+        </w:numPr>
+        <w:spacing w:before="0" w:after="0"/>
+        <w:ind w:firstLine="709"/>
+        <w:outlineLvl w:val="9"/>
+        <w:rPr>
+          <w:rFonts w:ascii="Times New Roman" w:hAnsi="Times New Roman"/>
+          <w:b w:val="0"/>
+          <w:szCs w:val="24"/>
+          <w:shd w:val="clear" w:color="auto" w:fill="FFFFFF"/>
+        </w:rPr>
+      </w:pPr>
+      <w:r>
+        <w:rPr>
+          <w:rFonts w:ascii="Times New Roman" w:hAnsi="Times New Roman"/>
+          <w:b w:val="0"/>
+          <w:szCs w:val="24"/>
+          <w:shd w:val="clear" w:color="auto" w:fill="FFFFFF"/>
+        </w:rPr>
+        <w:t>Организационное обеспечение системы должно быть достаточным для эффективного выполнения пользователем возложенных на него обязанностей при осуществлении автоматизированных и связанных с ними неавтоматизированных функций системы.</w:t>
+      </w:r>
+    </w:p>
+    <w:p>
+      <w:pPr>
+        <w:pStyle w:val="tdtoccaptionlevel4"/>
+        <w:spacing w:before="0" w:after="0"/>
+        <w:ind w:firstLine="709"/>
+        <w:outlineLvl w:val="9"/>
+        <w:rPr>
+          <w:rFonts w:ascii="Times New Roman" w:hAnsi="Times New Roman"/>
+          <w:szCs w:val="24"/>
+        </w:rPr>
+      </w:pPr>
+      <w:r>
+        <w:rPr>
+          <w:rFonts w:ascii="Times New Roman" w:hAnsi="Times New Roman"/>
+          <w:szCs w:val="24"/>
+        </w:rPr>
+        <w:t>Требования к защите от ошибочных действий персонала системы</w:t>
       </w:r>
     </w:p>
     <w:p>
@@ -22086,7 +22490,7 @@
           <w:ilvl w:val="0"/>
           <w:numId w:val="0"/>
         </w:numPr>
-        <w:spacing w:before="0" w:after="0" w:line="240" w:lineRule="auto"/>
+        <w:spacing w:before="0" w:after="0"/>
         <w:ind w:firstLine="709"/>
         <w:outlineLvl w:val="9"/>
         <w:rPr>
@@ -22095,14 +22499,103 @@
           <w:szCs w:val="24"/>
         </w:rPr>
       </w:pPr>
+      <w:bookmarkStart w:id="100" w:name="_Toc303604292"/>
+      <w:bookmarkStart w:id="101" w:name="_Toc449717329"/>
       <w:r>
         <w:rPr>
           <w:rFonts w:ascii="Times New Roman" w:hAnsi="Times New Roman" w:cs="Times New Roman"/>
           <w:b w:val="0"/>
           <w:szCs w:val="24"/>
         </w:rPr>
-        <w:t xml:space="preserve">Функции данного пользователя: </w:t>
-      </w:r>
+        <w:t>К защите от ошибочных действий персонала предъявляются следующие требования:</w:t>
+      </w:r>
+    </w:p>
+    <w:p>
+      <w:pPr>
+        <w:pStyle w:val="tdtoccaptionlevel3"/>
+        <w:numPr>
+          <w:ilvl w:val="0"/>
+          <w:numId w:val="25"/>
+        </w:numPr>
+        <w:spacing w:before="0" w:after="0"/>
+        <w:ind w:left="0" w:firstLine="709"/>
+        <w:outlineLvl w:val="9"/>
+        <w:rPr>
+          <w:rFonts w:ascii="Times New Roman" w:hAnsi="Times New Roman" w:cs="Times New Roman"/>
+          <w:b w:val="0"/>
+          <w:szCs w:val="24"/>
+        </w:rPr>
+      </w:pPr>
+      <w:r>
+        <w:rPr>
+          <w:rFonts w:ascii="Times New Roman" w:hAnsi="Times New Roman" w:cs="Times New Roman"/>
+          <w:b w:val="0"/>
+          <w:szCs w:val="24"/>
+        </w:rPr>
+        <w:t>должна быть предусмотрена система подтверждения легитимности пользователя при просмотре данных</w:t>
+      </w:r>
+      <w:r>
+        <w:rPr>
+          <w:rFonts w:ascii="Times New Roman" w:hAnsi="Times New Roman" w:cs="Times New Roman"/>
+          <w:b w:val="0"/>
+          <w:szCs w:val="24"/>
+        </w:rPr>
+        <w:t>,</w:t>
+      </w:r>
+    </w:p>
+    <w:p>
+      <w:pPr>
+        <w:pStyle w:val="tdtoccaptionlevel3"/>
+        <w:numPr>
+          <w:ilvl w:val="0"/>
+          <w:numId w:val="25"/>
+        </w:numPr>
+        <w:spacing w:before="0" w:after="0"/>
+        <w:ind w:left="0" w:firstLine="709"/>
+        <w:outlineLvl w:val="9"/>
+        <w:rPr>
+          <w:rFonts w:ascii="Times New Roman" w:hAnsi="Times New Roman" w:cs="Times New Roman"/>
+          <w:b w:val="0"/>
+          <w:szCs w:val="24"/>
+        </w:rPr>
+      </w:pPr>
+      <w:r>
+        <w:rPr>
+          <w:rFonts w:ascii="Times New Roman" w:hAnsi="Times New Roman" w:cs="Times New Roman"/>
+          <w:b w:val="0"/>
+          <w:szCs w:val="24"/>
+        </w:rPr>
+        <w:t>для всех пользователей при необходимости удаления объекта подтверждение не требуется</w:t>
+      </w:r>
+      <w:r>
+        <w:rPr>
+          <w:rFonts w:ascii="Times New Roman" w:hAnsi="Times New Roman" w:cs="Times New Roman"/>
+          <w:b w:val="0"/>
+          <w:szCs w:val="24"/>
+        </w:rPr>
+        <w:t>.</w:t>
+      </w:r>
+    </w:p>
+    <w:p>
+      <w:pPr>
+        <w:pStyle w:val="tdtoccaptionlevel3"/>
+        <w:spacing w:before="0" w:after="0"/>
+        <w:ind w:firstLine="709"/>
+        <w:outlineLvl w:val="9"/>
+        <w:rPr>
+          <w:rFonts w:ascii="Times New Roman" w:hAnsi="Times New Roman" w:cs="Times New Roman"/>
+          <w:szCs w:val="24"/>
+        </w:rPr>
+      </w:pPr>
+      <w:r>
+        <w:rPr>
+          <w:rFonts w:ascii="Times New Roman" w:hAnsi="Times New Roman" w:cs="Times New Roman"/>
+          <w:szCs w:val="24"/>
+        </w:rPr>
+        <w:t>Требования к методическому обеспечению</w:t>
+      </w:r>
+      <w:bookmarkEnd w:id="100"/>
+      <w:bookmarkEnd w:id="101"/>
     </w:p>
     <w:p>
       <w:pPr>
@@ -22111,759 +22604,7 @@
           <w:ilvl w:val="0"/>
           <w:numId w:val="0"/>
         </w:numPr>
-        <w:spacing w:before="0" w:after="0" w:line="240" w:lineRule="auto"/>
-        <w:ind w:firstLine="709"/>
-        <w:outlineLvl w:val="9"/>
-        <w:rPr>
-          <w:rFonts w:ascii="Times New Roman" w:hAnsi="Times New Roman" w:cs="Times New Roman"/>
-          <w:b w:val="0"/>
-          <w:szCs w:val="24"/>
-        </w:rPr>
-      </w:pPr>
-      <w:r>
-        <w:rPr>
-          <w:rFonts w:ascii="Times New Roman" w:hAnsi="Times New Roman" w:cs="Times New Roman"/>
-          <w:b w:val="0"/>
-          <w:szCs w:val="24"/>
-        </w:rPr>
-        <w:t>Работа с финансами (добавление нового дохода и расхода, просмотр, комментирование, удаление, проставление категории).</w:t>
-      </w:r>
-    </w:p>
-    <w:p>
-      <w:pPr>
-        <w:pStyle w:val="tdtoccaptionlevel2"/>
-        <w:spacing w:before="200" w:after="200" w:line="240" w:lineRule="auto"/>
-        <w:ind w:left="0" w:firstLine="709"/>
-        <w:outlineLvl w:val="9"/>
-        <w:rPr>
-          <w:rFonts w:ascii="Times New Roman" w:hAnsi="Times New Roman" w:cs="Times New Roman"/>
-          <w:szCs w:val="24"/>
-          <w:lang w:val="en-US"/>
-        </w:rPr>
-      </w:pPr>
-      <w:r>
-        <w:rPr>
-          <w:rFonts w:ascii="Times New Roman" w:hAnsi="Times New Roman" w:cs="Times New Roman"/>
-          <w:szCs w:val="24"/>
-        </w:rPr>
-        <w:t>Требования к видам обеспечения</w:t>
-      </w:r>
-      <w:bookmarkEnd w:id="83"/>
-      <w:bookmarkEnd w:id="84"/>
-    </w:p>
-    <w:p>
-      <w:pPr>
-        <w:pStyle w:val="tdtoccaptionlevel3"/>
-        <w:spacing w:before="200" w:after="200" w:line="240" w:lineRule="auto"/>
-        <w:ind w:firstLine="709"/>
-        <w:outlineLvl w:val="9"/>
-        <w:rPr>
-          <w:rFonts w:ascii="Times New Roman" w:hAnsi="Times New Roman" w:cs="Times New Roman"/>
-          <w:szCs w:val="24"/>
-        </w:rPr>
-      </w:pPr>
-      <w:bookmarkStart w:id="85" w:name="_Toc303604285"/>
-      <w:bookmarkStart w:id="86" w:name="_Toc449717322"/>
-      <w:bookmarkStart w:id="87" w:name="_Toc167102209"/>
-      <w:r>
-        <w:rPr>
-          <w:rFonts w:ascii="Times New Roman" w:hAnsi="Times New Roman" w:cs="Times New Roman"/>
-          <w:szCs w:val="24"/>
-        </w:rPr>
-        <w:t>Требования к математическому обеспечению</w:t>
-      </w:r>
-      <w:bookmarkEnd w:id="85"/>
-      <w:bookmarkEnd w:id="86"/>
-    </w:p>
-    <w:p>
-      <w:pPr>
-        <w:pStyle w:val="tdtoccaptionlevel3"/>
-        <w:numPr>
-          <w:ilvl w:val="0"/>
-          <w:numId w:val="0"/>
-        </w:numPr>
-        <w:spacing w:before="0" w:after="0" w:line="240" w:lineRule="auto"/>
-        <w:ind w:firstLine="709"/>
-        <w:outlineLvl w:val="9"/>
-        <w:rPr>
-          <w:rFonts w:ascii="Times New Roman" w:hAnsi="Times New Roman" w:cs="Times New Roman"/>
-          <w:b w:val="0"/>
-          <w:szCs w:val="24"/>
-        </w:rPr>
-      </w:pPr>
-      <w:bookmarkStart w:id="88" w:name="_Toc303604286"/>
-      <w:bookmarkStart w:id="89" w:name="_Toc449717323"/>
-      <w:r>
-        <w:rPr>
-          <w:rFonts w:ascii="Times New Roman" w:hAnsi="Times New Roman" w:cs="Times New Roman"/>
-          <w:b w:val="0"/>
-          <w:szCs w:val="24"/>
-        </w:rPr>
-        <w:t>Требования не предъявляются</w:t>
-      </w:r>
-    </w:p>
-    <w:p>
-      <w:pPr>
-        <w:pStyle w:val="tdtoccaptionlevel3"/>
-        <w:spacing w:before="200" w:after="200" w:line="240" w:lineRule="auto"/>
-        <w:ind w:firstLine="709"/>
-        <w:outlineLvl w:val="9"/>
-        <w:rPr>
-          <w:rFonts w:ascii="Times New Roman" w:hAnsi="Times New Roman" w:cs="Times New Roman"/>
-          <w:szCs w:val="24"/>
-        </w:rPr>
-      </w:pPr>
-      <w:r>
-        <w:rPr>
-          <w:rFonts w:ascii="Times New Roman" w:hAnsi="Times New Roman" w:cs="Times New Roman"/>
-          <w:szCs w:val="24"/>
-        </w:rPr>
-        <w:t>Требования к информационному обеспечению</w:t>
-      </w:r>
-      <w:bookmarkEnd w:id="88"/>
-      <w:bookmarkEnd w:id="89"/>
-    </w:p>
-    <w:p>
-      <w:pPr>
-        <w:pStyle w:val="tdtoccaptionlevel3"/>
-        <w:numPr>
-          <w:ilvl w:val="0"/>
-          <w:numId w:val="0"/>
-        </w:numPr>
-        <w:spacing w:before="0" w:after="0" w:line="240" w:lineRule="auto"/>
-        <w:ind w:firstLine="709"/>
-        <w:outlineLvl w:val="9"/>
-        <w:rPr>
-          <w:rFonts w:ascii="Times New Roman" w:hAnsi="Times New Roman" w:cs="Times New Roman"/>
-          <w:b w:val="0"/>
-          <w:szCs w:val="24"/>
-        </w:rPr>
-      </w:pPr>
-      <w:bookmarkStart w:id="90" w:name="_Toc303604287"/>
-      <w:bookmarkStart w:id="91" w:name="_Toc449717324"/>
-      <w:r>
-        <w:rPr>
-          <w:rFonts w:ascii="Times New Roman" w:hAnsi="Times New Roman" w:cs="Times New Roman"/>
-          <w:b w:val="0"/>
-          <w:szCs w:val="24"/>
-        </w:rPr>
-        <w:t>Состав, структура и способы организации данных в системе должны быть определены на этапе технического проектирования.</w:t>
-      </w:r>
-    </w:p>
-    <w:p>
-      <w:pPr>
-        <w:pStyle w:val="tdtoccaptionlevel3"/>
-        <w:numPr>
-          <w:ilvl w:val="0"/>
-          <w:numId w:val="0"/>
-        </w:numPr>
-        <w:spacing w:before="0" w:after="0" w:line="240" w:lineRule="auto"/>
-        <w:ind w:firstLine="709"/>
-        <w:outlineLvl w:val="9"/>
-        <w:rPr>
-          <w:rFonts w:ascii="Times New Roman" w:hAnsi="Times New Roman" w:cs="Times New Roman"/>
-          <w:b w:val="0"/>
-          <w:szCs w:val="24"/>
-        </w:rPr>
-      </w:pPr>
-      <w:r>
-        <w:rPr>
-          <w:rFonts w:ascii="Times New Roman" w:hAnsi="Times New Roman" w:cs="Times New Roman"/>
-          <w:b w:val="0"/>
-          <w:szCs w:val="24"/>
-        </w:rPr>
-        <w:t>Уровень хранения данных в системе должен быть построен на основе современных реляционных или объектно-реляционных СУБД. Для обеспечения целостности данных должны использоваться встроенные механизмы СУБД.</w:t>
-      </w:r>
-    </w:p>
-    <w:p>
-      <w:pPr>
-        <w:pStyle w:val="tdtoccaptionlevel3"/>
-        <w:numPr>
-          <w:ilvl w:val="0"/>
-          <w:numId w:val="0"/>
-        </w:numPr>
-        <w:spacing w:before="0" w:after="0" w:line="240" w:lineRule="auto"/>
-        <w:ind w:firstLine="709"/>
-        <w:outlineLvl w:val="9"/>
-        <w:rPr>
-          <w:rFonts w:ascii="Times New Roman" w:hAnsi="Times New Roman" w:cs="Times New Roman"/>
-          <w:b w:val="0"/>
-          <w:szCs w:val="24"/>
-        </w:rPr>
-      </w:pPr>
-      <w:r>
-        <w:rPr>
-          <w:rFonts w:ascii="Times New Roman" w:hAnsi="Times New Roman" w:cs="Times New Roman"/>
-          <w:b w:val="0"/>
-          <w:szCs w:val="24"/>
-        </w:rPr>
-        <w:t>Структура базы данных должна поддерживать кодирование хранимой и обрабатываемой информации в соответствии с общероссийскими классификаторами.</w:t>
-      </w:r>
-    </w:p>
-    <w:p>
-      <w:pPr>
-        <w:pStyle w:val="tdtoccaptionlevel3"/>
-        <w:numPr>
-          <w:ilvl w:val="0"/>
-          <w:numId w:val="0"/>
-        </w:numPr>
-        <w:spacing w:before="0" w:after="0" w:line="240" w:lineRule="auto"/>
-        <w:ind w:firstLine="709"/>
-        <w:outlineLvl w:val="9"/>
-        <w:rPr>
-          <w:rFonts w:ascii="Times New Roman" w:hAnsi="Times New Roman" w:cs="Times New Roman"/>
-          <w:b w:val="0"/>
-          <w:szCs w:val="24"/>
-        </w:rPr>
-      </w:pPr>
-      <w:r>
-        <w:rPr>
-          <w:rFonts w:ascii="Times New Roman" w:hAnsi="Times New Roman" w:cs="Times New Roman"/>
-          <w:b w:val="0"/>
-          <w:szCs w:val="24"/>
-        </w:rPr>
-        <w:t>При проектировании и развертывании системы необходимо рассмотреть возможность использования накопленной информации из уже функционирующих информационных систем.</w:t>
-      </w:r>
-    </w:p>
-    <w:p>
-      <w:pPr>
-        <w:pStyle w:val="tdtoccaptionlevel3"/>
-        <w:spacing w:before="200" w:after="200" w:line="240" w:lineRule="auto"/>
-        <w:ind w:firstLine="709"/>
-        <w:outlineLvl w:val="9"/>
-        <w:rPr>
-          <w:rFonts w:ascii="Times New Roman" w:hAnsi="Times New Roman" w:cs="Times New Roman"/>
-          <w:szCs w:val="24"/>
-        </w:rPr>
-      </w:pPr>
-      <w:r>
-        <w:rPr>
-          <w:rFonts w:ascii="Times New Roman" w:hAnsi="Times New Roman" w:cs="Times New Roman"/>
-          <w:szCs w:val="24"/>
-        </w:rPr>
-        <w:t>Требования к лингвистическому обеспечению</w:t>
-      </w:r>
-      <w:bookmarkEnd w:id="90"/>
-      <w:bookmarkEnd w:id="91"/>
-    </w:p>
-    <w:p>
-      <w:pPr>
-        <w:pStyle w:val="tdtoccaptionlevel3"/>
-        <w:numPr>
-          <w:ilvl w:val="0"/>
-          <w:numId w:val="0"/>
-        </w:numPr>
-        <w:spacing w:before="0" w:after="0" w:line="240" w:lineRule="auto"/>
-        <w:ind w:firstLine="709"/>
-        <w:outlineLvl w:val="9"/>
-        <w:rPr>
-          <w:rFonts w:ascii="Times New Roman" w:hAnsi="Times New Roman" w:cs="Times New Roman"/>
-          <w:b w:val="0"/>
-          <w:szCs w:val="24"/>
-        </w:rPr>
-      </w:pPr>
-      <w:bookmarkStart w:id="92" w:name="_Toc303604288"/>
-      <w:bookmarkStart w:id="93" w:name="_Toc449717325"/>
-      <w:r>
-        <w:rPr>
-          <w:rFonts w:ascii="Times New Roman" w:hAnsi="Times New Roman" w:cs="Times New Roman"/>
-          <w:b w:val="0"/>
-          <w:szCs w:val="24"/>
-        </w:rPr>
-        <w:t>Для реализации запросов к БД необходимо использовать стандартный язык SQL</w:t>
-      </w:r>
-    </w:p>
-    <w:p>
-      <w:pPr>
-        <w:pStyle w:val="tdtoccaptionlevel3"/>
-        <w:numPr>
-          <w:ilvl w:val="0"/>
-          <w:numId w:val="0"/>
-        </w:numPr>
-        <w:spacing w:before="0" w:after="0" w:line="240" w:lineRule="auto"/>
-        <w:ind w:firstLine="709"/>
-        <w:outlineLvl w:val="9"/>
-        <w:rPr>
-          <w:rFonts w:ascii="Times New Roman" w:hAnsi="Times New Roman" w:cs="Times New Roman"/>
-          <w:b w:val="0"/>
-          <w:szCs w:val="24"/>
-        </w:rPr>
-      </w:pPr>
-      <w:r>
-        <w:rPr>
-          <w:rFonts w:ascii="Times New Roman" w:hAnsi="Times New Roman" w:cs="Times New Roman"/>
-          <w:b w:val="0"/>
-          <w:szCs w:val="24"/>
-        </w:rPr>
-        <w:t>Для организации диалога системы с пользователем должен применяться графический оконный пользовательский интерфейс. Вся информация должна отображаться и вводиться на русском языке</w:t>
-      </w:r>
-    </w:p>
-    <w:p>
-      <w:pPr>
-        <w:pStyle w:val="tdtoccaptionlevel3"/>
-        <w:numPr>
-          <w:ilvl w:val="0"/>
-          <w:numId w:val="0"/>
-        </w:numPr>
-        <w:spacing w:before="0" w:after="0" w:line="240" w:lineRule="auto"/>
-        <w:ind w:firstLine="709"/>
-        <w:outlineLvl w:val="9"/>
-        <w:rPr>
-          <w:rFonts w:ascii="Times New Roman" w:hAnsi="Times New Roman" w:cs="Times New Roman"/>
-          <w:b w:val="0"/>
-          <w:szCs w:val="24"/>
-        </w:rPr>
-      </w:pPr>
-      <w:r>
-        <w:rPr>
-          <w:rFonts w:ascii="Times New Roman" w:hAnsi="Times New Roman" w:cs="Times New Roman"/>
-          <w:b w:val="0"/>
-          <w:szCs w:val="24"/>
-        </w:rPr>
-        <w:t xml:space="preserve">Должны использоваться встроенные средства диалогового взаимодействия BI приложения: </w:t>
-      </w:r>
-      <w:proofErr w:type="spellStart"/>
-      <w:r>
-        <w:rPr>
-          <w:rFonts w:ascii="Times New Roman" w:hAnsi="Times New Roman" w:cs="Times New Roman"/>
-          <w:b w:val="0"/>
-          <w:szCs w:val="24"/>
-        </w:rPr>
-        <w:t>JavaScript</w:t>
-      </w:r>
-      <w:proofErr w:type="spellEnd"/>
-      <w:r>
-        <w:rPr>
-          <w:rFonts w:ascii="Times New Roman" w:hAnsi="Times New Roman" w:cs="Times New Roman"/>
-          <w:b w:val="0"/>
-          <w:szCs w:val="24"/>
-        </w:rPr>
-        <w:t>; HTML; др.</w:t>
-      </w:r>
-    </w:p>
-    <w:p>
-      <w:pPr>
-        <w:pStyle w:val="tdtoccaptionlevel3"/>
-        <w:spacing w:before="200" w:after="200" w:line="240" w:lineRule="auto"/>
-        <w:ind w:firstLine="709"/>
-        <w:outlineLvl w:val="9"/>
-        <w:rPr>
-          <w:rFonts w:ascii="Times New Roman" w:hAnsi="Times New Roman" w:cs="Times New Roman"/>
-          <w:szCs w:val="24"/>
-        </w:rPr>
-      </w:pPr>
-      <w:r>
-        <w:rPr>
-          <w:rFonts w:ascii="Times New Roman" w:hAnsi="Times New Roman" w:cs="Times New Roman"/>
-          <w:szCs w:val="24"/>
-        </w:rPr>
-        <w:t>Требования к программному обеспечению</w:t>
-      </w:r>
-      <w:bookmarkEnd w:id="92"/>
-      <w:bookmarkEnd w:id="93"/>
-    </w:p>
-    <w:p>
-      <w:pPr>
-        <w:pStyle w:val="tdtoccaptionlevel4"/>
-        <w:numPr>
-          <w:ilvl w:val="0"/>
-          <w:numId w:val="0"/>
-        </w:numPr>
-        <w:spacing w:before="0" w:after="0" w:line="240" w:lineRule="auto"/>
-        <w:ind w:firstLine="709"/>
-        <w:outlineLvl w:val="9"/>
-        <w:rPr>
-          <w:rFonts w:ascii="Times New Roman" w:hAnsi="Times New Roman"/>
-          <w:b w:val="0"/>
-          <w:szCs w:val="24"/>
-        </w:rPr>
-      </w:pPr>
-      <w:r>
-        <w:rPr>
-          <w:rFonts w:ascii="Times New Roman" w:hAnsi="Times New Roman"/>
-          <w:b w:val="0"/>
-          <w:szCs w:val="24"/>
-        </w:rPr>
-        <w:lastRenderedPageBreak/>
-        <w:t>Требования не предъявляются.</w:t>
-      </w:r>
-    </w:p>
-    <w:p>
-      <w:pPr>
-        <w:pStyle w:val="tdtoccaptionlevel3"/>
-        <w:spacing w:before="200" w:after="200" w:line="240" w:lineRule="auto"/>
-        <w:ind w:firstLine="709"/>
-        <w:outlineLvl w:val="9"/>
-        <w:rPr>
-          <w:rFonts w:ascii="Times New Roman" w:hAnsi="Times New Roman" w:cs="Times New Roman"/>
-          <w:szCs w:val="24"/>
-        </w:rPr>
-      </w:pPr>
-      <w:bookmarkStart w:id="94" w:name="_Toc303604289"/>
-      <w:bookmarkStart w:id="95" w:name="_Toc449717326"/>
-      <w:r>
-        <w:rPr>
-          <w:rFonts w:ascii="Times New Roman" w:hAnsi="Times New Roman" w:cs="Times New Roman"/>
-          <w:szCs w:val="24"/>
-        </w:rPr>
-        <w:t>Требования к техническому обеспечению</w:t>
-      </w:r>
-      <w:bookmarkEnd w:id="94"/>
-      <w:bookmarkEnd w:id="95"/>
-    </w:p>
-    <w:p>
-      <w:pPr>
-        <w:pStyle w:val="tdtoccaptionlevel3"/>
-        <w:numPr>
-          <w:ilvl w:val="0"/>
-          <w:numId w:val="0"/>
-        </w:numPr>
-        <w:spacing w:before="0" w:after="0" w:line="240" w:lineRule="auto"/>
-        <w:ind w:firstLine="709"/>
-        <w:outlineLvl w:val="9"/>
-        <w:rPr>
-          <w:rFonts w:ascii="Times New Roman" w:hAnsi="Times New Roman" w:cs="Times New Roman"/>
-          <w:b w:val="0"/>
-          <w:szCs w:val="24"/>
-        </w:rPr>
-      </w:pPr>
-      <w:bookmarkStart w:id="96" w:name="_Toc303604290"/>
-      <w:bookmarkStart w:id="97" w:name="_Toc449717327"/>
-      <w:r>
-        <w:rPr>
-          <w:rFonts w:ascii="Times New Roman" w:hAnsi="Times New Roman" w:cs="Times New Roman"/>
-          <w:b w:val="0"/>
-          <w:szCs w:val="24"/>
-        </w:rPr>
-        <w:t xml:space="preserve">Для реализации системы потребуется сервер (настольный ПК с базой данных). Рабочее место пользователя рассматривается как телефон на основе </w:t>
-      </w:r>
-      <w:r>
-        <w:rPr>
-          <w:rFonts w:ascii="Times New Roman" w:hAnsi="Times New Roman" w:cs="Times New Roman"/>
-          <w:b w:val="0"/>
-          <w:szCs w:val="24"/>
-          <w:lang w:val="en-US"/>
-        </w:rPr>
-        <w:t>Android</w:t>
-      </w:r>
-      <w:r>
-        <w:rPr>
-          <w:rFonts w:ascii="Times New Roman" w:hAnsi="Times New Roman" w:cs="Times New Roman"/>
-          <w:b w:val="0"/>
-          <w:szCs w:val="24"/>
-        </w:rPr>
-        <w:t xml:space="preserve"> с установленной системой.</w:t>
-      </w:r>
-    </w:p>
-    <w:p>
-      <w:pPr>
-        <w:pStyle w:val="tdtoccaptionlevel3"/>
-        <w:spacing w:before="200" w:after="200" w:line="240" w:lineRule="auto"/>
-        <w:ind w:firstLine="709"/>
-        <w:outlineLvl w:val="9"/>
-        <w:rPr>
-          <w:rFonts w:ascii="Times New Roman" w:hAnsi="Times New Roman" w:cs="Times New Roman"/>
-          <w:szCs w:val="24"/>
-        </w:rPr>
-      </w:pPr>
-      <w:r>
-        <w:rPr>
-          <w:rFonts w:ascii="Times New Roman" w:hAnsi="Times New Roman" w:cs="Times New Roman"/>
-          <w:szCs w:val="24"/>
-        </w:rPr>
-        <w:t>Требования к метрологическому обеспечению</w:t>
-      </w:r>
-      <w:bookmarkEnd w:id="96"/>
-      <w:bookmarkEnd w:id="97"/>
-    </w:p>
-    <w:p>
-      <w:pPr>
-        <w:pStyle w:val="tdtoccaptionlevel4"/>
-        <w:numPr>
-          <w:ilvl w:val="0"/>
-          <w:numId w:val="0"/>
-        </w:numPr>
-        <w:spacing w:before="0" w:after="0" w:line="240" w:lineRule="auto"/>
-        <w:ind w:firstLine="709"/>
-        <w:outlineLvl w:val="9"/>
-        <w:rPr>
-          <w:rFonts w:ascii="Times New Roman" w:hAnsi="Times New Roman"/>
-          <w:b w:val="0"/>
-          <w:szCs w:val="24"/>
-        </w:rPr>
-      </w:pPr>
-      <w:r>
-        <w:rPr>
-          <w:rFonts w:ascii="Times New Roman" w:hAnsi="Times New Roman"/>
-          <w:b w:val="0"/>
-          <w:szCs w:val="24"/>
-        </w:rPr>
-        <w:t>Требования не предъявляются.</w:t>
-      </w:r>
-    </w:p>
-    <w:p>
-      <w:pPr>
-        <w:pStyle w:val="tdtoccaptionlevel3"/>
-        <w:spacing w:before="200" w:after="200" w:line="240" w:lineRule="auto"/>
-        <w:ind w:firstLine="709"/>
-        <w:outlineLvl w:val="9"/>
-        <w:rPr>
-          <w:rFonts w:ascii="Times New Roman" w:hAnsi="Times New Roman" w:cs="Times New Roman"/>
-          <w:szCs w:val="24"/>
-        </w:rPr>
-      </w:pPr>
-      <w:bookmarkStart w:id="98" w:name="_Toc303604291"/>
-      <w:bookmarkStart w:id="99" w:name="_Toc449717328"/>
-      <w:r>
-        <w:rPr>
-          <w:rFonts w:ascii="Times New Roman" w:hAnsi="Times New Roman" w:cs="Times New Roman"/>
-          <w:szCs w:val="24"/>
-        </w:rPr>
-        <w:t>Требования к организационному обеспечению</w:t>
-      </w:r>
-      <w:bookmarkEnd w:id="98"/>
-      <w:bookmarkEnd w:id="99"/>
-    </w:p>
-    <w:p>
-      <w:pPr>
-        <w:pStyle w:val="tdtoccaptionlevel4"/>
-        <w:spacing w:before="200" w:after="200" w:line="240" w:lineRule="auto"/>
-        <w:ind w:firstLine="709"/>
-        <w:outlineLvl w:val="9"/>
-        <w:rPr>
-          <w:rFonts w:ascii="Times New Roman" w:hAnsi="Times New Roman"/>
-          <w:szCs w:val="24"/>
-        </w:rPr>
-      </w:pPr>
-      <w:r>
-        <w:rPr>
-          <w:rFonts w:ascii="Times New Roman" w:hAnsi="Times New Roman"/>
-          <w:szCs w:val="24"/>
-        </w:rPr>
-        <w:t>Требования к структуре и функциям подразделений, участвующих в функционировании системы или обеспечивающих эксплуатацию</w:t>
-      </w:r>
-    </w:p>
-    <w:p>
-      <w:pPr>
-        <w:pStyle w:val="tdtoccaptionlevel4"/>
-        <w:numPr>
-          <w:ilvl w:val="0"/>
-          <w:numId w:val="0"/>
-        </w:numPr>
-        <w:spacing w:before="0" w:after="0" w:line="240" w:lineRule="auto"/>
-        <w:ind w:firstLine="709"/>
-        <w:outlineLvl w:val="9"/>
-        <w:rPr>
-          <w:rFonts w:ascii="Times New Roman" w:hAnsi="Times New Roman"/>
-          <w:b w:val="0"/>
-          <w:szCs w:val="24"/>
-        </w:rPr>
-      </w:pPr>
-      <w:r>
-        <w:rPr>
-          <w:rFonts w:ascii="Times New Roman" w:hAnsi="Times New Roman"/>
-          <w:b w:val="0"/>
-          <w:szCs w:val="24"/>
-        </w:rPr>
-        <w:t>Требования не предъявляются</w:t>
-      </w:r>
-    </w:p>
-    <w:p>
-      <w:pPr>
-        <w:pStyle w:val="tdtoccaptionlevel4"/>
-        <w:spacing w:before="200" w:after="200" w:line="240" w:lineRule="auto"/>
-        <w:ind w:firstLine="709"/>
-        <w:outlineLvl w:val="9"/>
-        <w:rPr>
-          <w:rFonts w:ascii="Times New Roman" w:hAnsi="Times New Roman"/>
-          <w:szCs w:val="24"/>
-        </w:rPr>
-      </w:pPr>
-      <w:r>
-        <w:rPr>
-          <w:rFonts w:ascii="Times New Roman" w:hAnsi="Times New Roman"/>
-          <w:szCs w:val="24"/>
-        </w:rPr>
-        <w:t>Требования к организации функционирования системы и порядку взаимодействия персонала АС и персонала объекта автоматизации</w:t>
-      </w:r>
-    </w:p>
-    <w:p>
-      <w:pPr>
-        <w:pStyle w:val="tdtoccaptionlevel4"/>
-        <w:numPr>
-          <w:ilvl w:val="0"/>
-          <w:numId w:val="0"/>
-        </w:numPr>
-        <w:spacing w:before="0" w:after="0" w:line="240" w:lineRule="auto"/>
-        <w:ind w:firstLine="709"/>
-        <w:outlineLvl w:val="9"/>
-        <w:rPr>
-          <w:rFonts w:ascii="Times New Roman" w:hAnsi="Times New Roman"/>
-          <w:b w:val="0"/>
-          <w:szCs w:val="24"/>
-          <w:shd w:val="clear" w:color="auto" w:fill="FFFFFF"/>
-        </w:rPr>
-      </w:pPr>
-      <w:r>
-        <w:rPr>
-          <w:rFonts w:ascii="Times New Roman" w:hAnsi="Times New Roman"/>
-          <w:b w:val="0"/>
-          <w:szCs w:val="24"/>
-          <w:shd w:val="clear" w:color="auto" w:fill="FFFFFF"/>
-        </w:rPr>
-        <w:t>Организационное обеспечение системы должно быть достаточным для эффективного выполнения пользователем возложенных на него обязанностей при осуществлении автоматизированных и связанных с ними неавтоматизированных функций системы.</w:t>
-      </w:r>
-    </w:p>
-    <w:p>
-      <w:pPr>
-        <w:pStyle w:val="tdtoccaptionlevel4"/>
-        <w:spacing w:before="200" w:after="200" w:line="240" w:lineRule="auto"/>
-        <w:ind w:firstLine="709"/>
-        <w:outlineLvl w:val="9"/>
-        <w:rPr>
-          <w:rFonts w:ascii="Times New Roman" w:hAnsi="Times New Roman"/>
-          <w:szCs w:val="24"/>
-        </w:rPr>
-      </w:pPr>
-      <w:r>
-        <w:rPr>
-          <w:rFonts w:ascii="Times New Roman" w:hAnsi="Times New Roman"/>
-          <w:szCs w:val="24"/>
-        </w:rPr>
-        <w:t>Требования к защите от ошибочных действий персонала системы</w:t>
-      </w:r>
-    </w:p>
-    <w:p>
-      <w:pPr>
-        <w:pStyle w:val="tdtoccaptionlevel3"/>
-        <w:numPr>
-          <w:ilvl w:val="0"/>
-          <w:numId w:val="0"/>
-        </w:numPr>
-        <w:spacing w:before="0" w:after="0" w:line="240" w:lineRule="auto"/>
-        <w:ind w:firstLine="709"/>
-        <w:outlineLvl w:val="9"/>
-        <w:rPr>
-          <w:rFonts w:ascii="Times New Roman" w:hAnsi="Times New Roman" w:cs="Times New Roman"/>
-          <w:b w:val="0"/>
-          <w:szCs w:val="24"/>
-        </w:rPr>
-      </w:pPr>
-      <w:bookmarkStart w:id="100" w:name="_Toc303604292"/>
-      <w:bookmarkStart w:id="101" w:name="_Toc449717329"/>
-      <w:r>
-        <w:rPr>
-          <w:rFonts w:ascii="Times New Roman" w:hAnsi="Times New Roman" w:cs="Times New Roman"/>
-          <w:b w:val="0"/>
-          <w:szCs w:val="24"/>
-        </w:rPr>
-        <w:t>К защите от ошибочных действий персонала предъявляются следующие требования:</w:t>
-      </w:r>
-    </w:p>
-    <w:p>
-      <w:pPr>
-        <w:pStyle w:val="tdtoccaptionlevel3"/>
-        <w:numPr>
-          <w:ilvl w:val="0"/>
-          <w:numId w:val="0"/>
-        </w:numPr>
-        <w:spacing w:before="0" w:after="0" w:line="240" w:lineRule="auto"/>
-        <w:ind w:firstLine="709"/>
-        <w:outlineLvl w:val="9"/>
-        <w:rPr>
-          <w:rFonts w:ascii="Times New Roman" w:hAnsi="Times New Roman" w:cs="Times New Roman"/>
-          <w:b w:val="0"/>
-          <w:szCs w:val="24"/>
-        </w:rPr>
-      </w:pPr>
-      <w:r>
-        <w:rPr>
-          <w:rFonts w:ascii="Times New Roman" w:hAnsi="Times New Roman" w:cs="Times New Roman"/>
-          <w:b w:val="0"/>
-          <w:szCs w:val="24"/>
-        </w:rPr>
-        <w:t xml:space="preserve"> - должна быть предусмотрена система подтверждения легитимности пользователя при просмотре данных;</w:t>
-      </w:r>
-    </w:p>
-    <w:p>
-      <w:pPr>
-        <w:pStyle w:val="tdtoccaptionlevel3"/>
-        <w:numPr>
-          <w:ilvl w:val="0"/>
-          <w:numId w:val="0"/>
-        </w:numPr>
-        <w:spacing w:before="0" w:after="0" w:line="240" w:lineRule="auto"/>
-        <w:ind w:firstLine="709"/>
-        <w:outlineLvl w:val="9"/>
-        <w:rPr>
-          <w:rFonts w:ascii="Times New Roman" w:hAnsi="Times New Roman" w:cs="Times New Roman"/>
-          <w:b w:val="0"/>
-          <w:szCs w:val="24"/>
-        </w:rPr>
-      </w:pPr>
-      <w:r>
-        <w:rPr>
-          <w:rFonts w:ascii="Times New Roman" w:hAnsi="Times New Roman" w:cs="Times New Roman"/>
-          <w:b w:val="0"/>
-          <w:szCs w:val="24"/>
-        </w:rPr>
-        <w:t xml:space="preserve"> - для всех пользователей при необходимости удаления объекта подтверждение не требуется;</w:t>
-      </w:r>
-    </w:p>
-    <w:p>
-      <w:pPr>
-        <w:pStyle w:val="tdtoccaptionlevel3"/>
-        <w:numPr>
-          <w:ilvl w:val="0"/>
-          <w:numId w:val="0"/>
-        </w:numPr>
-        <w:spacing w:before="0" w:after="0" w:line="240" w:lineRule="auto"/>
-        <w:ind w:firstLine="709"/>
-        <w:outlineLvl w:val="9"/>
-        <w:rPr>
-          <w:rFonts w:ascii="Times New Roman" w:hAnsi="Times New Roman" w:cs="Times New Roman"/>
-          <w:b w:val="0"/>
-          <w:szCs w:val="24"/>
-        </w:rPr>
-      </w:pPr>
-      <w:r>
-        <w:rPr>
-          <w:rFonts w:ascii="Times New Roman" w:hAnsi="Times New Roman" w:cs="Times New Roman"/>
-          <w:b w:val="0"/>
-          <w:szCs w:val="24"/>
-        </w:rPr>
-        <w:t>- для снижения ошибочных действий пользователей должно быть разработано полное и доступное руководство пользователя.</w:t>
-      </w:r>
-    </w:p>
-    <w:p>
-      <w:pPr>
-        <w:pStyle w:val="tdtoccaptionlevel3"/>
-        <w:spacing w:before="200" w:after="200" w:line="240" w:lineRule="auto"/>
-        <w:ind w:firstLine="709"/>
-        <w:outlineLvl w:val="9"/>
-        <w:rPr>
-          <w:rFonts w:ascii="Times New Roman" w:hAnsi="Times New Roman" w:cs="Times New Roman"/>
-          <w:szCs w:val="24"/>
-        </w:rPr>
-      </w:pPr>
-      <w:r>
-        <w:rPr>
-          <w:rFonts w:ascii="Times New Roman" w:hAnsi="Times New Roman" w:cs="Times New Roman"/>
-          <w:szCs w:val="24"/>
-        </w:rPr>
-        <w:t>Требования к методическому обеспечению</w:t>
-      </w:r>
-      <w:bookmarkEnd w:id="100"/>
-      <w:bookmarkEnd w:id="101"/>
-    </w:p>
-    <w:p>
-      <w:pPr>
-        <w:pStyle w:val="tdtoccaptionlevel3"/>
-        <w:numPr>
-          <w:ilvl w:val="0"/>
-          <w:numId w:val="0"/>
-        </w:numPr>
-        <w:spacing w:before="0" w:after="0" w:line="240" w:lineRule="auto"/>
+        <w:spacing w:before="0" w:after="0"/>
         <w:ind w:firstLine="709"/>
         <w:outlineLvl w:val="9"/>
         <w:rPr>
@@ -22886,7 +22627,7 @@
     <w:p>
       <w:pPr>
         <w:pStyle w:val="tdtoccaptionlevel3"/>
-        <w:spacing w:before="200" w:after="200" w:line="240" w:lineRule="auto"/>
+        <w:spacing w:before="0" w:after="0"/>
         <w:ind w:firstLine="709"/>
         <w:outlineLvl w:val="9"/>
         <w:rPr>
@@ -22907,7 +22648,6 @@
     <w:p>
       <w:pPr>
         <w:pStyle w:val="tdtext"/>
-        <w:spacing w:line="240" w:lineRule="auto"/>
         <w:ind w:firstLine="709"/>
         <w:rPr>
           <w:rFonts w:ascii="Times New Roman" w:hAnsi="Times New Roman"/>
@@ -22932,7 +22672,7 @@
     <w:p>
       <w:pPr>
         <w:pStyle w:val="tdtoccaptionlevel1"/>
-        <w:spacing w:before="200" w:after="200" w:line="240" w:lineRule="auto"/>
+        <w:spacing w:before="0" w:after="0"/>
         <w:ind w:firstLine="709"/>
         <w:jc w:val="center"/>
         <w:outlineLvl w:val="9"/>
@@ -22963,7 +22703,7 @@
       <w:pPr>
         <w:pStyle w:val="a8"/>
         <w:keepNext/>
-        <w:spacing w:after="0"/>
+        <w:spacing w:after="0" w:line="360" w:lineRule="auto"/>
         <w:jc w:val="both"/>
         <w:rPr>
           <w:rFonts w:ascii="Times New Roman" w:hAnsi="Times New Roman" w:cs="Times New Roman"/>
@@ -22991,7 +22731,7 @@
           <w:sz w:val="24"/>
           <w:szCs w:val="24"/>
         </w:rPr>
-        <w:fldChar w:fldCharType="begin"/>
+        <w:t>1</w:t>
       </w:r>
       <w:r>
         <w:rPr>
@@ -23001,7 +22741,7 @@
           <w:sz w:val="24"/>
           <w:szCs w:val="24"/>
         </w:rPr>
-        <w:instrText xml:space="preserve"> SEQ Таблица \* ARABIC </w:instrText>
+        <w:t>.</w:t>
       </w:r>
       <w:r>
         <w:rPr>
@@ -23011,18 +22751,7 @@
           <w:sz w:val="24"/>
           <w:szCs w:val="24"/>
         </w:rPr>
-        <w:fldChar w:fldCharType="separate"/>
-      </w:r>
-      <w:r>
-        <w:rPr>
-          <w:rFonts w:ascii="Times New Roman" w:hAnsi="Times New Roman" w:cs="Times New Roman"/>
-          <w:b w:val="0"/>
-          <w:noProof/>
-          <w:color w:val="auto"/>
-          <w:sz w:val="24"/>
-          <w:szCs w:val="24"/>
-        </w:rPr>
-        <w:t>2</w:t>
+        <w:t xml:space="preserve"> Перечень работ по метрологическому обеспечению на всех стадиях создания системы с указанием их сроков выполнения и организации-исполнителей</w:t>
       </w:r>
       <w:r>
         <w:rPr>
@@ -23032,27 +22761,7 @@
           <w:sz w:val="24"/>
           <w:szCs w:val="24"/>
         </w:rPr>
-        <w:fldChar w:fldCharType="end"/>
-      </w:r>
-      <w:r>
-        <w:rPr>
-          <w:rFonts w:ascii="Times New Roman" w:hAnsi="Times New Roman" w:cs="Times New Roman"/>
-          <w:b w:val="0"/>
-          <w:color w:val="auto"/>
-          <w:sz w:val="24"/>
-          <w:szCs w:val="24"/>
-        </w:rPr>
         <w:t>.</w:t>
-      </w:r>
-      <w:r>
-        <w:rPr>
-          <w:rFonts w:ascii="Times New Roman" w:hAnsi="Times New Roman" w:cs="Times New Roman"/>
-          <w:b w:val="0"/>
-          <w:color w:val="auto"/>
-          <w:sz w:val="24"/>
-          <w:szCs w:val="24"/>
-        </w:rPr>
-        <w:t xml:space="preserve"> Перечень работ по метрологическому обеспечению на всех стадиях создания системы с указанием их сроков выполнения и организации-исполнителей</w:t>
       </w:r>
     </w:p>
     <w:tbl>
@@ -23065,13 +22774,13 @@
         <w:gridCol w:w="1547"/>
         <w:gridCol w:w="2223"/>
         <w:gridCol w:w="1925"/>
-        <w:gridCol w:w="1781"/>
-        <w:gridCol w:w="1868"/>
+        <w:gridCol w:w="1671"/>
+        <w:gridCol w:w="1978"/>
       </w:tblGrid>
       <w:tr>
         <w:tc>
           <w:tcPr>
-            <w:tcW w:w="1699" w:type="dxa"/>
+            <w:tcW w:w="1547" w:type="dxa"/>
           </w:tcPr>
           <w:p>
             <w:pPr>
@@ -23134,7 +22843,7 @@
         </w:tc>
         <w:tc>
           <w:tcPr>
-            <w:tcW w:w="1836" w:type="dxa"/>
+            <w:tcW w:w="1671" w:type="dxa"/>
           </w:tcPr>
           <w:p>
             <w:pPr>
@@ -23155,7 +22864,7 @@
         </w:tc>
         <w:tc>
           <w:tcPr>
-            <w:tcW w:w="1887" w:type="dxa"/>
+            <w:tcW w:w="1978" w:type="dxa"/>
           </w:tcPr>
           <w:p>
             <w:pPr>
@@ -23178,7 +22887,7 @@
       <w:tr>
         <w:tc>
           <w:tcPr>
-            <w:tcW w:w="1699" w:type="dxa"/>
+            <w:tcW w:w="1547" w:type="dxa"/>
           </w:tcPr>
           <w:p>
             <w:pPr>
@@ -23267,7 +22976,7 @@
         </w:tc>
         <w:tc>
           <w:tcPr>
-            <w:tcW w:w="1836" w:type="dxa"/>
+            <w:tcW w:w="1671" w:type="dxa"/>
           </w:tcPr>
           <w:p>
             <w:pPr>
@@ -23309,7 +23018,7 @@
         </w:tc>
         <w:tc>
           <w:tcPr>
-            <w:tcW w:w="1887" w:type="dxa"/>
+            <w:tcW w:w="1978" w:type="dxa"/>
           </w:tcPr>
           <w:p>
             <w:pPr>
@@ -23364,7 +23073,7 @@
       <w:tr>
         <w:tc>
           <w:tcPr>
-            <w:tcW w:w="1699" w:type="dxa"/>
+            <w:tcW w:w="1547" w:type="dxa"/>
           </w:tcPr>
           <w:p>
             <w:pPr>
@@ -23429,7 +23138,7 @@
         </w:tc>
         <w:tc>
           <w:tcPr>
-            <w:tcW w:w="1836" w:type="dxa"/>
+            <w:tcW w:w="1671" w:type="dxa"/>
           </w:tcPr>
           <w:p>
             <w:pPr>
@@ -23471,7 +23180,7 @@
         </w:tc>
         <w:tc>
           <w:tcPr>
-            <w:tcW w:w="1887" w:type="dxa"/>
+            <w:tcW w:w="1978" w:type="dxa"/>
           </w:tcPr>
           <w:p>
             <w:pPr>
@@ -23526,7 +23235,7 @@
       <w:tr>
         <w:tc>
           <w:tcPr>
-            <w:tcW w:w="1699" w:type="dxa"/>
+            <w:tcW w:w="1547" w:type="dxa"/>
           </w:tcPr>
           <w:p>
             <w:pPr>
@@ -23589,7 +23298,7 @@
         </w:tc>
         <w:tc>
           <w:tcPr>
-            <w:tcW w:w="1836" w:type="dxa"/>
+            <w:tcW w:w="1671" w:type="dxa"/>
           </w:tcPr>
           <w:p>
             <w:pPr>
@@ -23631,7 +23340,7 @@
         </w:tc>
         <w:tc>
           <w:tcPr>
-            <w:tcW w:w="1887" w:type="dxa"/>
+            <w:tcW w:w="1978" w:type="dxa"/>
           </w:tcPr>
           <w:p>
             <w:pPr>
@@ -23686,7 +23395,7 @@
       <w:tr>
         <w:tc>
           <w:tcPr>
-            <w:tcW w:w="1699" w:type="dxa"/>
+            <w:tcW w:w="1547" w:type="dxa"/>
           </w:tcPr>
           <w:p>
             <w:pPr>
@@ -23751,7 +23460,7 @@
         </w:tc>
         <w:tc>
           <w:tcPr>
-            <w:tcW w:w="1836" w:type="dxa"/>
+            <w:tcW w:w="1671" w:type="dxa"/>
           </w:tcPr>
           <w:p>
             <w:pPr>
@@ -23793,7 +23502,7 @@
         </w:tc>
         <w:tc>
           <w:tcPr>
-            <w:tcW w:w="1887" w:type="dxa"/>
+            <w:tcW w:w="1978" w:type="dxa"/>
           </w:tcPr>
           <w:p>
             <w:pPr>
@@ -23848,7 +23557,7 @@
       <w:tr>
         <w:tc>
           <w:tcPr>
-            <w:tcW w:w="1699" w:type="dxa"/>
+            <w:tcW w:w="1547" w:type="dxa"/>
           </w:tcPr>
           <w:p>
             <w:pPr>
@@ -23905,7 +23614,7 @@
         </w:tc>
         <w:tc>
           <w:tcPr>
-            <w:tcW w:w="1836" w:type="dxa"/>
+            <w:tcW w:w="1671" w:type="dxa"/>
           </w:tcPr>
           <w:p>
             <w:pPr>
@@ -23934,7 +23643,7 @@
         </w:tc>
         <w:tc>
           <w:tcPr>
-            <w:tcW w:w="1887" w:type="dxa"/>
+            <w:tcW w:w="1978" w:type="dxa"/>
           </w:tcPr>
           <w:p>
             <w:pPr>
@@ -23999,7 +23708,7 @@
     <w:p>
       <w:pPr>
         <w:pStyle w:val="tdtoccaptionlevel1"/>
-        <w:spacing w:before="200" w:after="200" w:line="240" w:lineRule="auto"/>
+        <w:spacing w:before="0" w:after="0"/>
         <w:ind w:firstLine="709"/>
         <w:jc w:val="center"/>
         <w:outlineLvl w:val="9"/>
@@ -24026,7 +23735,6 @@
     <w:p>
       <w:pPr>
         <w:pStyle w:val="tdtext"/>
-        <w:spacing w:line="240" w:lineRule="auto"/>
         <w:ind w:firstLine="709"/>
         <w:rPr>
           <w:rFonts w:ascii="Times New Roman" w:hAnsi="Times New Roman"/>
@@ -24042,7 +23750,6 @@
     <w:p>
       <w:pPr>
         <w:pStyle w:val="tdtext"/>
-        <w:spacing w:line="240" w:lineRule="auto"/>
         <w:ind w:firstLine="709"/>
         <w:rPr>
           <w:rFonts w:ascii="Times New Roman" w:hAnsi="Times New Roman"/>
@@ -24062,7 +23769,6 @@
           <w:ilvl w:val="0"/>
           <w:numId w:val="8"/>
         </w:numPr>
-        <w:spacing w:line="240" w:lineRule="auto"/>
         <w:ind w:left="0" w:firstLine="709"/>
         <w:rPr>
           <w:rFonts w:ascii="Times New Roman" w:hAnsi="Times New Roman"/>
@@ -24072,7 +23778,14 @@
         <w:rPr>
           <w:rFonts w:ascii="Times New Roman" w:hAnsi="Times New Roman"/>
         </w:rPr>
-        <w:t>предварительные испытания;</w:t>
+        <w:t>предварительные испытания</w:t>
+      </w:r>
+      <w:r>
+        <w:rPr>
+          <w:rFonts w:ascii="Times New Roman" w:hAnsi="Times New Roman"/>
+          <w:lang w:val="en-US"/>
+        </w:rPr>
+        <w:t>,</w:t>
       </w:r>
     </w:p>
     <w:p>
@@ -24082,7 +23795,6 @@
           <w:ilvl w:val="0"/>
           <w:numId w:val="8"/>
         </w:numPr>
-        <w:spacing w:line="240" w:lineRule="auto"/>
         <w:ind w:left="0" w:firstLine="709"/>
         <w:rPr>
           <w:rFonts w:ascii="Times New Roman" w:hAnsi="Times New Roman"/>
@@ -24092,7 +23804,14 @@
         <w:rPr>
           <w:rFonts w:ascii="Times New Roman" w:hAnsi="Times New Roman"/>
         </w:rPr>
-        <w:t>опытная эксплуатация;</w:t>
+        <w:t>опытная эксплуатация</w:t>
+      </w:r>
+      <w:r>
+        <w:rPr>
+          <w:rFonts w:ascii="Times New Roman" w:hAnsi="Times New Roman"/>
+          <w:lang w:val="en-US"/>
+        </w:rPr>
+        <w:t>,</w:t>
       </w:r>
     </w:p>
     <w:p>
@@ -24102,7 +23821,6 @@
           <w:ilvl w:val="0"/>
           <w:numId w:val="8"/>
         </w:numPr>
-        <w:spacing w:line="240" w:lineRule="auto"/>
         <w:ind w:left="0" w:firstLine="709"/>
         <w:rPr>
           <w:rFonts w:ascii="Times New Roman" w:hAnsi="Times New Roman"/>
@@ -24118,7 +23836,7 @@
     <w:p>
       <w:pPr>
         <w:pStyle w:val="tdtoccaptionlevel2"/>
-        <w:spacing w:before="200" w:after="200" w:line="240" w:lineRule="auto"/>
+        <w:spacing w:before="0" w:after="0"/>
         <w:ind w:left="0" w:firstLine="709"/>
         <w:outlineLvl w:val="9"/>
         <w:rPr>
@@ -24145,7 +23863,7 @@
           <w:ilvl w:val="0"/>
           <w:numId w:val="0"/>
         </w:numPr>
-        <w:spacing w:before="0" w:after="0" w:line="240" w:lineRule="auto"/>
+        <w:spacing w:before="0" w:after="0"/>
         <w:ind w:firstLine="709"/>
         <w:outlineLvl w:val="9"/>
         <w:rPr>
@@ -24168,7 +23886,7 @@
     <w:p>
       <w:pPr>
         <w:pStyle w:val="tdtoccaptionlevel2"/>
-        <w:spacing w:before="200" w:after="200" w:line="240" w:lineRule="auto"/>
+        <w:spacing w:before="0" w:after="0"/>
         <w:ind w:left="0" w:firstLine="709"/>
         <w:outlineLvl w:val="9"/>
         <w:rPr>
@@ -24187,7 +23905,6 @@
     <w:p>
       <w:pPr>
         <w:pStyle w:val="tdtext"/>
-        <w:spacing w:line="240" w:lineRule="auto"/>
         <w:ind w:firstLine="709"/>
         <w:rPr>
           <w:rFonts w:ascii="Times New Roman" w:hAnsi="Times New Roman"/>
@@ -24203,7 +23920,6 @@
     <w:p>
       <w:pPr>
         <w:pStyle w:val="tdtext"/>
-        <w:spacing w:line="240" w:lineRule="auto"/>
         <w:ind w:firstLine="709"/>
         <w:rPr>
           <w:rFonts w:ascii="Times New Roman" w:hAnsi="Times New Roman"/>
@@ -24219,7 +23935,6 @@
     <w:p>
       <w:pPr>
         <w:pStyle w:val="tdtext"/>
-        <w:spacing w:line="240" w:lineRule="auto"/>
         <w:ind w:firstLine="709"/>
         <w:rPr>
           <w:rFonts w:ascii="Times New Roman" w:hAnsi="Times New Roman"/>
@@ -24235,7 +23950,7 @@
     <w:p>
       <w:pPr>
         <w:pStyle w:val="tdtoccaptionlevel2"/>
-        <w:spacing w:before="200" w:after="200" w:line="240" w:lineRule="auto"/>
+        <w:spacing w:before="0" w:after="0"/>
         <w:ind w:left="0" w:firstLine="709"/>
         <w:outlineLvl w:val="9"/>
         <w:rPr>
@@ -24256,7 +23971,6 @@
     <w:p>
       <w:pPr>
         <w:pStyle w:val="tdtext"/>
-        <w:spacing w:line="240" w:lineRule="auto"/>
         <w:ind w:firstLine="709"/>
         <w:rPr>
           <w:rFonts w:ascii="Times New Roman" w:hAnsi="Times New Roman"/>
@@ -24273,7 +23987,7 @@
     <w:p>
       <w:pPr>
         <w:pStyle w:val="tdtoccaptionlevel1"/>
-        <w:spacing w:before="200" w:after="200" w:line="240" w:lineRule="auto"/>
+        <w:spacing w:before="0" w:after="0"/>
         <w:ind w:firstLine="709"/>
         <w:jc w:val="center"/>
         <w:outlineLvl w:val="9"/>
@@ -24298,7 +24012,7 @@
     <w:p>
       <w:pPr>
         <w:shd w:val="clear" w:color="auto" w:fill="FFFFFF"/>
-        <w:spacing w:after="0" w:line="240" w:lineRule="auto"/>
+        <w:spacing w:after="0" w:line="360" w:lineRule="auto"/>
         <w:ind w:firstLine="709"/>
         <w:jc w:val="both"/>
         <w:rPr>
@@ -24321,7 +24035,7 @@
     <w:p>
       <w:pPr>
         <w:shd w:val="clear" w:color="auto" w:fill="FFFFFF"/>
-        <w:spacing w:after="0" w:line="240" w:lineRule="auto"/>
+        <w:spacing w:after="0" w:line="360" w:lineRule="auto"/>
         <w:ind w:firstLine="709"/>
         <w:jc w:val="both"/>
         <w:rPr>
@@ -24344,7 +24058,7 @@
     <w:p>
       <w:pPr>
         <w:shd w:val="clear" w:color="auto" w:fill="FFFFFF"/>
-        <w:spacing w:after="0" w:line="240" w:lineRule="auto"/>
+        <w:spacing w:after="0" w:line="360" w:lineRule="auto"/>
         <w:ind w:firstLine="709"/>
         <w:jc w:val="both"/>
         <w:rPr>
@@ -24367,7 +24081,7 @@
     <w:p>
       <w:pPr>
         <w:shd w:val="clear" w:color="auto" w:fill="FFFFFF"/>
-        <w:spacing w:after="0" w:line="240" w:lineRule="auto"/>
+        <w:spacing w:after="0" w:line="360" w:lineRule="auto"/>
         <w:ind w:firstLine="709"/>
         <w:jc w:val="both"/>
         <w:rPr>
@@ -24390,7 +24104,7 @@
     <w:p>
       <w:pPr>
         <w:shd w:val="clear" w:color="auto" w:fill="FFFFFF"/>
-        <w:spacing w:after="0" w:line="240" w:lineRule="auto"/>
+        <w:spacing w:after="0" w:line="360" w:lineRule="auto"/>
         <w:ind w:firstLine="709"/>
         <w:jc w:val="both"/>
         <w:rPr>
@@ -24416,7 +24130,7 @@
     <w:p>
       <w:pPr>
         <w:shd w:val="clear" w:color="auto" w:fill="FFFFFF"/>
-        <w:spacing w:after="0" w:line="240" w:lineRule="auto"/>
+        <w:spacing w:after="0" w:line="360" w:lineRule="auto"/>
         <w:ind w:firstLine="709"/>
         <w:jc w:val="both"/>
         <w:rPr>
@@ -24430,7 +24144,7 @@
     <w:p>
       <w:pPr>
         <w:pStyle w:val="tdtoccaptionlevel1"/>
-        <w:spacing w:before="200" w:after="200" w:line="240" w:lineRule="auto"/>
+        <w:spacing w:before="0" w:after="0"/>
         <w:ind w:firstLine="709"/>
         <w:jc w:val="center"/>
         <w:outlineLvl w:val="9"/>
@@ -24454,7 +24168,7 @@
     <w:p>
       <w:pPr>
         <w:pStyle w:val="tdtoccaptionlevel2"/>
-        <w:spacing w:before="200" w:after="200" w:line="240" w:lineRule="auto"/>
+        <w:spacing w:before="0" w:after="0"/>
         <w:ind w:left="0" w:firstLine="709"/>
         <w:outlineLvl w:val="9"/>
         <w:rPr>
@@ -24479,7 +24193,7 @@
           <w:ilvl w:val="0"/>
           <w:numId w:val="0"/>
         </w:numPr>
-        <w:spacing w:before="0" w:after="0" w:line="240" w:lineRule="auto"/>
+        <w:spacing w:before="0" w:after="0"/>
         <w:ind w:firstLine="709"/>
         <w:outlineLvl w:val="9"/>
         <w:rPr>
@@ -24505,7 +24219,7 @@
           <w:ilvl w:val="1"/>
           <w:numId w:val="22"/>
         </w:numPr>
-        <w:spacing w:before="0" w:after="0" w:line="240" w:lineRule="auto"/>
+        <w:spacing w:before="0" w:after="0"/>
         <w:ind w:left="0" w:firstLine="709"/>
         <w:outlineLvl w:val="9"/>
         <w:rPr>
@@ -24518,7 +24232,14 @@
           <w:rFonts w:ascii="Times New Roman" w:hAnsi="Times New Roman" w:cs="Times New Roman"/>
           <w:b w:val="0"/>
         </w:rPr>
-        <w:t>ГОСТ 34.601-90 «Автоматизированные системы. Стадии создания»;</w:t>
+        <w:t>ГОСТ 34.601-90 «Автоматизированные системы. Стадии создания»</w:t>
+      </w:r>
+      <w:r>
+        <w:rPr>
+          <w:rFonts w:ascii="Times New Roman" w:hAnsi="Times New Roman" w:cs="Times New Roman"/>
+          <w:b w:val="0"/>
+        </w:rPr>
+        <w:t>,</w:t>
       </w:r>
     </w:p>
     <w:p>
@@ -24528,7 +24249,7 @@
           <w:ilvl w:val="1"/>
           <w:numId w:val="22"/>
         </w:numPr>
-        <w:spacing w:before="0" w:after="0" w:line="240" w:lineRule="auto"/>
+        <w:spacing w:before="0" w:after="0"/>
         <w:ind w:left="0" w:firstLine="709"/>
         <w:outlineLvl w:val="9"/>
         <w:rPr>
@@ -24541,7 +24262,14 @@
           <w:rFonts w:ascii="Times New Roman" w:hAnsi="Times New Roman" w:cs="Times New Roman"/>
           <w:b w:val="0"/>
         </w:rPr>
-        <w:t>ГОСТ 34.003-90 «Автоматизированные системы. Термины и определения»;</w:t>
+        <w:t>ГОСТ 34.003-90 «Автоматизированные системы. Термины и определения»</w:t>
+      </w:r>
+      <w:r>
+        <w:rPr>
+          <w:rFonts w:ascii="Times New Roman" w:hAnsi="Times New Roman" w:cs="Times New Roman"/>
+          <w:b w:val="0"/>
+        </w:rPr>
+        <w:t>,</w:t>
       </w:r>
     </w:p>
     <w:p>
@@ -24551,7 +24279,7 @@
           <w:ilvl w:val="1"/>
           <w:numId w:val="22"/>
         </w:numPr>
-        <w:spacing w:before="0" w:after="0" w:line="240" w:lineRule="auto"/>
+        <w:spacing w:before="0" w:after="0"/>
         <w:ind w:left="0" w:firstLine="709"/>
         <w:outlineLvl w:val="9"/>
         <w:rPr>
@@ -24564,7 +24292,14 @@
           <w:rFonts w:ascii="Times New Roman" w:hAnsi="Times New Roman" w:cs="Times New Roman"/>
           <w:b w:val="0"/>
         </w:rPr>
-        <w:t>ГОСТ 34.602-89 «Техническое задание на создание автоматизированной системы»;</w:t>
+        <w:t>ГОСТ 34.602-89 «Техническое задание на создание автоматизированной системы»</w:t>
+      </w:r>
+      <w:r>
+        <w:rPr>
+          <w:rFonts w:ascii="Times New Roman" w:hAnsi="Times New Roman" w:cs="Times New Roman"/>
+          <w:b w:val="0"/>
+        </w:rPr>
+        <w:t>,</w:t>
       </w:r>
     </w:p>
     <w:p>
@@ -24574,7 +24309,7 @@
           <w:ilvl w:val="1"/>
           <w:numId w:val="22"/>
         </w:numPr>
-        <w:spacing w:before="0" w:after="0" w:line="240" w:lineRule="auto"/>
+        <w:spacing w:before="0" w:after="0"/>
         <w:ind w:left="0" w:firstLine="709"/>
         <w:outlineLvl w:val="9"/>
         <w:rPr>
@@ -24587,7 +24322,14 @@
           <w:rFonts w:ascii="Times New Roman" w:hAnsi="Times New Roman" w:cs="Times New Roman"/>
           <w:b w:val="0"/>
         </w:rPr>
-        <w:t>ГОСТ 34.201-89 «Виды, комплектность и обозначение документов при создании автоматизированных систем»;</w:t>
+        <w:t>ГОСТ 34.201-89 «Виды, комплектность и обозначение документов при создании автоматизированных систем»</w:t>
+      </w:r>
+      <w:r>
+        <w:rPr>
+          <w:rFonts w:ascii="Times New Roman" w:hAnsi="Times New Roman" w:cs="Times New Roman"/>
+          <w:b w:val="0"/>
+        </w:rPr>
+        <w:t>,</w:t>
       </w:r>
     </w:p>
     <w:p>
@@ -24597,7 +24339,7 @@
           <w:ilvl w:val="1"/>
           <w:numId w:val="22"/>
         </w:numPr>
-        <w:spacing w:before="0" w:after="0" w:line="240" w:lineRule="auto"/>
+        <w:spacing w:before="0" w:after="0"/>
         <w:ind w:left="0" w:firstLine="709"/>
         <w:outlineLvl w:val="9"/>
         <w:rPr>
@@ -24610,7 +24352,14 @@
           <w:rFonts w:ascii="Times New Roman" w:hAnsi="Times New Roman" w:cs="Times New Roman"/>
           <w:b w:val="0"/>
         </w:rPr>
-        <w:t>ГОСТ 34.603-92 «Виды испытаний автоматизированных систем»;</w:t>
+        <w:t>ГОСТ 34.603-92 «Виды испыт</w:t>
+      </w:r>
+      <w:r>
+        <w:rPr>
+          <w:rFonts w:ascii="Times New Roman" w:hAnsi="Times New Roman" w:cs="Times New Roman"/>
+          <w:b w:val="0"/>
+        </w:rPr>
+        <w:t>аний автоматизированных систем»,</w:t>
       </w:r>
     </w:p>
     <w:p>
@@ -24620,7 +24369,7 @@
           <w:ilvl w:val="1"/>
           <w:numId w:val="22"/>
         </w:numPr>
-        <w:spacing w:before="0" w:after="0" w:line="240" w:lineRule="auto"/>
+        <w:spacing w:before="0" w:after="0"/>
         <w:ind w:left="0" w:firstLine="709"/>
         <w:outlineLvl w:val="9"/>
         <w:rPr>
@@ -24633,7 +24382,14 @@
           <w:rFonts w:ascii="Times New Roman" w:hAnsi="Times New Roman" w:cs="Times New Roman"/>
           <w:b w:val="0"/>
         </w:rPr>
-        <w:t>ГОСТ 19.301-79 «Программа и методика испытаний. Требования к содержанию и оформлению»;</w:t>
+        <w:t>ГОСТ 19.301-79 «Программа и методика испытаний. Требования к содержанию и оформлению»</w:t>
+      </w:r>
+      <w:r>
+        <w:rPr>
+          <w:rFonts w:ascii="Times New Roman" w:hAnsi="Times New Roman" w:cs="Times New Roman"/>
+          <w:b w:val="0"/>
+        </w:rPr>
+        <w:t>,</w:t>
       </w:r>
     </w:p>
     <w:p>
@@ -24643,7 +24399,7 @@
           <w:ilvl w:val="1"/>
           <w:numId w:val="22"/>
         </w:numPr>
-        <w:spacing w:before="0" w:after="0" w:line="240" w:lineRule="auto"/>
+        <w:spacing w:before="0" w:after="0"/>
         <w:ind w:left="0" w:firstLine="709"/>
         <w:outlineLvl w:val="9"/>
         <w:rPr>
@@ -24662,7 +24418,7 @@
     <w:p>
       <w:pPr>
         <w:pStyle w:val="tdtoccaptionlevel2"/>
-        <w:spacing w:before="200" w:after="200" w:line="240" w:lineRule="auto"/>
+        <w:spacing w:before="0" w:after="0"/>
         <w:ind w:left="0" w:firstLine="709"/>
         <w:outlineLvl w:val="9"/>
         <w:rPr>
@@ -24686,7 +24442,7 @@
           <w:ilvl w:val="0"/>
           <w:numId w:val="0"/>
         </w:numPr>
-        <w:spacing w:before="0" w:after="0" w:line="240" w:lineRule="auto"/>
+        <w:spacing w:before="0" w:after="0"/>
         <w:ind w:firstLine="709"/>
         <w:outlineLvl w:val="9"/>
         <w:rPr>
@@ -24766,7 +24522,7 @@
           <w:ilvl w:val="0"/>
           <w:numId w:val="0"/>
         </w:numPr>
-        <w:spacing w:before="0" w:after="0" w:line="240" w:lineRule="auto"/>
+        <w:spacing w:before="0" w:after="0"/>
         <w:ind w:firstLine="709"/>
         <w:outlineLvl w:val="9"/>
         <w:rPr>
@@ -24787,7 +24543,7 @@
     <w:p>
       <w:pPr>
         <w:pStyle w:val="tdtoccaptionlevel2"/>
-        <w:spacing w:before="200" w:after="200" w:line="240" w:lineRule="auto"/>
+        <w:spacing w:before="0" w:after="0"/>
         <w:ind w:left="0" w:firstLine="709"/>
         <w:outlineLvl w:val="9"/>
         <w:rPr>
@@ -24807,7 +24563,6 @@
     <w:p>
       <w:pPr>
         <w:pStyle w:val="tdtext"/>
-        <w:spacing w:line="240" w:lineRule="auto"/>
         <w:ind w:firstLine="709"/>
         <w:rPr>
           <w:rFonts w:ascii="Times New Roman" w:hAnsi="Times New Roman"/>
@@ -24823,7 +24578,7 @@
     <w:p>
       <w:pPr>
         <w:pStyle w:val="tdtoccaptionlevel1"/>
-        <w:spacing w:before="200" w:after="200" w:line="240" w:lineRule="auto"/>
+        <w:spacing w:before="0" w:after="0"/>
         <w:ind w:firstLine="709"/>
         <w:jc w:val="center"/>
         <w:outlineLvl w:val="9"/>
@@ -24852,7 +24607,7 @@
           <w:ilvl w:val="0"/>
           <w:numId w:val="21"/>
         </w:numPr>
-        <w:spacing w:before="0" w:after="0" w:line="240" w:lineRule="auto"/>
+        <w:spacing w:before="0" w:after="0"/>
         <w:ind w:left="0" w:firstLine="709"/>
         <w:outlineLvl w:val="9"/>
         <w:rPr>
@@ -24867,7 +24622,15 @@
           <w:b w:val="0"/>
           <w:szCs w:val="24"/>
         </w:rPr>
-        <w:t>ГОСТ 34.601-90 «Автоматизированные системы. Стадии создания»;</w:t>
+        <w:t>ГОСТ 34.601-90 «Автоматизированные системы. Стадии создания»</w:t>
+      </w:r>
+      <w:r>
+        <w:rPr>
+          <w:rFonts w:ascii="Times New Roman" w:hAnsi="Times New Roman" w:cs="Times New Roman"/>
+          <w:b w:val="0"/>
+          <w:szCs w:val="24"/>
+        </w:rPr>
+        <w:t>,</w:t>
       </w:r>
     </w:p>
     <w:p>
@@ -24877,7 +24640,7 @@
           <w:ilvl w:val="0"/>
           <w:numId w:val="21"/>
         </w:numPr>
-        <w:spacing w:before="0" w:after="0" w:line="240" w:lineRule="auto"/>
+        <w:spacing w:before="0" w:after="0"/>
         <w:ind w:left="0" w:firstLine="709"/>
         <w:outlineLvl w:val="9"/>
         <w:rPr>
@@ -24892,7 +24655,15 @@
           <w:b w:val="0"/>
           <w:szCs w:val="24"/>
         </w:rPr>
-        <w:t>ГОСТ 34.003-90 «Автоматизированные системы. Термины и определения»;</w:t>
+        <w:t>ГОСТ 34.003-90 «Автоматизированные системы. Термины и определения»</w:t>
+      </w:r>
+      <w:r>
+        <w:rPr>
+          <w:rFonts w:ascii="Times New Roman" w:hAnsi="Times New Roman" w:cs="Times New Roman"/>
+          <w:b w:val="0"/>
+          <w:szCs w:val="24"/>
+        </w:rPr>
+        <w:t>,</w:t>
       </w:r>
     </w:p>
     <w:p>
@@ -24902,7 +24673,7 @@
           <w:ilvl w:val="0"/>
           <w:numId w:val="21"/>
         </w:numPr>
-        <w:spacing w:before="0" w:after="0" w:line="240" w:lineRule="auto"/>
+        <w:spacing w:before="0" w:after="0"/>
         <w:ind w:left="0" w:firstLine="709"/>
         <w:outlineLvl w:val="9"/>
         <w:rPr>
@@ -24917,7 +24688,15 @@
           <w:b w:val="0"/>
           <w:szCs w:val="24"/>
         </w:rPr>
-        <w:t>ГОСТ 34.602-89 «Техническое задание на создание автоматизированной системы»;</w:t>
+        <w:t>ГОСТ 34.602-89 «Техническое задание на создание автоматизированной системы</w:t>
+      </w:r>
+      <w:r>
+        <w:rPr>
+          <w:rFonts w:ascii="Times New Roman" w:hAnsi="Times New Roman" w:cs="Times New Roman"/>
+          <w:b w:val="0"/>
+          <w:szCs w:val="24"/>
+        </w:rPr>
+        <w:t>»,</w:t>
       </w:r>
     </w:p>
     <w:p>
@@ -24927,7 +24706,7 @@
           <w:ilvl w:val="0"/>
           <w:numId w:val="21"/>
         </w:numPr>
-        <w:spacing w:before="0" w:after="0" w:line="240" w:lineRule="auto"/>
+        <w:spacing w:before="0" w:after="0"/>
         <w:ind w:left="0" w:firstLine="709"/>
         <w:outlineLvl w:val="9"/>
         <w:rPr>
@@ -24942,7 +24721,15 @@
           <w:b w:val="0"/>
           <w:szCs w:val="24"/>
         </w:rPr>
-        <w:t>ГОСТ 34.201-89 «Виды, комплектность и обозначение документов при создании автоматизированных систем»;</w:t>
+        <w:t>ГОСТ 34.201-89 «Виды, комплектность и обозначение документов при создании автоматизированных систем»</w:t>
+      </w:r>
+      <w:r>
+        <w:rPr>
+          <w:rFonts w:ascii="Times New Roman" w:hAnsi="Times New Roman" w:cs="Times New Roman"/>
+          <w:b w:val="0"/>
+          <w:szCs w:val="24"/>
+        </w:rPr>
+        <w:t>,</w:t>
       </w:r>
     </w:p>
     <w:p>
@@ -24952,7 +24739,7 @@
           <w:ilvl w:val="0"/>
           <w:numId w:val="21"/>
         </w:numPr>
-        <w:spacing w:before="0" w:after="0" w:line="240" w:lineRule="auto"/>
+        <w:spacing w:before="0" w:after="0"/>
         <w:ind w:left="0" w:firstLine="709"/>
         <w:outlineLvl w:val="9"/>
         <w:rPr>
@@ -24967,7 +24754,15 @@
           <w:b w:val="0"/>
           <w:szCs w:val="24"/>
         </w:rPr>
-        <w:t>ГОСТ 34.603-92 «Виды испытаний автоматизированных систем»;</w:t>
+        <w:t>ГОСТ 34.603-92 «Виды испытаний автоматизированных систем»</w:t>
+      </w:r>
+      <w:r>
+        <w:rPr>
+          <w:rFonts w:ascii="Times New Roman" w:hAnsi="Times New Roman" w:cs="Times New Roman"/>
+          <w:b w:val="0"/>
+          <w:szCs w:val="24"/>
+        </w:rPr>
+        <w:t>,</w:t>
       </w:r>
     </w:p>
     <w:p>
@@ -24977,7 +24772,7 @@
           <w:ilvl w:val="0"/>
           <w:numId w:val="21"/>
         </w:numPr>
-        <w:spacing w:before="0" w:after="0" w:line="240" w:lineRule="auto"/>
+        <w:spacing w:before="0" w:after="0"/>
         <w:ind w:left="0" w:firstLine="709"/>
         <w:outlineLvl w:val="9"/>
         <w:rPr>
@@ -24992,7 +24787,15 @@
           <w:b w:val="0"/>
           <w:szCs w:val="24"/>
         </w:rPr>
-        <w:t>ГОСТ 19.301-79 «Программа и методика испытаний. Требования к содержанию и оформлению»;</w:t>
+        <w:t>ГОСТ 19.301-79 «Программа и методика испытаний. Требования к содержанию и оформлению»</w:t>
+      </w:r>
+      <w:r>
+        <w:rPr>
+          <w:rFonts w:ascii="Times New Roman" w:hAnsi="Times New Roman" w:cs="Times New Roman"/>
+          <w:b w:val="0"/>
+          <w:szCs w:val="24"/>
+        </w:rPr>
+        <w:t>,</w:t>
       </w:r>
     </w:p>
     <w:p>
@@ -25002,7 +24805,7 @@
           <w:ilvl w:val="0"/>
           <w:numId w:val="21"/>
         </w:numPr>
-        <w:spacing w:before="0" w:after="0" w:line="240" w:lineRule="auto"/>
+        <w:spacing w:before="0" w:after="0"/>
         <w:ind w:left="0" w:firstLine="709"/>
         <w:outlineLvl w:val="9"/>
         <w:rPr>
@@ -25023,14 +24826,13 @@
     <w:p>
       <w:pPr>
         <w:pStyle w:val="tdtext"/>
-        <w:spacing w:line="240" w:lineRule="auto"/>
         <w:ind w:firstLine="709"/>
       </w:pPr>
     </w:p>
     <w:p>
       <w:pPr>
         <w:pStyle w:val="tdtocunorderedcaption"/>
-        <w:spacing w:before="200" w:after="200" w:line="240" w:lineRule="auto"/>
+        <w:spacing w:before="0"/>
         <w:ind w:firstLine="709"/>
         <w:outlineLvl w:val="9"/>
         <w:rPr>
@@ -28679,6 +28481,7 @@
         <w:docPartUnique/>
       </w:docPartObj>
     </w:sdtPr>
+    <w:sdtEndPr/>
     <w:sdtContent>
       <w:p>
         <w:pPr>
@@ -28716,7 +28519,7 @@
             <w:sz w:val="24"/>
             <w:szCs w:val="24"/>
           </w:rPr>
-          <w:t>42</w:t>
+          <w:t>21</w:t>
         </w:r>
         <w:r>
           <w:rPr>
@@ -28742,6 +28545,7 @@
         <w:docPartUnique/>
       </w:docPartObj>
     </w:sdtPr>
+    <w:sdtEndPr/>
     <w:sdtContent>
       <w:p>
         <w:pPr>
@@ -29973,10 +29777,10 @@
     </w:lvl>
   </w:abstractNum>
   <w:abstractNum w:abstractNumId="10" w15:restartNumberingAfterBreak="0">
-    <w:nsid w:val="5278140C"/>
+    <w:nsid w:val="45A476E0"/>
     <w:multiLevelType w:val="hybridMultilevel"/>
-    <w:tmpl w:val="6D6659F0"/>
-    <w:lvl w:ilvl="0" w:tplc="357098C2">
+    <w:tmpl w:val="84E23F1E"/>
+    <w:lvl w:ilvl="0" w:tplc="881E8A26">
       <w:start w:val="1"/>
       <w:numFmt w:val="bullet"/>
       <w:lvlText w:val=""/>
@@ -30086,6 +29890,119 @@
     </w:lvl>
   </w:abstractNum>
   <w:abstractNum w:abstractNumId="11" w15:restartNumberingAfterBreak="0">
+    <w:nsid w:val="5278140C"/>
+    <w:multiLevelType w:val="hybridMultilevel"/>
+    <w:tmpl w:val="6D6659F0"/>
+    <w:lvl w:ilvl="0" w:tplc="357098C2">
+      <w:start w:val="1"/>
+      <w:numFmt w:val="bullet"/>
+      <w:lvlText w:val=""/>
+      <w:lvlJc w:val="left"/>
+      <w:pPr>
+        <w:ind w:left="1429" w:hanging="360"/>
+      </w:pPr>
+      <w:rPr>
+        <w:rFonts w:ascii="Symbol" w:hAnsi="Symbol" w:hint="default"/>
+      </w:rPr>
+    </w:lvl>
+    <w:lvl w:ilvl="1" w:tplc="04190003" w:tentative="1">
+      <w:start w:val="1"/>
+      <w:numFmt w:val="bullet"/>
+      <w:lvlText w:val="o"/>
+      <w:lvlJc w:val="left"/>
+      <w:pPr>
+        <w:ind w:left="2149" w:hanging="360"/>
+      </w:pPr>
+      <w:rPr>
+        <w:rFonts w:ascii="Courier New" w:hAnsi="Courier New" w:cs="Courier New" w:hint="default"/>
+      </w:rPr>
+    </w:lvl>
+    <w:lvl w:ilvl="2" w:tplc="04190005" w:tentative="1">
+      <w:start w:val="1"/>
+      <w:numFmt w:val="bullet"/>
+      <w:lvlText w:val=""/>
+      <w:lvlJc w:val="left"/>
+      <w:pPr>
+        <w:ind w:left="2869" w:hanging="360"/>
+      </w:pPr>
+      <w:rPr>
+        <w:rFonts w:ascii="Wingdings" w:hAnsi="Wingdings" w:hint="default"/>
+      </w:rPr>
+    </w:lvl>
+    <w:lvl w:ilvl="3" w:tplc="04190001" w:tentative="1">
+      <w:start w:val="1"/>
+      <w:numFmt w:val="bullet"/>
+      <w:lvlText w:val=""/>
+      <w:lvlJc w:val="left"/>
+      <w:pPr>
+        <w:ind w:left="3589" w:hanging="360"/>
+      </w:pPr>
+      <w:rPr>
+        <w:rFonts w:ascii="Symbol" w:hAnsi="Symbol" w:hint="default"/>
+      </w:rPr>
+    </w:lvl>
+    <w:lvl w:ilvl="4" w:tplc="04190003" w:tentative="1">
+      <w:start w:val="1"/>
+      <w:numFmt w:val="bullet"/>
+      <w:lvlText w:val="o"/>
+      <w:lvlJc w:val="left"/>
+      <w:pPr>
+        <w:ind w:left="4309" w:hanging="360"/>
+      </w:pPr>
+      <w:rPr>
+        <w:rFonts w:ascii="Courier New" w:hAnsi="Courier New" w:cs="Courier New" w:hint="default"/>
+      </w:rPr>
+    </w:lvl>
+    <w:lvl w:ilvl="5" w:tplc="04190005" w:tentative="1">
+      <w:start w:val="1"/>
+      <w:numFmt w:val="bullet"/>
+      <w:lvlText w:val=""/>
+      <w:lvlJc w:val="left"/>
+      <w:pPr>
+        <w:ind w:left="5029" w:hanging="360"/>
+      </w:pPr>
+      <w:rPr>
+        <w:rFonts w:ascii="Wingdings" w:hAnsi="Wingdings" w:hint="default"/>
+      </w:rPr>
+    </w:lvl>
+    <w:lvl w:ilvl="6" w:tplc="04190001" w:tentative="1">
+      <w:start w:val="1"/>
+      <w:numFmt w:val="bullet"/>
+      <w:lvlText w:val=""/>
+      <w:lvlJc w:val="left"/>
+      <w:pPr>
+        <w:ind w:left="5749" w:hanging="360"/>
+      </w:pPr>
+      <w:rPr>
+        <w:rFonts w:ascii="Symbol" w:hAnsi="Symbol" w:hint="default"/>
+      </w:rPr>
+    </w:lvl>
+    <w:lvl w:ilvl="7" w:tplc="04190003" w:tentative="1">
+      <w:start w:val="1"/>
+      <w:numFmt w:val="bullet"/>
+      <w:lvlText w:val="o"/>
+      <w:lvlJc w:val="left"/>
+      <w:pPr>
+        <w:ind w:left="6469" w:hanging="360"/>
+      </w:pPr>
+      <w:rPr>
+        <w:rFonts w:ascii="Courier New" w:hAnsi="Courier New" w:cs="Courier New" w:hint="default"/>
+      </w:rPr>
+    </w:lvl>
+    <w:lvl w:ilvl="8" w:tplc="04190005" w:tentative="1">
+      <w:start w:val="1"/>
+      <w:numFmt w:val="bullet"/>
+      <w:lvlText w:val=""/>
+      <w:lvlJc w:val="left"/>
+      <w:pPr>
+        <w:ind w:left="7189" w:hanging="360"/>
+      </w:pPr>
+      <w:rPr>
+        <w:rFonts w:ascii="Wingdings" w:hAnsi="Wingdings" w:hint="default"/>
+      </w:rPr>
+    </w:lvl>
+  </w:abstractNum>
+  <w:abstractNum w:abstractNumId="12" w15:restartNumberingAfterBreak="0">
     <w:nsid w:val="5A175C2B"/>
     <w:multiLevelType w:val="hybridMultilevel"/>
     <w:tmpl w:val="D0C8212E"/>
@@ -30174,7 +30091,7 @@
       </w:pPr>
     </w:lvl>
   </w:abstractNum>
-  <w:abstractNum w:abstractNumId="12" w15:restartNumberingAfterBreak="0">
+  <w:abstractNum w:abstractNumId="13" w15:restartNumberingAfterBreak="0">
     <w:nsid w:val="5ACA46D6"/>
     <w:multiLevelType w:val="hybridMultilevel"/>
     <w:tmpl w:val="9E4C3B8E"/>
@@ -30263,7 +30180,7 @@
       </w:pPr>
     </w:lvl>
   </w:abstractNum>
-  <w:abstractNum w:abstractNumId="13" w15:restartNumberingAfterBreak="0">
+  <w:abstractNum w:abstractNumId="14" w15:restartNumberingAfterBreak="0">
     <w:nsid w:val="5BA05B26"/>
     <w:multiLevelType w:val="hybridMultilevel"/>
     <w:tmpl w:val="7B92F6CE"/>
@@ -30352,7 +30269,7 @@
       </w:pPr>
     </w:lvl>
   </w:abstractNum>
-  <w:abstractNum w:abstractNumId="14" w15:restartNumberingAfterBreak="0">
+  <w:abstractNum w:abstractNumId="15" w15:restartNumberingAfterBreak="0">
     <w:nsid w:val="5D9F6A5A"/>
     <w:multiLevelType w:val="hybridMultilevel"/>
     <w:tmpl w:val="99945E2E"/>
@@ -30441,7 +30358,7 @@
       </w:pPr>
     </w:lvl>
   </w:abstractNum>
-  <w:abstractNum w:abstractNumId="15" w15:restartNumberingAfterBreak="0">
+  <w:abstractNum w:abstractNumId="16" w15:restartNumberingAfterBreak="0">
     <w:nsid w:val="5ED02A90"/>
     <w:multiLevelType w:val="hybridMultilevel"/>
     <w:tmpl w:val="85440028"/>
@@ -30530,20 +30447,20 @@
       </w:pPr>
     </w:lvl>
   </w:abstractNum>
-  <w:abstractNum w:abstractNumId="16" w15:restartNumberingAfterBreak="0">
+  <w:abstractNum w:abstractNumId="17" w15:restartNumberingAfterBreak="0">
     <w:nsid w:val="614C6320"/>
     <w:multiLevelType w:val="hybridMultilevel"/>
-    <w:tmpl w:val="1C203D78"/>
-    <w:lvl w:ilvl="0" w:tplc="C0FC2ADA">
+    <w:tmpl w:val="92FC679A"/>
+    <w:lvl w:ilvl="0" w:tplc="881E8A26">
       <w:start w:val="1"/>
       <w:numFmt w:val="bullet"/>
-      <w:lvlText w:val="―"/>
+      <w:lvlText w:val=""/>
       <w:lvlJc w:val="left"/>
       <w:pPr>
         <w:ind w:left="1429" w:hanging="360"/>
       </w:pPr>
       <w:rPr>
-        <w:rFonts w:ascii="Times New Roman" w:hAnsi="Times New Roman" w:cs="Times New Roman" w:hint="default"/>
+        <w:rFonts w:ascii="Symbol" w:hAnsi="Symbol" w:hint="default"/>
       </w:rPr>
     </w:lvl>
     <w:lvl w:ilvl="1" w:tplc="04190003" w:tentative="1">
@@ -30643,7 +30560,7 @@
       </w:rPr>
     </w:lvl>
   </w:abstractNum>
-  <w:abstractNum w:abstractNumId="17" w15:restartNumberingAfterBreak="0">
+  <w:abstractNum w:abstractNumId="18" w15:restartNumberingAfterBreak="0">
     <w:nsid w:val="648E7931"/>
     <w:multiLevelType w:val="hybridMultilevel"/>
     <w:tmpl w:val="59EAF036"/>
@@ -30756,7 +30673,7 @@
       </w:rPr>
     </w:lvl>
   </w:abstractNum>
-  <w:abstractNum w:abstractNumId="18" w15:restartNumberingAfterBreak="0">
+  <w:abstractNum w:abstractNumId="19" w15:restartNumberingAfterBreak="0">
     <w:nsid w:val="71034EFE"/>
     <w:multiLevelType w:val="hybridMultilevel"/>
     <w:tmpl w:val="57CC7F44"/>
@@ -30869,7 +30786,7 @@
       </w:rPr>
     </w:lvl>
   </w:abstractNum>
-  <w:abstractNum w:abstractNumId="19" w15:restartNumberingAfterBreak="0">
+  <w:abstractNum w:abstractNumId="20" w15:restartNumberingAfterBreak="0">
     <w:nsid w:val="72557A38"/>
     <w:multiLevelType w:val="multilevel"/>
     <w:tmpl w:val="4D5876CE"/>
@@ -31155,7 +31072,7 @@
       </w:rPr>
     </w:lvl>
   </w:abstractNum>
-  <w:abstractNum w:abstractNumId="20" w15:restartNumberingAfterBreak="0">
+  <w:abstractNum w:abstractNumId="21" w15:restartNumberingAfterBreak="0">
     <w:nsid w:val="76002B23"/>
     <w:multiLevelType w:val="hybridMultilevel"/>
     <w:tmpl w:val="492CAD94"/>
@@ -31268,7 +31185,7 @@
       </w:rPr>
     </w:lvl>
   </w:abstractNum>
-  <w:abstractNum w:abstractNumId="21" w15:restartNumberingAfterBreak="0">
+  <w:abstractNum w:abstractNumId="22" w15:restartNumberingAfterBreak="0">
     <w:nsid w:val="760D1F96"/>
     <w:multiLevelType w:val="hybridMultilevel"/>
     <w:tmpl w:val="E70AF856"/>
@@ -31381,7 +31298,7 @@
       </w:rPr>
     </w:lvl>
   </w:abstractNum>
-  <w:abstractNum w:abstractNumId="22" w15:restartNumberingAfterBreak="0">
+  <w:abstractNum w:abstractNumId="23" w15:restartNumberingAfterBreak="0">
     <w:nsid w:val="793C3D17"/>
     <w:multiLevelType w:val="hybridMultilevel"/>
     <w:tmpl w:val="6B9A4E08"/>
@@ -31470,7 +31387,7 @@
       </w:pPr>
     </w:lvl>
   </w:abstractNum>
-  <w:abstractNum w:abstractNumId="23" w15:restartNumberingAfterBreak="0">
+  <w:abstractNum w:abstractNumId="24" w15:restartNumberingAfterBreak="0">
     <w:nsid w:val="795F70F2"/>
     <w:multiLevelType w:val="hybridMultilevel"/>
     <w:tmpl w:val="A14A1CA6"/>
@@ -31584,46 +31501,46 @@
     </w:lvl>
   </w:abstractNum>
   <w:num w:numId="1">
-    <w:abstractNumId w:val="19"/>
+    <w:abstractNumId w:val="20"/>
   </w:num>
   <w:num w:numId="2">
     <w:abstractNumId w:val="0"/>
   </w:num>
   <w:num w:numId="3">
-    <w:abstractNumId w:val="17"/>
+    <w:abstractNumId w:val="18"/>
   </w:num>
   <w:num w:numId="4">
     <w:abstractNumId w:val="1"/>
   </w:num>
   <w:num w:numId="5">
-    <w:abstractNumId w:val="15"/>
+    <w:abstractNumId w:val="16"/>
   </w:num>
   <w:num w:numId="6">
     <w:abstractNumId w:val="9"/>
   </w:num>
   <w:num w:numId="7">
-    <w:abstractNumId w:val="14"/>
+    <w:abstractNumId w:val="15"/>
   </w:num>
   <w:num w:numId="8">
-    <w:abstractNumId w:val="16"/>
+    <w:abstractNumId w:val="17"/>
   </w:num>
   <w:num w:numId="9">
-    <w:abstractNumId w:val="23"/>
+    <w:abstractNumId w:val="24"/>
   </w:num>
   <w:num w:numId="10">
     <w:abstractNumId w:val="4"/>
   </w:num>
   <w:num w:numId="11">
-    <w:abstractNumId w:val="18"/>
+    <w:abstractNumId w:val="19"/>
   </w:num>
   <w:num w:numId="12">
-    <w:abstractNumId w:val="10"/>
+    <w:abstractNumId w:val="11"/>
   </w:num>
   <w:num w:numId="13">
     <w:abstractNumId w:val="3"/>
   </w:num>
   <w:num w:numId="14">
-    <w:abstractNumId w:val="22"/>
+    <w:abstractNumId w:val="23"/>
   </w:num>
   <w:num w:numId="15">
     <w:abstractNumId w:val="7"/>
@@ -31632,19 +31549,19 @@
     <w:abstractNumId w:val="8"/>
   </w:num>
   <w:num w:numId="17">
-    <w:abstractNumId w:val="11"/>
+    <w:abstractNumId w:val="12"/>
   </w:num>
   <w:num w:numId="18">
     <w:abstractNumId w:val="5"/>
   </w:num>
   <w:num w:numId="19">
-    <w:abstractNumId w:val="13"/>
+    <w:abstractNumId w:val="14"/>
   </w:num>
   <w:num w:numId="20">
-    <w:abstractNumId w:val="21"/>
+    <w:abstractNumId w:val="22"/>
   </w:num>
   <w:num w:numId="21">
-    <w:abstractNumId w:val="20"/>
+    <w:abstractNumId w:val="21"/>
   </w:num>
   <w:num w:numId="22">
     <w:abstractNumId w:val="6"/>
@@ -31653,7 +31570,10 @@
     <w:abstractNumId w:val="2"/>
   </w:num>
   <w:num w:numId="24">
-    <w:abstractNumId w:val="12"/>
+    <w:abstractNumId w:val="13"/>
+  </w:num>
+  <w:num w:numId="25">
+    <w:abstractNumId w:val="10"/>
   </w:num>
   <w:numIdMacAtCleanup w:val="24"/>
 </w:numbering>
@@ -32100,6 +32020,7 @@
   <w:style w:type="character" w:default="1" w:styleId="a0">
     <w:name w:val="Default Paragraph Font"/>
     <w:uiPriority w:val="1"/>
+    <w:semiHidden/>
     <w:unhideWhenUsed/>
   </w:style>
   <w:style w:type="table" w:default="1" w:styleId="a1">
@@ -33113,7 +33034,7 @@
 </file>
 
 <file path=customXml/itemProps1.xml><?xml version="1.0" encoding="utf-8"?>
-<ds:datastoreItem xmlns:ds="http://schemas.openxmlformats.org/officeDocument/2006/customXml" ds:itemID="{1554DAEF-DE9B-4979-B7A3-3E71A92835F2}">
+<ds:datastoreItem xmlns:ds="http://schemas.openxmlformats.org/officeDocument/2006/customXml" ds:itemID="{17E3E048-F51F-435E-8D31-C896283E1077}">
   <ds:schemaRefs>
     <ds:schemaRef ds:uri="http://schemas.openxmlformats.org/officeDocument/2006/bibliography"/>
   </ds:schemaRefs>
